--- a/CONG TY HUNG PHONG/ThayDoiDDPL/HungPhong_QUYẾT ĐỊNH THAY ĐỔI.docx
+++ b/CONG TY HUNG PHONG/ThayDoiDDPL/HungPhong_QUYẾT ĐỊNH THAY ĐỔI.docx
@@ -1,6 +1,6 @@
 
 <file path=word/document.xml><?xml version="1.0" encoding="utf-8"?>
-<w:document xmlns:wpc="http://schemas.microsoft.com/office/word/2010/wordprocessingCanvas" xmlns:cx="http://schemas.microsoft.com/office/drawing/2014/chartex" xmlns:cx1="http://schemas.microsoft.com/office/drawing/2015/9/8/chartex" xmlns:mc="http://schemas.openxmlformats.org/markup-compatibility/2006" xmlns:o="urn:schemas-microsoft-com:office:office" xmlns:r="http://schemas.openxmlformats.org/officeDocument/2006/relationships" xmlns:m="http://schemas.openxmlformats.org/officeDocument/2006/math" xmlns:v="urn:schemas-microsoft-com:vml" xmlns:wp14="http://schemas.microsoft.com/office/word/2010/wordprocessingDrawing" xmlns:wp="http://schemas.openxmlformats.org/drawingml/2006/wordprocessingDrawing" xmlns:w10="urn:schemas-microsoft-com:office:word" xmlns:w="http://schemas.openxmlformats.org/wordprocessingml/2006/main" xmlns:w14="http://schemas.microsoft.com/office/word/2010/wordml" xmlns:w15="http://schemas.microsoft.com/office/word/2012/wordml" xmlns:w16se="http://schemas.microsoft.com/office/word/2015/wordml/symex" xmlns:wpg="http://schemas.microsoft.com/office/word/2010/wordprocessingGroup" xmlns:wpi="http://schemas.microsoft.com/office/word/2010/wordprocessingInk" xmlns:wne="http://schemas.microsoft.com/office/word/2006/wordml" xmlns:wps="http://schemas.microsoft.com/office/word/2010/wordprocessingShape" mc:Ignorable="w14 w15 w16se wp14">
+<w:document xmlns:wpc="http://schemas.microsoft.com/office/word/2010/wordprocessingCanvas" xmlns:cx="http://schemas.microsoft.com/office/drawing/2014/chartex" xmlns:mc="http://schemas.openxmlformats.org/markup-compatibility/2006" xmlns:o="urn:schemas-microsoft-com:office:office" xmlns:r="http://schemas.openxmlformats.org/officeDocument/2006/relationships" xmlns:m="http://schemas.openxmlformats.org/officeDocument/2006/math" xmlns:v="urn:schemas-microsoft-com:vml" xmlns:wp14="http://schemas.microsoft.com/office/word/2010/wordprocessingDrawing" xmlns:wp="http://schemas.openxmlformats.org/drawingml/2006/wordprocessingDrawing" xmlns:w10="urn:schemas-microsoft-com:office:word" xmlns:w="http://schemas.openxmlformats.org/wordprocessingml/2006/main" xmlns:w14="http://schemas.microsoft.com/office/word/2010/wordml" xmlns:w15="http://schemas.microsoft.com/office/word/2012/wordml" xmlns:w16se="http://schemas.microsoft.com/office/word/2015/wordml/symex" xmlns:wpg="http://schemas.microsoft.com/office/word/2010/wordprocessingGroup" xmlns:wpi="http://schemas.microsoft.com/office/word/2010/wordprocessingInk" xmlns:wne="http://schemas.microsoft.com/office/word/2006/wordml" xmlns:wps="http://schemas.microsoft.com/office/word/2010/wordprocessingShape" mc:Ignorable="w14 w15 w16se wp14">
   <w:body>
     <w:p>
       <w:pPr>
@@ -83,7 +83,7 @@
                 <w:sz w:val="28"/>
                 <w:szCs w:val="28"/>
               </w:rPr>
-              <w:t>CÔNG TY TNHH NGUYÊN SÂM BÌNH DƯƠNG</w:t>
+              <w:t>CÔNG TY TNHH MỘT THÀNH VIÊN THƯƠNG MẠI DỊCH VỤ XUẤT NHẬP KHẨU HÙNG PHONG</w:t>
             </w:r>
           </w:p>
           <w:p>
@@ -171,7 +171,7 @@
                 <w:sz w:val="28"/>
                 <w:szCs w:val="28"/>
               </w:rPr>
-              <w:t>TVĐL</w:t>
+              <w:t>DDPL</w:t>
             </w:r>
           </w:p>
         </w:tc>
@@ -281,7 +281,7 @@
                 <w:i/>
                 <w:iCs/>
               </w:rPr>
-              <w:t>18</w:t>
+              <w:t>28</w:t>
             </w:r>
             <w:r>
               <w:rPr>
@@ -297,7 +297,7 @@
                 <w:i/>
                 <w:iCs/>
               </w:rPr>
-              <w:t>9</w:t>
+              <w:t>10</w:t>
             </w:r>
             <w:r>
               <w:rPr>
@@ -412,7 +412,7 @@
           <w:sz w:val="28"/>
           <w:szCs w:val="28"/>
         </w:rPr>
-        <w:t>thay đổi địa chỉ trụ sở</w:t>
+        <w:t xml:space="preserve">thay đổi </w:t>
       </w:r>
       <w:r>
         <w:rPr>
@@ -422,7 +422,7 @@
           <w:sz w:val="28"/>
           <w:szCs w:val="28"/>
         </w:rPr>
-        <w:t xml:space="preserve"> công ty</w:t>
+        <w:t>người đại diện pháp luật</w:t>
       </w:r>
     </w:p>
     <w:p>
@@ -509,7 +509,7 @@
               </wp:anchor>
             </w:drawing>
           </mc:Choice>
-          <mc:Fallback>
+          <mc:Fallback xmlns:cx1="http://schemas.microsoft.com/office/drawing/2015/9/8/chartex">
             <w:pict>
               <v:shapetype w14:anchorId="6F2ACA0D" id="_x0000_t32" coordsize="21600,21600" o:spt="32" o:oned="t" path="m,l21600,21600e" filled="f">
                 <v:path arrowok="t" fillok="f" o:connecttype="none"/>
@@ -634,7 +634,7 @@
           <w:sz w:val="28"/>
           <w:szCs w:val="28"/>
         </w:rPr>
-        <w:t>CÔNG TY TNHH NGUYÊN SÂM BÌNH DƯƠNG</w:t>
+        <w:t>CÔNG TY TNHH MỘT THÀNH VIÊN THƯƠNG MẠI DỊCH VỤ XUẤT NHẬP KHẨU HÙNG PHONG</w:t>
       </w:r>
     </w:p>
     <w:p>
@@ -794,7 +794,7 @@
           <w:sz w:val="28"/>
           <w:szCs w:val="28"/>
         </w:rPr>
-        <w:t>Địa chỉ trụ sở chính sau khi thay đổi</w:t>
+        <w:t>Người đại diện pháp luật công ty trước</w:t>
       </w:r>
       <w:r>
         <w:rPr>
@@ -803,58 +803,20 @@
           <w:sz w:val="28"/>
           <w:szCs w:val="28"/>
         </w:rPr>
+        <w:t xml:space="preserve"> khi thay đổi</w:t>
+      </w:r>
+      <w:r>
+        <w:rPr>
+          <w:rFonts w:ascii="Times New Roman" w:hAnsi="Times New Roman" w:cs="Times New Roman"/>
+          <w:bCs/>
+          <w:sz w:val="28"/>
+          <w:szCs w:val="28"/>
+        </w:rPr>
         <w:t>:</w:t>
       </w:r>
     </w:p>
     <w:p>
       <w:pPr>
-        <w:spacing w:after="120" w:line="259" w:lineRule="auto"/>
-        <w:ind w:left="0" w:right="0" w:firstLine="709"/>
-        <w:rPr>
-          <w:rFonts w:ascii="Times New Roman" w:hAnsi="Times New Roman" w:cs="Times New Roman"/>
-          <w:sz w:val="28"/>
-          <w:szCs w:val="28"/>
-        </w:rPr>
-      </w:pPr>
-      <w:r>
-        <w:rPr>
-          <w:rFonts w:ascii="Times New Roman" w:hAnsi="Times New Roman" w:cs="Times New Roman"/>
-          <w:spacing w:val="-8"/>
-          <w:sz w:val="28"/>
-          <w:szCs w:val="28"/>
-        </w:rPr>
-        <w:t>Số nhà/phòng, ngách/hẻm, ngõ/kiệt, đường/phố/đại lộ, tổ/xóm/ấp/thôn</w:t>
-      </w:r>
-      <w:r>
-        <w:rPr>
-          <w:rFonts w:ascii="Times New Roman" w:hAnsi="Times New Roman" w:cs="Times New Roman"/>
-          <w:sz w:val="28"/>
-          <w:szCs w:val="28"/>
-        </w:rPr>
-        <w:t>: Số 11A, đường Nguyễn Thái Bình, Tổ 3, Khu 9</w:t>
-      </w:r>
-    </w:p>
-    <w:p>
-      <w:pPr>
-        <w:spacing w:after="120" w:line="259" w:lineRule="auto"/>
-        <w:ind w:left="0" w:right="0" w:firstLine="709"/>
-        <w:rPr>
-          <w:rFonts w:ascii="Times New Roman" w:hAnsi="Times New Roman" w:cs="Times New Roman"/>
-          <w:sz w:val="28"/>
-          <w:szCs w:val="28"/>
-        </w:rPr>
-      </w:pPr>
-      <w:r>
-        <w:rPr>
-          <w:rFonts w:ascii="Times New Roman" w:hAnsi="Times New Roman" w:cs="Times New Roman"/>
-          <w:sz w:val="28"/>
-          <w:szCs w:val="28"/>
-        </w:rPr>
-        <w:t>Xã/Phường/Đặc khu: Phường Phú Lợi</w:t>
-      </w:r>
-    </w:p>
-    <w:p>
-      <w:pPr>
         <w:pStyle w:val="ListParagraph"/>
         <w:spacing w:after="120" w:line="240" w:lineRule="auto"/>
         <w:ind w:right="0"/>
@@ -871,8 +833,505 @@
           <w:sz w:val="28"/>
           <w:szCs w:val="28"/>
         </w:rPr>
-        <w:t>Tỉnh/Thành phố trực thuộc trung ương: Thành phố Hồ Chí Minh</w:t>
-      </w:r>
+        <w:t>Họ và tên: PHAN NỮ ĐOAN TRANG  Giới tính: Nữ</w:t>
+      </w:r>
+    </w:p>
+    <w:p>
+      <w:pPr>
+        <w:pStyle w:val="ListParagraph"/>
+        <w:spacing w:after="120" w:line="240" w:lineRule="auto"/>
+        <w:ind w:right="0"/>
+        <w:jc w:val="both"/>
+        <w:rPr>
+          <w:rFonts w:ascii="Times New Roman" w:hAnsi="Times New Roman"/>
+          <w:sz w:val="28"/>
+          <w:szCs w:val="28"/>
+        </w:rPr>
+      </w:pPr>
+      <w:r>
+        <w:rPr>
+          <w:rFonts w:ascii="Times New Roman" w:hAnsi="Times New Roman"/>
+          <w:sz w:val="28"/>
+          <w:szCs w:val="28"/>
+        </w:rPr>
+        <w:t>Chức danh: Giám đốc</w:t>
+      </w:r>
+    </w:p>
+    <w:p>
+      <w:pPr>
+        <w:pStyle w:val="ListParagraph"/>
+        <w:spacing w:after="120" w:line="240" w:lineRule="auto"/>
+        <w:ind w:right="0"/>
+        <w:jc w:val="both"/>
+        <w:rPr>
+          <w:rFonts w:ascii="Times New Roman" w:hAnsi="Times New Roman"/>
+          <w:sz w:val="28"/>
+          <w:szCs w:val="28"/>
+        </w:rPr>
+      </w:pPr>
+      <w:r>
+        <w:rPr>
+          <w:rFonts w:ascii="Times New Roman" w:hAnsi="Times New Roman"/>
+          <w:sz w:val="28"/>
+          <w:szCs w:val="28"/>
+        </w:rPr>
+        <w:t>Sinh ngày: 15/02/1985  Dân tộc: Kinh  Quốc tịch: Việt Nam</w:t>
+      </w:r>
+    </w:p>
+    <w:p>
+      <w:pPr>
+        <w:pStyle w:val="ListParagraph"/>
+        <w:spacing w:after="120" w:line="240" w:lineRule="auto"/>
+        <w:ind w:right="0"/>
+        <w:jc w:val="both"/>
+        <w:rPr>
+          <w:rFonts w:ascii="Times New Roman" w:hAnsi="Times New Roman"/>
+          <w:sz w:val="28"/>
+          <w:szCs w:val="28"/>
+        </w:rPr>
+      </w:pPr>
+      <w:r>
+        <w:rPr>
+          <w:rFonts w:ascii="Times New Roman" w:hAnsi="Times New Roman"/>
+          <w:sz w:val="28"/>
+          <w:szCs w:val="28"/>
+        </w:rPr>
+        <w:t>Loại giấy tờ pháp lý của cá nhân: Căn cước</w:t>
+      </w:r>
+    </w:p>
+    <w:p>
+      <w:pPr>
+        <w:pStyle w:val="ListParagraph"/>
+        <w:spacing w:after="120" w:line="240" w:lineRule="auto"/>
+        <w:ind w:right="0"/>
+        <w:jc w:val="both"/>
+        <w:rPr>
+          <w:rFonts w:ascii="Times New Roman" w:hAnsi="Times New Roman"/>
+          <w:sz w:val="28"/>
+          <w:szCs w:val="28"/>
+        </w:rPr>
+      </w:pPr>
+      <w:r>
+        <w:rPr>
+          <w:rFonts w:ascii="Times New Roman" w:hAnsi="Times New Roman"/>
+          <w:sz w:val="28"/>
+          <w:szCs w:val="28"/>
+        </w:rPr>
+        <w:t>Số giấy tờ pháp lý của cá nhân: 068185000153</w:t>
+      </w:r>
+    </w:p>
+    <w:p>
+      <w:pPr>
+        <w:pStyle w:val="ListParagraph"/>
+        <w:spacing w:after="120" w:line="240" w:lineRule="auto"/>
+        <w:ind w:right="0"/>
+        <w:jc w:val="both"/>
+        <w:rPr>
+          <w:rFonts w:ascii="Times New Roman" w:hAnsi="Times New Roman"/>
+          <w:sz w:val="28"/>
+          <w:szCs w:val="28"/>
+        </w:rPr>
+      </w:pPr>
+      <w:r>
+        <w:rPr>
+          <w:rFonts w:ascii="Times New Roman" w:hAnsi="Times New Roman"/>
+          <w:sz w:val="28"/>
+          <w:szCs w:val="28"/>
+        </w:rPr>
+        <w:t>Ngày cấp: 18/02/2025  Nơi cấp: Bộ Công An</w:t>
+      </w:r>
+    </w:p>
+    <w:p>
+      <w:pPr>
+        <w:pStyle w:val="ListParagraph"/>
+        <w:spacing w:after="120" w:line="240" w:lineRule="auto"/>
+        <w:ind w:right="0"/>
+        <w:jc w:val="both"/>
+        <w:rPr>
+          <w:rFonts w:ascii="Times New Roman" w:hAnsi="Times New Roman"/>
+          <w:sz w:val="28"/>
+          <w:szCs w:val="28"/>
+        </w:rPr>
+      </w:pPr>
+      <w:r>
+        <w:rPr>
+          <w:rFonts w:ascii="Times New Roman" w:hAnsi="Times New Roman"/>
+          <w:sz w:val="28"/>
+          <w:szCs w:val="28"/>
+        </w:rPr>
+        <w:t>Địa chỉ thường trú: 88 Đường 2, Khu phố Thái Bình 2, Phường Long Bình, Thành phố Hồ Chí Minh, Việt Nam</w:t>
+      </w:r>
+    </w:p>
+    <w:p>
+      <w:pPr>
+        <w:pStyle w:val="ListParagraph"/>
+        <w:spacing w:after="120" w:line="240" w:lineRule="auto"/>
+        <w:ind w:right="0"/>
+        <w:jc w:val="both"/>
+        <w:rPr>
+          <w:rFonts w:ascii="Times New Roman" w:hAnsi="Times New Roman"/>
+          <w:sz w:val="28"/>
+          <w:szCs w:val="28"/>
+        </w:rPr>
+      </w:pPr>
+      <w:r>
+        <w:rPr>
+          <w:rFonts w:ascii="Times New Roman" w:hAnsi="Times New Roman"/>
+          <w:sz w:val="28"/>
+          <w:szCs w:val="28"/>
+        </w:rPr>
+        <w:t>Địa chỉ liên lạc: 88 Đường 2, Khu phố Thái Bình 2, Phường Long Bình, Thành phố Hồ Chí Minh, Việt Nam</w:t>
+      </w:r>
+    </w:p>
+    <w:p>
+      <w:pPr>
+        <w:pStyle w:val="ListParagraph"/>
+        <w:spacing w:after="120" w:line="240" w:lineRule="auto"/>
+        <w:ind w:right="0"/>
+        <w:jc w:val="both"/>
+        <w:rPr>
+          <w:rFonts w:ascii="Times New Roman" w:hAnsi="Times New Roman"/>
+          <w:sz w:val="28"/>
+          <w:szCs w:val="28"/>
+        </w:rPr>
+      </w:pPr>
+    </w:p>
+    <w:p>
+      <w:pPr>
+        <w:pStyle w:val="ListParagraph"/>
+        <w:spacing w:after="120" w:line="240" w:lineRule="auto"/>
+        <w:ind w:right="0"/>
+        <w:jc w:val="both"/>
+        <w:rPr>
+          <w:rFonts w:ascii="Times New Roman" w:hAnsi="Times New Roman"/>
+          <w:bCs/>
+          <w:sz w:val="28"/>
+          <w:szCs w:val="28"/>
+        </w:rPr>
+      </w:pPr>
+      <w:r>
+        <w:rPr>
+          <w:rFonts w:ascii="Times New Roman" w:hAnsi="Times New Roman"/>
+          <w:bCs/>
+          <w:sz w:val="28"/>
+          <w:szCs w:val="28"/>
+        </w:rPr>
+        <w:t xml:space="preserve">Người đại diện pháp luật công ty sau </w:t>
+      </w:r>
+      <w:r>
+        <w:rPr>
+          <w:rFonts w:ascii="Times New Roman" w:hAnsi="Times New Roman"/>
+          <w:bCs/>
+          <w:sz w:val="28"/>
+          <w:szCs w:val="28"/>
+        </w:rPr>
+        <w:t xml:space="preserve"> khi thay đổi</w:t>
+      </w:r>
+      <w:r>
+        <w:rPr>
+          <w:rFonts w:ascii="Times New Roman" w:hAnsi="Times New Roman"/>
+          <w:bCs/>
+          <w:sz w:val="28"/>
+          <w:szCs w:val="28"/>
+        </w:rPr>
+        <w:t>:</w:t>
+      </w:r>
+    </w:p>
+    <w:p>
+      <w:pPr>
+        <w:pStyle w:val="ListParagraph"/>
+        <w:spacing w:after="120" w:line="240" w:lineRule="auto"/>
+        <w:ind w:right="0"/>
+        <w:jc w:val="both"/>
+        <w:rPr>
+          <w:rFonts w:ascii="Times New Roman" w:hAnsi="Times New Roman"/>
+          <w:sz w:val="28"/>
+          <w:szCs w:val="28"/>
+        </w:rPr>
+      </w:pPr>
+      <w:r>
+        <w:rPr>
+          <w:rFonts w:ascii="Times New Roman" w:hAnsi="Times New Roman"/>
+          <w:sz w:val="28"/>
+          <w:szCs w:val="28"/>
+        </w:rPr>
+        <w:t xml:space="preserve">Họ và tên: </w:t>
+      </w:r>
+      <w:r>
+        <w:rPr>
+          <w:rFonts w:ascii="Times New Roman" w:hAnsi="Times New Roman"/>
+          <w:sz w:val="28"/>
+          <w:szCs w:val="28"/>
+        </w:rPr>
+        <w:t>JIN, BOTAO</w:t>
+      </w:r>
+      <w:r>
+        <w:rPr>
+          <w:rFonts w:ascii="Times New Roman" w:hAnsi="Times New Roman"/>
+          <w:sz w:val="28"/>
+          <w:szCs w:val="28"/>
+        </w:rPr>
+        <w:t>  Giới tính: N</w:t>
+      </w:r>
+      <w:r>
+        <w:rPr>
+          <w:rFonts w:ascii="Times New Roman" w:hAnsi="Times New Roman"/>
+          <w:sz w:val="28"/>
+          <w:szCs w:val="28"/>
+        </w:rPr>
+        <w:t>am</w:t>
+      </w:r>
+    </w:p>
+    <w:p>
+      <w:pPr>
+        <w:pStyle w:val="ListParagraph"/>
+        <w:spacing w:after="120" w:line="240" w:lineRule="auto"/>
+        <w:ind w:right="0"/>
+        <w:jc w:val="both"/>
+        <w:rPr>
+          <w:rFonts w:ascii="Times New Roman" w:hAnsi="Times New Roman"/>
+          <w:sz w:val="28"/>
+          <w:szCs w:val="28"/>
+        </w:rPr>
+      </w:pPr>
+      <w:r>
+        <w:rPr>
+          <w:rFonts w:ascii="Times New Roman" w:hAnsi="Times New Roman"/>
+          <w:sz w:val="28"/>
+          <w:szCs w:val="28"/>
+        </w:rPr>
+        <w:t>Chức danh: Giám đốc</w:t>
+      </w:r>
+    </w:p>
+    <w:p>
+      <w:pPr>
+        <w:pStyle w:val="ListParagraph"/>
+        <w:spacing w:after="120" w:line="240" w:lineRule="auto"/>
+        <w:ind w:right="0"/>
+        <w:jc w:val="both"/>
+        <w:rPr>
+          <w:rFonts w:ascii="Times New Roman" w:hAnsi="Times New Roman"/>
+          <w:sz w:val="28"/>
+          <w:szCs w:val="28"/>
+        </w:rPr>
+      </w:pPr>
+      <w:r>
+        <w:rPr>
+          <w:rFonts w:ascii="Times New Roman" w:hAnsi="Times New Roman"/>
+          <w:sz w:val="28"/>
+          <w:szCs w:val="28"/>
+        </w:rPr>
+        <w:lastRenderedPageBreak/>
+        <w:t xml:space="preserve">Sinh ngày: </w:t>
+      </w:r>
+      <w:r>
+        <w:rPr>
+          <w:rFonts w:ascii="Times New Roman" w:hAnsi="Times New Roman"/>
+          <w:sz w:val="28"/>
+          <w:szCs w:val="28"/>
+        </w:rPr>
+        <w:t>01/01/1982</w:t>
+      </w:r>
+      <w:r>
+        <w:rPr>
+          <w:rFonts w:ascii="Times New Roman" w:hAnsi="Times New Roman"/>
+          <w:sz w:val="28"/>
+          <w:szCs w:val="28"/>
+        </w:rPr>
+        <w:t xml:space="preserve"> </w:t>
+      </w:r>
+      <w:r>
+        <w:rPr>
+          <w:rFonts w:ascii="Times New Roman" w:hAnsi="Times New Roman"/>
+          <w:sz w:val="28"/>
+          <w:szCs w:val="28"/>
+        </w:rPr>
+        <w:t xml:space="preserve">  Quốc tịch: </w:t>
+      </w:r>
+      <w:r>
+        <w:rPr>
+          <w:rFonts w:ascii="Times New Roman" w:hAnsi="Times New Roman"/>
+          <w:sz w:val="28"/>
+          <w:szCs w:val="28"/>
+        </w:rPr>
+        <w:t>Trung Quốc</w:t>
+      </w:r>
+    </w:p>
+    <w:p>
+      <w:pPr>
+        <w:pStyle w:val="ListParagraph"/>
+        <w:spacing w:after="120" w:line="240" w:lineRule="auto"/>
+        <w:ind w:right="0"/>
+        <w:jc w:val="both"/>
+        <w:rPr>
+          <w:rFonts w:ascii="Times New Roman" w:hAnsi="Times New Roman"/>
+          <w:sz w:val="28"/>
+          <w:szCs w:val="28"/>
+        </w:rPr>
+      </w:pPr>
+      <w:r>
+        <w:rPr>
+          <w:rFonts w:ascii="Times New Roman" w:hAnsi="Times New Roman"/>
+          <w:sz w:val="28"/>
+          <w:szCs w:val="28"/>
+        </w:rPr>
+        <w:t xml:space="preserve">Loại giấy tờ pháp lý của cá nhân: </w:t>
+      </w:r>
+      <w:r>
+        <w:rPr>
+          <w:rFonts w:ascii="Times New Roman" w:hAnsi="Times New Roman"/>
+          <w:sz w:val="28"/>
+          <w:szCs w:val="28"/>
+        </w:rPr>
+        <w:t>Hộ chiếu nước ngoài</w:t>
+      </w:r>
+    </w:p>
+    <w:p>
+      <w:pPr>
+        <w:pStyle w:val="ListParagraph"/>
+        <w:spacing w:after="120" w:line="240" w:lineRule="auto"/>
+        <w:ind w:right="0"/>
+        <w:jc w:val="both"/>
+        <w:rPr>
+          <w:rFonts w:ascii="Times New Roman" w:hAnsi="Times New Roman"/>
+          <w:sz w:val="28"/>
+          <w:szCs w:val="28"/>
+        </w:rPr>
+      </w:pPr>
+      <w:r>
+        <w:rPr>
+          <w:rFonts w:ascii="Times New Roman" w:hAnsi="Times New Roman"/>
+          <w:sz w:val="28"/>
+          <w:szCs w:val="28"/>
+        </w:rPr>
+        <w:t xml:space="preserve">Số giấy tờ pháp lý của cá nhân: </w:t>
+      </w:r>
+      <w:r>
+        <w:rPr>
+          <w:rFonts w:ascii="Times New Roman" w:hAnsi="Times New Roman"/>
+          <w:sz w:val="28"/>
+          <w:szCs w:val="28"/>
+        </w:rPr>
+        <w:t>EP8423847</w:t>
+      </w:r>
+    </w:p>
+    <w:p>
+      <w:pPr>
+        <w:pStyle w:val="ListParagraph"/>
+        <w:spacing w:after="120" w:line="240" w:lineRule="auto"/>
+        <w:ind w:right="0"/>
+        <w:jc w:val="both"/>
+        <w:rPr>
+          <w:rFonts w:ascii="Times New Roman" w:hAnsi="Times New Roman"/>
+          <w:sz w:val="28"/>
+          <w:szCs w:val="28"/>
+        </w:rPr>
+      </w:pPr>
+      <w:r>
+        <w:rPr>
+          <w:rFonts w:ascii="Times New Roman" w:hAnsi="Times New Roman"/>
+          <w:sz w:val="28"/>
+          <w:szCs w:val="28"/>
+        </w:rPr>
+        <w:t xml:space="preserve">Ngày cấp: </w:t>
+      </w:r>
+      <w:r>
+        <w:rPr>
+          <w:rFonts w:ascii="Times New Roman" w:hAnsi="Times New Roman"/>
+          <w:sz w:val="28"/>
+          <w:szCs w:val="28"/>
+        </w:rPr>
+        <w:t>05/06/2025</w:t>
+      </w:r>
+      <w:r>
+        <w:rPr>
+          <w:rFonts w:ascii="Times New Roman" w:hAnsi="Times New Roman"/>
+          <w:sz w:val="28"/>
+          <w:szCs w:val="28"/>
+        </w:rPr>
+        <w:t xml:space="preserve">  Nơi cấp: </w:t>
+      </w:r>
+      <w:r>
+        <w:rPr>
+          <w:rFonts w:ascii="Times New Roman" w:hAnsi="Times New Roman"/>
+          <w:sz w:val="28"/>
+          <w:szCs w:val="28"/>
+        </w:rPr>
+        <w:t>Cục Quản lý Xuất nhập cảnh Quốc gia – CHND Trung Hoa</w:t>
+      </w:r>
+      <w:bookmarkStart w:id="0" w:name="_GoBack"/>
+      <w:bookmarkEnd w:id="0"/>
+    </w:p>
+    <w:p>
+      <w:pPr>
+        <w:pStyle w:val="ListParagraph"/>
+        <w:spacing w:after="120" w:line="240" w:lineRule="auto"/>
+        <w:ind w:right="0"/>
+        <w:jc w:val="both"/>
+        <w:rPr>
+          <w:rFonts w:ascii="Times New Roman" w:hAnsi="Times New Roman"/>
+          <w:sz w:val="28"/>
+          <w:szCs w:val="28"/>
+        </w:rPr>
+      </w:pPr>
+      <w:r>
+        <w:rPr>
+          <w:rFonts w:ascii="Times New Roman" w:hAnsi="Times New Roman"/>
+          <w:sz w:val="28"/>
+          <w:szCs w:val="28"/>
+        </w:rPr>
+        <w:t xml:space="preserve">Địa chỉ thường trú: </w:t>
+      </w:r>
+      <w:r>
+        <w:rPr>
+          <w:rFonts w:ascii="Times New Roman" w:hAnsi="Times New Roman"/>
+          <w:sz w:val="28"/>
+          <w:szCs w:val="28"/>
+        </w:rPr>
+        <w:t>Hà Bắc, Trung Quốc</w:t>
+      </w:r>
+    </w:p>
+    <w:p>
+      <w:pPr>
+        <w:pStyle w:val="ListParagraph"/>
+        <w:spacing w:after="120" w:line="240" w:lineRule="auto"/>
+        <w:ind w:right="0"/>
+        <w:jc w:val="both"/>
+        <w:rPr>
+          <w:rFonts w:ascii="Times New Roman" w:hAnsi="Times New Roman"/>
+          <w:sz w:val="28"/>
+          <w:szCs w:val="28"/>
+        </w:rPr>
+      </w:pPr>
+      <w:r>
+        <w:rPr>
+          <w:rFonts w:ascii="Times New Roman" w:hAnsi="Times New Roman"/>
+          <w:sz w:val="28"/>
+          <w:szCs w:val="28"/>
+        </w:rPr>
+        <w:t xml:space="preserve">Địa chỉ liên lạc: </w:t>
+      </w:r>
+      <w:r>
+        <w:rPr>
+          <w:rFonts w:ascii="Times New Roman" w:hAnsi="Times New Roman"/>
+          <w:sz w:val="28"/>
+          <w:szCs w:val="28"/>
+        </w:rPr>
+        <w:t>534A Hoàng Hữu Nam, khu phố Giãn Dân, Phường Long Bình, Thành phố Hồ Chí Minh, Việt Nam</w:t>
+      </w:r>
+    </w:p>
+    <w:p>
+      <w:pPr>
+        <w:pStyle w:val="ListParagraph"/>
+        <w:spacing w:after="120" w:line="240" w:lineRule="auto"/>
+        <w:ind w:right="0"/>
+        <w:jc w:val="both"/>
+        <w:rPr>
+          <w:rFonts w:ascii="Times New Roman" w:hAnsi="Times New Roman"/>
+          <w:sz w:val="28"/>
+          <w:szCs w:val="28"/>
+        </w:rPr>
+      </w:pPr>
     </w:p>
     <w:p>
       <w:pPr>
@@ -961,7 +1420,7 @@
           <w:sz w:val="28"/>
           <w:szCs w:val="28"/>
         </w:rPr>
-        <w:t>THOONG THỀNH QUYỀN</w:t>
+        <w:t>JIN, BOTAO</w:t>
       </w:r>
       <w:r>
         <w:rPr>
@@ -1105,8 +1564,8 @@
         <w:tblLook w:val="04A0" w:firstRow="1" w:lastRow="0" w:firstColumn="1" w:lastColumn="0" w:noHBand="0" w:noVBand="1"/>
       </w:tblPr>
       <w:tblGrid>
-        <w:gridCol w:w="4640"/>
-        <w:gridCol w:w="4656"/>
+        <w:gridCol w:w="4645"/>
+        <w:gridCol w:w="4651"/>
       </w:tblGrid>
       <w:tr>
         <w:tc>
@@ -1134,7 +1593,6 @@
                 <w:sz w:val="28"/>
                 <w:szCs w:val="28"/>
               </w:rPr>
-              <w:lastRenderedPageBreak/>
               <w:t>Nơi nhận:</w:t>
             </w:r>
           </w:p>
@@ -1296,8 +1754,6 @@
                 <w:szCs w:val="28"/>
               </w:rPr>
             </w:pPr>
-            <w:bookmarkStart w:id="0" w:name="_GoBack"/>
-            <w:bookmarkEnd w:id="0"/>
           </w:p>
         </w:tc>
       </w:tr>
@@ -1339,7 +1795,7 @@
                 <w:sz w:val="28"/>
                 <w:szCs w:val="28"/>
               </w:rPr>
-              <w:t>THOONG THỀNH QUYỀN</w:t>
+              <w:t>PHAN NỮ ĐOAN TRANG</w:t>
             </w:r>
           </w:p>
         </w:tc>
@@ -1540,7 +1996,7 @@
 </file>
 
 <file path=word/numbering.xml><?xml version="1.0" encoding="utf-8"?>
-<w:numbering xmlns:wpc="http://schemas.microsoft.com/office/word/2010/wordprocessingCanvas" xmlns:cx="http://schemas.microsoft.com/office/drawing/2014/chartex" xmlns:cx1="http://schemas.microsoft.com/office/drawing/2015/9/8/chartex" xmlns:mc="http://schemas.openxmlformats.org/markup-compatibility/2006" xmlns:o="urn:schemas-microsoft-com:office:office" xmlns:r="http://schemas.openxmlformats.org/officeDocument/2006/relationships" xmlns:m="http://schemas.openxmlformats.org/officeDocument/2006/math" xmlns:v="urn:schemas-microsoft-com:vml" xmlns:wp14="http://schemas.microsoft.com/office/word/2010/wordprocessingDrawing" xmlns:wp="http://schemas.openxmlformats.org/drawingml/2006/wordprocessingDrawing" xmlns:w10="urn:schemas-microsoft-com:office:word" xmlns:w="http://schemas.openxmlformats.org/wordprocessingml/2006/main" xmlns:w14="http://schemas.microsoft.com/office/word/2010/wordml" xmlns:w15="http://schemas.microsoft.com/office/word/2012/wordml" xmlns:w16se="http://schemas.microsoft.com/office/word/2015/wordml/symex" xmlns:wpg="http://schemas.microsoft.com/office/word/2010/wordprocessingGroup" xmlns:wpi="http://schemas.microsoft.com/office/word/2010/wordprocessingInk" xmlns:wne="http://schemas.microsoft.com/office/word/2006/wordml" xmlns:wps="http://schemas.microsoft.com/office/word/2010/wordprocessingShape" mc:Ignorable="w14 w15 w16se wp14">
+<w:numbering xmlns:wpc="http://schemas.microsoft.com/office/word/2010/wordprocessingCanvas" xmlns:cx="http://schemas.microsoft.com/office/drawing/2014/chartex" xmlns:mc="http://schemas.openxmlformats.org/markup-compatibility/2006" xmlns:o="urn:schemas-microsoft-com:office:office" xmlns:r="http://schemas.openxmlformats.org/officeDocument/2006/relationships" xmlns:m="http://schemas.openxmlformats.org/officeDocument/2006/math" xmlns:v="urn:schemas-microsoft-com:vml" xmlns:wp14="http://schemas.microsoft.com/office/word/2010/wordprocessingDrawing" xmlns:wp="http://schemas.openxmlformats.org/drawingml/2006/wordprocessingDrawing" xmlns:w10="urn:schemas-microsoft-com:office:word" xmlns:w="http://schemas.openxmlformats.org/wordprocessingml/2006/main" xmlns:w14="http://schemas.microsoft.com/office/word/2010/wordml" xmlns:w15="http://schemas.microsoft.com/office/word/2012/wordml" xmlns:w16se="http://schemas.microsoft.com/office/word/2015/wordml/symex" xmlns:wpg="http://schemas.microsoft.com/office/word/2010/wordprocessingGroup" xmlns:wpi="http://schemas.microsoft.com/office/word/2010/wordprocessingInk" xmlns:wne="http://schemas.microsoft.com/office/word/2006/wordml" xmlns:wps="http://schemas.microsoft.com/office/word/2010/wordprocessingShape" mc:Ignorable="w14 w15 w16se wp14">
   <w:abstractNum w:abstractNumId="0" w15:restartNumberingAfterBreak="0">
     <w:nsid w:val="223F12AF"/>
     <w:multiLevelType w:val="hybridMultilevel"/>

--- a/CONG TY HUNG PHONG/ThayDoiDDPL/HungPhong_QUYẾT ĐỊNH THAY ĐỔI.docx
+++ b/CONG TY HUNG PHONG/ThayDoiDDPL/HungPhong_QUYẾT ĐỊNH THAY ĐỔI.docx
@@ -117,6 +117,7 @@
               </w:rPr>
               <w:br/>
             </w:r>
+            <w:proofErr w:type="spellStart"/>
             <w:r>
               <w:rPr>
                 <w:rFonts w:ascii="Times New Roman" w:eastAsia="Times New Roman" w:hAnsi="Times New Roman" w:cs="Times New Roman"/>
@@ -125,6 +126,7 @@
               </w:rPr>
               <w:t>Số</w:t>
             </w:r>
+            <w:proofErr w:type="spellEnd"/>
             <w:r>
               <w:rPr>
                 <w:rFonts w:ascii="Times New Roman" w:eastAsia="Times New Roman" w:hAnsi="Times New Roman" w:cs="Times New Roman"/>
@@ -212,14 +214,88 @@
               </w:rPr>
               <w:br/>
             </w:r>
+            <w:proofErr w:type="spellStart"/>
             <w:r>
               <w:rPr>
                 <w:rFonts w:ascii="Times New Roman" w:eastAsia="Times New Roman" w:hAnsi="Times New Roman" w:cs="Times New Roman"/>
                 <w:sz w:val="28"/>
                 <w:szCs w:val="28"/>
               </w:rPr>
-              <w:t>Độc lập – Tự do – Hạnh phúc</w:t>
+              <w:t>Độc</w:t>
             </w:r>
+            <w:proofErr w:type="spellEnd"/>
+            <w:r>
+              <w:rPr>
+                <w:rFonts w:ascii="Times New Roman" w:eastAsia="Times New Roman" w:hAnsi="Times New Roman" w:cs="Times New Roman"/>
+                <w:sz w:val="28"/>
+                <w:szCs w:val="28"/>
+              </w:rPr>
+              <w:t xml:space="preserve"> </w:t>
+            </w:r>
+            <w:proofErr w:type="spellStart"/>
+            <w:r>
+              <w:rPr>
+                <w:rFonts w:ascii="Times New Roman" w:eastAsia="Times New Roman" w:hAnsi="Times New Roman" w:cs="Times New Roman"/>
+                <w:sz w:val="28"/>
+                <w:szCs w:val="28"/>
+              </w:rPr>
+              <w:t>lập</w:t>
+            </w:r>
+            <w:proofErr w:type="spellEnd"/>
+            <w:r>
+              <w:rPr>
+                <w:rFonts w:ascii="Times New Roman" w:eastAsia="Times New Roman" w:hAnsi="Times New Roman" w:cs="Times New Roman"/>
+                <w:sz w:val="28"/>
+                <w:szCs w:val="28"/>
+              </w:rPr>
+              <w:t xml:space="preserve"> – </w:t>
+            </w:r>
+            <w:proofErr w:type="spellStart"/>
+            <w:r>
+              <w:rPr>
+                <w:rFonts w:ascii="Times New Roman" w:eastAsia="Times New Roman" w:hAnsi="Times New Roman" w:cs="Times New Roman"/>
+                <w:sz w:val="28"/>
+                <w:szCs w:val="28"/>
+              </w:rPr>
+              <w:t>Tự</w:t>
+            </w:r>
+            <w:proofErr w:type="spellEnd"/>
+            <w:r>
+              <w:rPr>
+                <w:rFonts w:ascii="Times New Roman" w:eastAsia="Times New Roman" w:hAnsi="Times New Roman" w:cs="Times New Roman"/>
+                <w:sz w:val="28"/>
+                <w:szCs w:val="28"/>
+              </w:rPr>
+              <w:t xml:space="preserve"> do – </w:t>
+            </w:r>
+            <w:proofErr w:type="spellStart"/>
+            <w:r>
+              <w:rPr>
+                <w:rFonts w:ascii="Times New Roman" w:eastAsia="Times New Roman" w:hAnsi="Times New Roman" w:cs="Times New Roman"/>
+                <w:sz w:val="28"/>
+                <w:szCs w:val="28"/>
+              </w:rPr>
+              <w:t>Hạnh</w:t>
+            </w:r>
+            <w:proofErr w:type="spellEnd"/>
+            <w:r>
+              <w:rPr>
+                <w:rFonts w:ascii="Times New Roman" w:eastAsia="Times New Roman" w:hAnsi="Times New Roman" w:cs="Times New Roman"/>
+                <w:sz w:val="28"/>
+                <w:szCs w:val="28"/>
+              </w:rPr>
+              <w:t xml:space="preserve"> </w:t>
+            </w:r>
+            <w:proofErr w:type="spellStart"/>
+            <w:r>
+              <w:rPr>
+                <w:rFonts w:ascii="Times New Roman" w:eastAsia="Times New Roman" w:hAnsi="Times New Roman" w:cs="Times New Roman"/>
+                <w:sz w:val="28"/>
+                <w:szCs w:val="28"/>
+              </w:rPr>
+              <w:t>phúc</w:t>
+            </w:r>
+            <w:proofErr w:type="spellEnd"/>
             <w:r>
               <w:rPr>
                 <w:rFonts w:ascii="Times New Roman" w:eastAsia="Times New Roman" w:hAnsi="Times New Roman" w:cs="Times New Roman"/>
@@ -259,28 +335,102 @@
               <w:br/>
               <w:t>                     </w:t>
             </w:r>
+            <w:proofErr w:type="spellStart"/>
             <w:r>
               <w:rPr>
                 <w:rFonts w:ascii="Times New Roman" w:eastAsia="Times New Roman" w:hAnsi="Times New Roman" w:cs="Times New Roman"/>
                 <w:i/>
                 <w:iCs/>
               </w:rPr>
-              <w:t xml:space="preserve">Thành Phố </w:t>
+              <w:t>Thành</w:t>
             </w:r>
+            <w:proofErr w:type="spellEnd"/>
             <w:r>
               <w:rPr>
                 <w:rFonts w:ascii="Times New Roman" w:eastAsia="Times New Roman" w:hAnsi="Times New Roman" w:cs="Times New Roman"/>
                 <w:i/>
                 <w:iCs/>
               </w:rPr>
-              <w:t xml:space="preserve">Hồ Chí Minh, ngày </w:t>
+              <w:t xml:space="preserve"> </w:t>
             </w:r>
+            <w:proofErr w:type="spellStart"/>
             <w:r>
               <w:rPr>
                 <w:rFonts w:ascii="Times New Roman" w:eastAsia="Times New Roman" w:hAnsi="Times New Roman" w:cs="Times New Roman"/>
                 <w:i/>
                 <w:iCs/>
               </w:rPr>
+              <w:t>Phố</w:t>
+            </w:r>
+            <w:proofErr w:type="spellEnd"/>
+            <w:r>
+              <w:rPr>
+                <w:rFonts w:ascii="Times New Roman" w:eastAsia="Times New Roman" w:hAnsi="Times New Roman" w:cs="Times New Roman"/>
+                <w:i/>
+                <w:iCs/>
+              </w:rPr>
+              <w:t xml:space="preserve"> </w:t>
+            </w:r>
+            <w:proofErr w:type="spellStart"/>
+            <w:r>
+              <w:rPr>
+                <w:rFonts w:ascii="Times New Roman" w:eastAsia="Times New Roman" w:hAnsi="Times New Roman" w:cs="Times New Roman"/>
+                <w:i/>
+                <w:iCs/>
+              </w:rPr>
+              <w:t>Hồ</w:t>
+            </w:r>
+            <w:proofErr w:type="spellEnd"/>
+            <w:r>
+              <w:rPr>
+                <w:rFonts w:ascii="Times New Roman" w:eastAsia="Times New Roman" w:hAnsi="Times New Roman" w:cs="Times New Roman"/>
+                <w:i/>
+                <w:iCs/>
+              </w:rPr>
+              <w:t xml:space="preserve"> </w:t>
+            </w:r>
+            <w:proofErr w:type="spellStart"/>
+            <w:r>
+              <w:rPr>
+                <w:rFonts w:ascii="Times New Roman" w:eastAsia="Times New Roman" w:hAnsi="Times New Roman" w:cs="Times New Roman"/>
+                <w:i/>
+                <w:iCs/>
+              </w:rPr>
+              <w:t>Chí</w:t>
+            </w:r>
+            <w:proofErr w:type="spellEnd"/>
+            <w:r>
+              <w:rPr>
+                <w:rFonts w:ascii="Times New Roman" w:eastAsia="Times New Roman" w:hAnsi="Times New Roman" w:cs="Times New Roman"/>
+                <w:i/>
+                <w:iCs/>
+              </w:rPr>
+              <w:t xml:space="preserve"> Minh, </w:t>
+            </w:r>
+            <w:proofErr w:type="spellStart"/>
+            <w:r>
+              <w:rPr>
+                <w:rFonts w:ascii="Times New Roman" w:eastAsia="Times New Roman" w:hAnsi="Times New Roman" w:cs="Times New Roman"/>
+                <w:i/>
+                <w:iCs/>
+              </w:rPr>
+              <w:t>ngày</w:t>
+            </w:r>
+            <w:proofErr w:type="spellEnd"/>
+            <w:r>
+              <w:rPr>
+                <w:rFonts w:ascii="Times New Roman" w:eastAsia="Times New Roman" w:hAnsi="Times New Roman" w:cs="Times New Roman"/>
+                <w:i/>
+                <w:iCs/>
+              </w:rPr>
+              <w:t xml:space="preserve"> </w:t>
+            </w:r>
+            <w:r>
+              <w:rPr>
+                <w:rFonts w:ascii="Times New Roman" w:eastAsia="Times New Roman" w:hAnsi="Times New Roman" w:cs="Times New Roman"/>
+                <w:i/>
+                <w:iCs/>
+              </w:rPr>
               <w:t>28</w:t>
             </w:r>
             <w:r>
@@ -289,14 +439,32 @@
                 <w:i/>
                 <w:iCs/>
               </w:rPr>
-              <w:t xml:space="preserve">  tháng </w:t>
+              <w:t xml:space="preserve">  </w:t>
             </w:r>
+            <w:proofErr w:type="spellStart"/>
             <w:r>
               <w:rPr>
                 <w:rFonts w:ascii="Times New Roman" w:eastAsia="Times New Roman" w:hAnsi="Times New Roman" w:cs="Times New Roman"/>
                 <w:i/>
                 <w:iCs/>
               </w:rPr>
+              <w:t>tháng</w:t>
+            </w:r>
+            <w:proofErr w:type="spellEnd"/>
+            <w:r>
+              <w:rPr>
+                <w:rFonts w:ascii="Times New Roman" w:eastAsia="Times New Roman" w:hAnsi="Times New Roman" w:cs="Times New Roman"/>
+                <w:i/>
+                <w:iCs/>
+              </w:rPr>
+              <w:t xml:space="preserve"> </w:t>
+            </w:r>
+            <w:r>
+              <w:rPr>
+                <w:rFonts w:ascii="Times New Roman" w:eastAsia="Times New Roman" w:hAnsi="Times New Roman" w:cs="Times New Roman"/>
+                <w:i/>
+                <w:iCs/>
+              </w:rPr>
               <w:t>10</w:t>
             </w:r>
             <w:r>
@@ -305,7 +473,25 @@
                 <w:i/>
                 <w:iCs/>
               </w:rPr>
-              <w:t xml:space="preserve">  năm </w:t>
+              <w:t xml:space="preserve">  </w:t>
+            </w:r>
+            <w:proofErr w:type="spellStart"/>
+            <w:r>
+              <w:rPr>
+                <w:rFonts w:ascii="Times New Roman" w:eastAsia="Times New Roman" w:hAnsi="Times New Roman" w:cs="Times New Roman"/>
+                <w:i/>
+                <w:iCs/>
+              </w:rPr>
+              <w:t>năm</w:t>
+            </w:r>
+            <w:proofErr w:type="spellEnd"/>
+            <w:r>
+              <w:rPr>
+                <w:rFonts w:ascii="Times New Roman" w:eastAsia="Times New Roman" w:hAnsi="Times New Roman" w:cs="Times New Roman"/>
+                <w:i/>
+                <w:iCs/>
+              </w:rPr>
+              <w:t xml:space="preserve"> </w:t>
             </w:r>
             <w:r>
               <w:rPr>
@@ -394,6 +580,7 @@
           <w:szCs w:val="28"/>
         </w:rPr>
       </w:pPr>
+      <w:proofErr w:type="spellStart"/>
       <w:r>
         <w:rPr>
           <w:rFonts w:ascii="Times New Roman" w:eastAsia="Times New Roman" w:hAnsi="Times New Roman" w:cs="Times New Roman"/>
@@ -402,8 +589,9 @@
           <w:sz w:val="28"/>
           <w:szCs w:val="28"/>
         </w:rPr>
-        <w:t xml:space="preserve">Về việc </w:t>
-      </w:r>
+        <w:t>Về</w:t>
+      </w:r>
+      <w:proofErr w:type="spellEnd"/>
       <w:r>
         <w:rPr>
           <w:rFonts w:ascii="Times New Roman" w:eastAsia="Times New Roman" w:hAnsi="Times New Roman" w:cs="Times New Roman"/>
@@ -412,8 +600,9 @@
           <w:sz w:val="28"/>
           <w:szCs w:val="28"/>
         </w:rPr>
-        <w:t xml:space="preserve">thay đổi </w:t>
-      </w:r>
+        <w:t xml:space="preserve"> </w:t>
+      </w:r>
+      <w:proofErr w:type="spellStart"/>
       <w:r>
         <w:rPr>
           <w:rFonts w:ascii="Times New Roman" w:eastAsia="Times New Roman" w:hAnsi="Times New Roman" w:cs="Times New Roman"/>
@@ -422,8 +611,163 @@
           <w:sz w:val="28"/>
           <w:szCs w:val="28"/>
         </w:rPr>
-        <w:t>người đại diện pháp luật</w:t>
-      </w:r>
+        <w:t>việc</w:t>
+      </w:r>
+      <w:proofErr w:type="spellEnd"/>
+      <w:r>
+        <w:rPr>
+          <w:rFonts w:ascii="Times New Roman" w:eastAsia="Times New Roman" w:hAnsi="Times New Roman" w:cs="Times New Roman"/>
+          <w:b/>
+          <w:bCs/>
+          <w:sz w:val="28"/>
+          <w:szCs w:val="28"/>
+        </w:rPr>
+        <w:t xml:space="preserve"> </w:t>
+      </w:r>
+      <w:proofErr w:type="spellStart"/>
+      <w:r>
+        <w:rPr>
+          <w:rFonts w:ascii="Times New Roman" w:eastAsia="Times New Roman" w:hAnsi="Times New Roman" w:cs="Times New Roman"/>
+          <w:b/>
+          <w:bCs/>
+          <w:sz w:val="28"/>
+          <w:szCs w:val="28"/>
+        </w:rPr>
+        <w:t>thay</w:t>
+      </w:r>
+      <w:proofErr w:type="spellEnd"/>
+      <w:r>
+        <w:rPr>
+          <w:rFonts w:ascii="Times New Roman" w:eastAsia="Times New Roman" w:hAnsi="Times New Roman" w:cs="Times New Roman"/>
+          <w:b/>
+          <w:bCs/>
+          <w:sz w:val="28"/>
+          <w:szCs w:val="28"/>
+        </w:rPr>
+        <w:t xml:space="preserve"> </w:t>
+      </w:r>
+      <w:proofErr w:type="spellStart"/>
+      <w:r>
+        <w:rPr>
+          <w:rFonts w:ascii="Times New Roman" w:eastAsia="Times New Roman" w:hAnsi="Times New Roman" w:cs="Times New Roman"/>
+          <w:b/>
+          <w:bCs/>
+          <w:sz w:val="28"/>
+          <w:szCs w:val="28"/>
+        </w:rPr>
+        <w:t>đổi</w:t>
+      </w:r>
+      <w:proofErr w:type="spellEnd"/>
+      <w:r>
+        <w:rPr>
+          <w:rFonts w:ascii="Times New Roman" w:eastAsia="Times New Roman" w:hAnsi="Times New Roman" w:cs="Times New Roman"/>
+          <w:b/>
+          <w:bCs/>
+          <w:sz w:val="28"/>
+          <w:szCs w:val="28"/>
+        </w:rPr>
+        <w:t xml:space="preserve"> </w:t>
+      </w:r>
+      <w:proofErr w:type="spellStart"/>
+      <w:r>
+        <w:rPr>
+          <w:rFonts w:ascii="Times New Roman" w:eastAsia="Times New Roman" w:hAnsi="Times New Roman" w:cs="Times New Roman"/>
+          <w:b/>
+          <w:bCs/>
+          <w:sz w:val="28"/>
+          <w:szCs w:val="28"/>
+        </w:rPr>
+        <w:t>người</w:t>
+      </w:r>
+      <w:proofErr w:type="spellEnd"/>
+      <w:r>
+        <w:rPr>
+          <w:rFonts w:ascii="Times New Roman" w:eastAsia="Times New Roman" w:hAnsi="Times New Roman" w:cs="Times New Roman"/>
+          <w:b/>
+          <w:bCs/>
+          <w:sz w:val="28"/>
+          <w:szCs w:val="28"/>
+        </w:rPr>
+        <w:t xml:space="preserve"> </w:t>
+      </w:r>
+      <w:proofErr w:type="spellStart"/>
+      <w:r>
+        <w:rPr>
+          <w:rFonts w:ascii="Times New Roman" w:eastAsia="Times New Roman" w:hAnsi="Times New Roman" w:cs="Times New Roman"/>
+          <w:b/>
+          <w:bCs/>
+          <w:sz w:val="28"/>
+          <w:szCs w:val="28"/>
+        </w:rPr>
+        <w:t>đại</w:t>
+      </w:r>
+      <w:proofErr w:type="spellEnd"/>
+      <w:r>
+        <w:rPr>
+          <w:rFonts w:ascii="Times New Roman" w:eastAsia="Times New Roman" w:hAnsi="Times New Roman" w:cs="Times New Roman"/>
+          <w:b/>
+          <w:bCs/>
+          <w:sz w:val="28"/>
+          <w:szCs w:val="28"/>
+        </w:rPr>
+        <w:t xml:space="preserve"> </w:t>
+      </w:r>
+      <w:proofErr w:type="spellStart"/>
+      <w:r>
+        <w:rPr>
+          <w:rFonts w:ascii="Times New Roman" w:eastAsia="Times New Roman" w:hAnsi="Times New Roman" w:cs="Times New Roman"/>
+          <w:b/>
+          <w:bCs/>
+          <w:sz w:val="28"/>
+          <w:szCs w:val="28"/>
+        </w:rPr>
+        <w:t>diện</w:t>
+      </w:r>
+      <w:proofErr w:type="spellEnd"/>
+      <w:r>
+        <w:rPr>
+          <w:rFonts w:ascii="Times New Roman" w:eastAsia="Times New Roman" w:hAnsi="Times New Roman" w:cs="Times New Roman"/>
+          <w:b/>
+          <w:bCs/>
+          <w:sz w:val="28"/>
+          <w:szCs w:val="28"/>
+        </w:rPr>
+        <w:t xml:space="preserve"> </w:t>
+      </w:r>
+      <w:proofErr w:type="spellStart"/>
+      <w:r>
+        <w:rPr>
+          <w:rFonts w:ascii="Times New Roman" w:eastAsia="Times New Roman" w:hAnsi="Times New Roman" w:cs="Times New Roman"/>
+          <w:b/>
+          <w:bCs/>
+          <w:sz w:val="28"/>
+          <w:szCs w:val="28"/>
+        </w:rPr>
+        <w:t>pháp</w:t>
+      </w:r>
+      <w:proofErr w:type="spellEnd"/>
+      <w:r>
+        <w:rPr>
+          <w:rFonts w:ascii="Times New Roman" w:eastAsia="Times New Roman" w:hAnsi="Times New Roman" w:cs="Times New Roman"/>
+          <w:b/>
+          <w:bCs/>
+          <w:sz w:val="28"/>
+          <w:szCs w:val="28"/>
+        </w:rPr>
+        <w:t xml:space="preserve"> </w:t>
+      </w:r>
+      <w:proofErr w:type="spellStart"/>
+      <w:r>
+        <w:rPr>
+          <w:rFonts w:ascii="Times New Roman" w:eastAsia="Times New Roman" w:hAnsi="Times New Roman" w:cs="Times New Roman"/>
+          <w:b/>
+          <w:bCs/>
+          <w:sz w:val="28"/>
+          <w:szCs w:val="28"/>
+        </w:rPr>
+        <w:t>luật</w:t>
+      </w:r>
+      <w:proofErr w:type="spellEnd"/>
     </w:p>
     <w:p>
       <w:pPr>
@@ -580,7 +924,115 @@
           <w:sz w:val="28"/>
           <w:szCs w:val="28"/>
         </w:rPr>
-        <w:t xml:space="preserve">- Căn cứ Luật Doanh nghiệp số </w:t>
+        <w:t xml:space="preserve">- </w:t>
+      </w:r>
+      <w:proofErr w:type="spellStart"/>
+      <w:r>
+        <w:rPr>
+          <w:rFonts w:ascii="Times New Roman" w:eastAsia="Times New Roman" w:hAnsi="Times New Roman" w:cs="Times New Roman"/>
+          <w:sz w:val="28"/>
+          <w:szCs w:val="28"/>
+        </w:rPr>
+        <w:t>Căn</w:t>
+      </w:r>
+      <w:proofErr w:type="spellEnd"/>
+      <w:r>
+        <w:rPr>
+          <w:rFonts w:ascii="Times New Roman" w:eastAsia="Times New Roman" w:hAnsi="Times New Roman" w:cs="Times New Roman"/>
+          <w:sz w:val="28"/>
+          <w:szCs w:val="28"/>
+        </w:rPr>
+        <w:t xml:space="preserve"> </w:t>
+      </w:r>
+      <w:proofErr w:type="spellStart"/>
+      <w:r>
+        <w:rPr>
+          <w:rFonts w:ascii="Times New Roman" w:eastAsia="Times New Roman" w:hAnsi="Times New Roman" w:cs="Times New Roman"/>
+          <w:sz w:val="28"/>
+          <w:szCs w:val="28"/>
+        </w:rPr>
+        <w:t>cứ</w:t>
+      </w:r>
+      <w:proofErr w:type="spellEnd"/>
+      <w:r>
+        <w:rPr>
+          <w:rFonts w:ascii="Times New Roman" w:eastAsia="Times New Roman" w:hAnsi="Times New Roman" w:cs="Times New Roman"/>
+          <w:sz w:val="28"/>
+          <w:szCs w:val="28"/>
+        </w:rPr>
+        <w:t xml:space="preserve"> </w:t>
+      </w:r>
+      <w:proofErr w:type="spellStart"/>
+      <w:r>
+        <w:rPr>
+          <w:rFonts w:ascii="Times New Roman" w:eastAsia="Times New Roman" w:hAnsi="Times New Roman" w:cs="Times New Roman"/>
+          <w:sz w:val="28"/>
+          <w:szCs w:val="28"/>
+        </w:rPr>
+        <w:t>Luật</w:t>
+      </w:r>
+      <w:proofErr w:type="spellEnd"/>
+      <w:r>
+        <w:rPr>
+          <w:rFonts w:ascii="Times New Roman" w:eastAsia="Times New Roman" w:hAnsi="Times New Roman" w:cs="Times New Roman"/>
+          <w:sz w:val="28"/>
+          <w:szCs w:val="28"/>
+        </w:rPr>
+        <w:t xml:space="preserve"> </w:t>
+      </w:r>
+      <w:proofErr w:type="spellStart"/>
+      <w:r>
+        <w:rPr>
+          <w:rFonts w:ascii="Times New Roman" w:eastAsia="Times New Roman" w:hAnsi="Times New Roman" w:cs="Times New Roman"/>
+          <w:sz w:val="28"/>
+          <w:szCs w:val="28"/>
+        </w:rPr>
+        <w:t>Doanh</w:t>
+      </w:r>
+      <w:proofErr w:type="spellEnd"/>
+      <w:r>
+        <w:rPr>
+          <w:rFonts w:ascii="Times New Roman" w:eastAsia="Times New Roman" w:hAnsi="Times New Roman" w:cs="Times New Roman"/>
+          <w:sz w:val="28"/>
+          <w:szCs w:val="28"/>
+        </w:rPr>
+        <w:t xml:space="preserve"> </w:t>
+      </w:r>
+      <w:proofErr w:type="spellStart"/>
+      <w:r>
+        <w:rPr>
+          <w:rFonts w:ascii="Times New Roman" w:eastAsia="Times New Roman" w:hAnsi="Times New Roman" w:cs="Times New Roman"/>
+          <w:sz w:val="28"/>
+          <w:szCs w:val="28"/>
+        </w:rPr>
+        <w:t>nghiệp</w:t>
+      </w:r>
+      <w:proofErr w:type="spellEnd"/>
+      <w:r>
+        <w:rPr>
+          <w:rFonts w:ascii="Times New Roman" w:eastAsia="Times New Roman" w:hAnsi="Times New Roman" w:cs="Times New Roman"/>
+          <w:sz w:val="28"/>
+          <w:szCs w:val="28"/>
+        </w:rPr>
+        <w:t xml:space="preserve"> </w:t>
+      </w:r>
+      <w:proofErr w:type="spellStart"/>
+      <w:r>
+        <w:rPr>
+          <w:rFonts w:ascii="Times New Roman" w:eastAsia="Times New Roman" w:hAnsi="Times New Roman" w:cs="Times New Roman"/>
+          <w:sz w:val="28"/>
+          <w:szCs w:val="28"/>
+        </w:rPr>
+        <w:t>số</w:t>
+      </w:r>
+      <w:proofErr w:type="spellEnd"/>
+      <w:r>
+        <w:rPr>
+          <w:rFonts w:ascii="Times New Roman" w:eastAsia="Times New Roman" w:hAnsi="Times New Roman" w:cs="Times New Roman"/>
+          <w:sz w:val="28"/>
+          <w:szCs w:val="28"/>
+        </w:rPr>
+        <w:t xml:space="preserve"> </w:t>
       </w:r>
       <w:r>
         <w:rPr>
@@ -606,7 +1058,132 @@
           <w:szCs w:val="28"/>
         </w:rPr>
         <w:tab/>
-        <w:t>được Quốc hội thông qua ngày 17 tháng 06 năm 2020;</w:t>
+      </w:r>
+      <w:proofErr w:type="spellStart"/>
+      <w:r>
+        <w:rPr>
+          <w:rFonts w:ascii="Times New Roman" w:eastAsia="Times New Roman" w:hAnsi="Times New Roman" w:cs="Times New Roman"/>
+          <w:sz w:val="28"/>
+          <w:szCs w:val="28"/>
+        </w:rPr>
+        <w:t>được</w:t>
+      </w:r>
+      <w:proofErr w:type="spellEnd"/>
+      <w:r>
+        <w:rPr>
+          <w:rFonts w:ascii="Times New Roman" w:eastAsia="Times New Roman" w:hAnsi="Times New Roman" w:cs="Times New Roman"/>
+          <w:sz w:val="28"/>
+          <w:szCs w:val="28"/>
+        </w:rPr>
+        <w:t xml:space="preserve"> </w:t>
+      </w:r>
+      <w:proofErr w:type="spellStart"/>
+      <w:r>
+        <w:rPr>
+          <w:rFonts w:ascii="Times New Roman" w:eastAsia="Times New Roman" w:hAnsi="Times New Roman" w:cs="Times New Roman"/>
+          <w:sz w:val="28"/>
+          <w:szCs w:val="28"/>
+        </w:rPr>
+        <w:t>Quốc</w:t>
+      </w:r>
+      <w:proofErr w:type="spellEnd"/>
+      <w:r>
+        <w:rPr>
+          <w:rFonts w:ascii="Times New Roman" w:eastAsia="Times New Roman" w:hAnsi="Times New Roman" w:cs="Times New Roman"/>
+          <w:sz w:val="28"/>
+          <w:szCs w:val="28"/>
+        </w:rPr>
+        <w:t xml:space="preserve"> </w:t>
+      </w:r>
+      <w:proofErr w:type="spellStart"/>
+      <w:r>
+        <w:rPr>
+          <w:rFonts w:ascii="Times New Roman" w:eastAsia="Times New Roman" w:hAnsi="Times New Roman" w:cs="Times New Roman"/>
+          <w:sz w:val="28"/>
+          <w:szCs w:val="28"/>
+        </w:rPr>
+        <w:t>hội</w:t>
+      </w:r>
+      <w:proofErr w:type="spellEnd"/>
+      <w:r>
+        <w:rPr>
+          <w:rFonts w:ascii="Times New Roman" w:eastAsia="Times New Roman" w:hAnsi="Times New Roman" w:cs="Times New Roman"/>
+          <w:sz w:val="28"/>
+          <w:szCs w:val="28"/>
+        </w:rPr>
+        <w:t xml:space="preserve"> </w:t>
+      </w:r>
+      <w:proofErr w:type="spellStart"/>
+      <w:r>
+        <w:rPr>
+          <w:rFonts w:ascii="Times New Roman" w:eastAsia="Times New Roman" w:hAnsi="Times New Roman" w:cs="Times New Roman"/>
+          <w:sz w:val="28"/>
+          <w:szCs w:val="28"/>
+        </w:rPr>
+        <w:t>thông</w:t>
+      </w:r>
+      <w:proofErr w:type="spellEnd"/>
+      <w:r>
+        <w:rPr>
+          <w:rFonts w:ascii="Times New Roman" w:eastAsia="Times New Roman" w:hAnsi="Times New Roman" w:cs="Times New Roman"/>
+          <w:sz w:val="28"/>
+          <w:szCs w:val="28"/>
+        </w:rPr>
+        <w:t xml:space="preserve"> qua </w:t>
+      </w:r>
+      <w:proofErr w:type="spellStart"/>
+      <w:r>
+        <w:rPr>
+          <w:rFonts w:ascii="Times New Roman" w:eastAsia="Times New Roman" w:hAnsi="Times New Roman" w:cs="Times New Roman"/>
+          <w:sz w:val="28"/>
+          <w:szCs w:val="28"/>
+        </w:rPr>
+        <w:t>ngày</w:t>
+      </w:r>
+      <w:proofErr w:type="spellEnd"/>
+      <w:r>
+        <w:rPr>
+          <w:rFonts w:ascii="Times New Roman" w:eastAsia="Times New Roman" w:hAnsi="Times New Roman" w:cs="Times New Roman"/>
+          <w:sz w:val="28"/>
+          <w:szCs w:val="28"/>
+        </w:rPr>
+        <w:t xml:space="preserve"> 17 </w:t>
+      </w:r>
+      <w:proofErr w:type="spellStart"/>
+      <w:r>
+        <w:rPr>
+          <w:rFonts w:ascii="Times New Roman" w:eastAsia="Times New Roman" w:hAnsi="Times New Roman" w:cs="Times New Roman"/>
+          <w:sz w:val="28"/>
+          <w:szCs w:val="28"/>
+        </w:rPr>
+        <w:t>tháng</w:t>
+      </w:r>
+      <w:proofErr w:type="spellEnd"/>
+      <w:r>
+        <w:rPr>
+          <w:rFonts w:ascii="Times New Roman" w:eastAsia="Times New Roman" w:hAnsi="Times New Roman" w:cs="Times New Roman"/>
+          <w:sz w:val="28"/>
+          <w:szCs w:val="28"/>
+        </w:rPr>
+        <w:t xml:space="preserve"> 06 </w:t>
+      </w:r>
+      <w:proofErr w:type="spellStart"/>
+      <w:r>
+        <w:rPr>
+          <w:rFonts w:ascii="Times New Roman" w:eastAsia="Times New Roman" w:hAnsi="Times New Roman" w:cs="Times New Roman"/>
+          <w:sz w:val="28"/>
+          <w:szCs w:val="28"/>
+        </w:rPr>
+        <w:t>năm</w:t>
+      </w:r>
+      <w:proofErr w:type="spellEnd"/>
+      <w:r>
+        <w:rPr>
+          <w:rFonts w:ascii="Times New Roman" w:eastAsia="Times New Roman" w:hAnsi="Times New Roman" w:cs="Times New Roman"/>
+          <w:sz w:val="28"/>
+          <w:szCs w:val="28"/>
+        </w:rPr>
+        <w:t xml:space="preserve"> 2020;</w:t>
       </w:r>
     </w:p>
     <w:p>
@@ -626,7 +1203,79 @@
           <w:sz w:val="28"/>
           <w:szCs w:val="28"/>
         </w:rPr>
-        <w:t xml:space="preserve">- Căn cứ Điều lệ </w:t>
+        <w:t xml:space="preserve">- </w:t>
+      </w:r>
+      <w:proofErr w:type="spellStart"/>
+      <w:r>
+        <w:rPr>
+          <w:rFonts w:ascii="Times New Roman" w:eastAsia="Times New Roman" w:hAnsi="Times New Roman" w:cs="Times New Roman"/>
+          <w:sz w:val="28"/>
+          <w:szCs w:val="28"/>
+        </w:rPr>
+        <w:t>Căn</w:t>
+      </w:r>
+      <w:proofErr w:type="spellEnd"/>
+      <w:r>
+        <w:rPr>
+          <w:rFonts w:ascii="Times New Roman" w:eastAsia="Times New Roman" w:hAnsi="Times New Roman" w:cs="Times New Roman"/>
+          <w:sz w:val="28"/>
+          <w:szCs w:val="28"/>
+        </w:rPr>
+        <w:t xml:space="preserve"> </w:t>
+      </w:r>
+      <w:proofErr w:type="spellStart"/>
+      <w:r>
+        <w:rPr>
+          <w:rFonts w:ascii="Times New Roman" w:eastAsia="Times New Roman" w:hAnsi="Times New Roman" w:cs="Times New Roman"/>
+          <w:sz w:val="28"/>
+          <w:szCs w:val="28"/>
+        </w:rPr>
+        <w:t>cứ</w:t>
+      </w:r>
+      <w:proofErr w:type="spellEnd"/>
+      <w:r>
+        <w:rPr>
+          <w:rFonts w:ascii="Times New Roman" w:eastAsia="Times New Roman" w:hAnsi="Times New Roman" w:cs="Times New Roman"/>
+          <w:sz w:val="28"/>
+          <w:szCs w:val="28"/>
+        </w:rPr>
+        <w:t xml:space="preserve"> </w:t>
+      </w:r>
+      <w:proofErr w:type="spellStart"/>
+      <w:r>
+        <w:rPr>
+          <w:rFonts w:ascii="Times New Roman" w:eastAsia="Times New Roman" w:hAnsi="Times New Roman" w:cs="Times New Roman"/>
+          <w:sz w:val="28"/>
+          <w:szCs w:val="28"/>
+        </w:rPr>
+        <w:t>Điều</w:t>
+      </w:r>
+      <w:proofErr w:type="spellEnd"/>
+      <w:r>
+        <w:rPr>
+          <w:rFonts w:ascii="Times New Roman" w:eastAsia="Times New Roman" w:hAnsi="Times New Roman" w:cs="Times New Roman"/>
+          <w:sz w:val="28"/>
+          <w:szCs w:val="28"/>
+        </w:rPr>
+        <w:t xml:space="preserve"> </w:t>
+      </w:r>
+      <w:proofErr w:type="spellStart"/>
+      <w:r>
+        <w:rPr>
+          <w:rFonts w:ascii="Times New Roman" w:eastAsia="Times New Roman" w:hAnsi="Times New Roman" w:cs="Times New Roman"/>
+          <w:sz w:val="28"/>
+          <w:szCs w:val="28"/>
+        </w:rPr>
+        <w:t>lệ</w:t>
+      </w:r>
+      <w:proofErr w:type="spellEnd"/>
+      <w:r>
+        <w:rPr>
+          <w:rFonts w:ascii="Times New Roman" w:eastAsia="Times New Roman" w:hAnsi="Times New Roman" w:cs="Times New Roman"/>
+          <w:sz w:val="28"/>
+          <w:szCs w:val="28"/>
+        </w:rPr>
+        <w:t xml:space="preserve"> </w:t>
       </w:r>
       <w:r>
         <w:rPr>
@@ -656,13 +1305,167 @@
         </w:rPr>
         <w:t xml:space="preserve">- </w:t>
       </w:r>
-      <w:r>
-        <w:rPr>
-          <w:rFonts w:ascii="Times New Roman" w:eastAsia="Times New Roman" w:hAnsi="Times New Roman" w:cs="Times New Roman"/>
-          <w:sz w:val="28"/>
-          <w:szCs w:val="28"/>
-        </w:rPr>
-        <w:t>Xét nhu cầu hoạt động kinh doanh của Công ty.</w:t>
+      <w:proofErr w:type="spellStart"/>
+      <w:r>
+        <w:rPr>
+          <w:rFonts w:ascii="Times New Roman" w:eastAsia="Times New Roman" w:hAnsi="Times New Roman" w:cs="Times New Roman"/>
+          <w:sz w:val="28"/>
+          <w:szCs w:val="28"/>
+        </w:rPr>
+        <w:t>Xét</w:t>
+      </w:r>
+      <w:proofErr w:type="spellEnd"/>
+      <w:r>
+        <w:rPr>
+          <w:rFonts w:ascii="Times New Roman" w:eastAsia="Times New Roman" w:hAnsi="Times New Roman" w:cs="Times New Roman"/>
+          <w:sz w:val="28"/>
+          <w:szCs w:val="28"/>
+        </w:rPr>
+        <w:t xml:space="preserve"> </w:t>
+      </w:r>
+      <w:proofErr w:type="spellStart"/>
+      <w:r>
+        <w:rPr>
+          <w:rFonts w:ascii="Times New Roman" w:eastAsia="Times New Roman" w:hAnsi="Times New Roman" w:cs="Times New Roman"/>
+          <w:sz w:val="28"/>
+          <w:szCs w:val="28"/>
+        </w:rPr>
+        <w:t>nhu</w:t>
+      </w:r>
+      <w:proofErr w:type="spellEnd"/>
+      <w:r>
+        <w:rPr>
+          <w:rFonts w:ascii="Times New Roman" w:eastAsia="Times New Roman" w:hAnsi="Times New Roman" w:cs="Times New Roman"/>
+          <w:sz w:val="28"/>
+          <w:szCs w:val="28"/>
+        </w:rPr>
+        <w:t xml:space="preserve"> </w:t>
+      </w:r>
+      <w:proofErr w:type="spellStart"/>
+      <w:r>
+        <w:rPr>
+          <w:rFonts w:ascii="Times New Roman" w:eastAsia="Times New Roman" w:hAnsi="Times New Roman" w:cs="Times New Roman"/>
+          <w:sz w:val="28"/>
+          <w:szCs w:val="28"/>
+        </w:rPr>
+        <w:t>cầu</w:t>
+      </w:r>
+      <w:proofErr w:type="spellEnd"/>
+      <w:r>
+        <w:rPr>
+          <w:rFonts w:ascii="Times New Roman" w:eastAsia="Times New Roman" w:hAnsi="Times New Roman" w:cs="Times New Roman"/>
+          <w:sz w:val="28"/>
+          <w:szCs w:val="28"/>
+        </w:rPr>
+        <w:t xml:space="preserve"> </w:t>
+      </w:r>
+      <w:proofErr w:type="spellStart"/>
+      <w:r>
+        <w:rPr>
+          <w:rFonts w:ascii="Times New Roman" w:eastAsia="Times New Roman" w:hAnsi="Times New Roman" w:cs="Times New Roman"/>
+          <w:sz w:val="28"/>
+          <w:szCs w:val="28"/>
+        </w:rPr>
+        <w:t>hoạt</w:t>
+      </w:r>
+      <w:proofErr w:type="spellEnd"/>
+      <w:r>
+        <w:rPr>
+          <w:rFonts w:ascii="Times New Roman" w:eastAsia="Times New Roman" w:hAnsi="Times New Roman" w:cs="Times New Roman"/>
+          <w:sz w:val="28"/>
+          <w:szCs w:val="28"/>
+        </w:rPr>
+        <w:t xml:space="preserve"> </w:t>
+      </w:r>
+      <w:proofErr w:type="spellStart"/>
+      <w:r>
+        <w:rPr>
+          <w:rFonts w:ascii="Times New Roman" w:eastAsia="Times New Roman" w:hAnsi="Times New Roman" w:cs="Times New Roman"/>
+          <w:sz w:val="28"/>
+          <w:szCs w:val="28"/>
+        </w:rPr>
+        <w:t>động</w:t>
+      </w:r>
+      <w:proofErr w:type="spellEnd"/>
+      <w:r>
+        <w:rPr>
+          <w:rFonts w:ascii="Times New Roman" w:eastAsia="Times New Roman" w:hAnsi="Times New Roman" w:cs="Times New Roman"/>
+          <w:sz w:val="28"/>
+          <w:szCs w:val="28"/>
+        </w:rPr>
+        <w:t xml:space="preserve"> </w:t>
+      </w:r>
+      <w:proofErr w:type="spellStart"/>
+      <w:r>
+        <w:rPr>
+          <w:rFonts w:ascii="Times New Roman" w:eastAsia="Times New Roman" w:hAnsi="Times New Roman" w:cs="Times New Roman"/>
+          <w:sz w:val="28"/>
+          <w:szCs w:val="28"/>
+        </w:rPr>
+        <w:t>kinh</w:t>
+      </w:r>
+      <w:proofErr w:type="spellEnd"/>
+      <w:r>
+        <w:rPr>
+          <w:rFonts w:ascii="Times New Roman" w:eastAsia="Times New Roman" w:hAnsi="Times New Roman" w:cs="Times New Roman"/>
+          <w:sz w:val="28"/>
+          <w:szCs w:val="28"/>
+        </w:rPr>
+        <w:t xml:space="preserve"> </w:t>
+      </w:r>
+      <w:proofErr w:type="spellStart"/>
+      <w:r>
+        <w:rPr>
+          <w:rFonts w:ascii="Times New Roman" w:eastAsia="Times New Roman" w:hAnsi="Times New Roman" w:cs="Times New Roman"/>
+          <w:sz w:val="28"/>
+          <w:szCs w:val="28"/>
+        </w:rPr>
+        <w:t>doanh</w:t>
+      </w:r>
+      <w:proofErr w:type="spellEnd"/>
+      <w:r>
+        <w:rPr>
+          <w:rFonts w:ascii="Times New Roman" w:eastAsia="Times New Roman" w:hAnsi="Times New Roman" w:cs="Times New Roman"/>
+          <w:sz w:val="28"/>
+          <w:szCs w:val="28"/>
+        </w:rPr>
+        <w:t xml:space="preserve"> </w:t>
+      </w:r>
+      <w:proofErr w:type="spellStart"/>
+      <w:r>
+        <w:rPr>
+          <w:rFonts w:ascii="Times New Roman" w:eastAsia="Times New Roman" w:hAnsi="Times New Roman" w:cs="Times New Roman"/>
+          <w:sz w:val="28"/>
+          <w:szCs w:val="28"/>
+        </w:rPr>
+        <w:t>của</w:t>
+      </w:r>
+      <w:proofErr w:type="spellEnd"/>
+      <w:r>
+        <w:rPr>
+          <w:rFonts w:ascii="Times New Roman" w:eastAsia="Times New Roman" w:hAnsi="Times New Roman" w:cs="Times New Roman"/>
+          <w:sz w:val="28"/>
+          <w:szCs w:val="28"/>
+        </w:rPr>
+        <w:t xml:space="preserve"> </w:t>
+      </w:r>
+      <w:proofErr w:type="spellStart"/>
+      <w:r>
+        <w:rPr>
+          <w:rFonts w:ascii="Times New Roman" w:eastAsia="Times New Roman" w:hAnsi="Times New Roman" w:cs="Times New Roman"/>
+          <w:sz w:val="28"/>
+          <w:szCs w:val="28"/>
+        </w:rPr>
+        <w:t>Công</w:t>
+      </w:r>
+      <w:proofErr w:type="spellEnd"/>
+      <w:r>
+        <w:rPr>
+          <w:rFonts w:ascii="Times New Roman" w:eastAsia="Times New Roman" w:hAnsi="Times New Roman" w:cs="Times New Roman"/>
+          <w:sz w:val="28"/>
+          <w:szCs w:val="28"/>
+        </w:rPr>
+        <w:t xml:space="preserve"> ty.</w:t>
       </w:r>
     </w:p>
     <w:p>
@@ -752,6 +1555,7 @@
           <w:szCs w:val="28"/>
         </w:rPr>
       </w:pPr>
+      <w:proofErr w:type="spellStart"/>
       <w:r>
         <w:rPr>
           <w:rFonts w:ascii="Times New Roman" w:hAnsi="Times New Roman"/>
@@ -759,8 +1563,9 @@
           <w:sz w:val="28"/>
           <w:szCs w:val="28"/>
         </w:rPr>
-        <w:t xml:space="preserve">Điều </w:t>
-      </w:r>
+        <w:t>Điều</w:t>
+      </w:r>
+      <w:proofErr w:type="spellEnd"/>
       <w:r>
         <w:rPr>
           <w:rFonts w:ascii="Times New Roman" w:hAnsi="Times New Roman"/>
@@ -768,6 +1573,15 @@
           <w:sz w:val="28"/>
           <w:szCs w:val="28"/>
         </w:rPr>
+        <w:t xml:space="preserve"> </w:t>
+      </w:r>
+      <w:r>
+        <w:rPr>
+          <w:rFonts w:ascii="Times New Roman" w:hAnsi="Times New Roman"/>
+          <w:b/>
+          <w:sz w:val="28"/>
+          <w:szCs w:val="28"/>
+        </w:rPr>
         <w:t>1</w:t>
       </w:r>
       <w:r>
@@ -787,24 +1601,197 @@
         </w:rPr>
         <w:t xml:space="preserve"> </w:t>
       </w:r>
-      <w:r>
-        <w:rPr>
-          <w:rFonts w:ascii="Times New Roman" w:hAnsi="Times New Roman" w:cs="Times New Roman"/>
-          <w:bCs/>
-          <w:sz w:val="28"/>
-          <w:szCs w:val="28"/>
-        </w:rPr>
-        <w:t>Người đại diện pháp luật công ty trước</w:t>
-      </w:r>
-      <w:r>
-        <w:rPr>
-          <w:rFonts w:ascii="Times New Roman" w:hAnsi="Times New Roman" w:cs="Times New Roman"/>
-          <w:bCs/>
-          <w:sz w:val="28"/>
-          <w:szCs w:val="28"/>
-        </w:rPr>
-        <w:t xml:space="preserve"> khi thay đổi</w:t>
-      </w:r>
+      <w:proofErr w:type="spellStart"/>
+      <w:r>
+        <w:rPr>
+          <w:rFonts w:ascii="Times New Roman" w:hAnsi="Times New Roman" w:cs="Times New Roman"/>
+          <w:bCs/>
+          <w:sz w:val="28"/>
+          <w:szCs w:val="28"/>
+        </w:rPr>
+        <w:t>Người</w:t>
+      </w:r>
+      <w:proofErr w:type="spellEnd"/>
+      <w:r>
+        <w:rPr>
+          <w:rFonts w:ascii="Times New Roman" w:hAnsi="Times New Roman" w:cs="Times New Roman"/>
+          <w:bCs/>
+          <w:sz w:val="28"/>
+          <w:szCs w:val="28"/>
+        </w:rPr>
+        <w:t xml:space="preserve"> </w:t>
+      </w:r>
+      <w:proofErr w:type="spellStart"/>
+      <w:r>
+        <w:rPr>
+          <w:rFonts w:ascii="Times New Roman" w:hAnsi="Times New Roman" w:cs="Times New Roman"/>
+          <w:bCs/>
+          <w:sz w:val="28"/>
+          <w:szCs w:val="28"/>
+        </w:rPr>
+        <w:t>đại</w:t>
+      </w:r>
+      <w:proofErr w:type="spellEnd"/>
+      <w:r>
+        <w:rPr>
+          <w:rFonts w:ascii="Times New Roman" w:hAnsi="Times New Roman" w:cs="Times New Roman"/>
+          <w:bCs/>
+          <w:sz w:val="28"/>
+          <w:szCs w:val="28"/>
+        </w:rPr>
+        <w:t xml:space="preserve"> </w:t>
+      </w:r>
+      <w:proofErr w:type="spellStart"/>
+      <w:r>
+        <w:rPr>
+          <w:rFonts w:ascii="Times New Roman" w:hAnsi="Times New Roman" w:cs="Times New Roman"/>
+          <w:bCs/>
+          <w:sz w:val="28"/>
+          <w:szCs w:val="28"/>
+        </w:rPr>
+        <w:t>diện</w:t>
+      </w:r>
+      <w:proofErr w:type="spellEnd"/>
+      <w:r>
+        <w:rPr>
+          <w:rFonts w:ascii="Times New Roman" w:hAnsi="Times New Roman" w:cs="Times New Roman"/>
+          <w:bCs/>
+          <w:sz w:val="28"/>
+          <w:szCs w:val="28"/>
+        </w:rPr>
+        <w:t xml:space="preserve"> </w:t>
+      </w:r>
+      <w:proofErr w:type="spellStart"/>
+      <w:r>
+        <w:rPr>
+          <w:rFonts w:ascii="Times New Roman" w:hAnsi="Times New Roman" w:cs="Times New Roman"/>
+          <w:bCs/>
+          <w:sz w:val="28"/>
+          <w:szCs w:val="28"/>
+        </w:rPr>
+        <w:t>pháp</w:t>
+      </w:r>
+      <w:proofErr w:type="spellEnd"/>
+      <w:r>
+        <w:rPr>
+          <w:rFonts w:ascii="Times New Roman" w:hAnsi="Times New Roman" w:cs="Times New Roman"/>
+          <w:bCs/>
+          <w:sz w:val="28"/>
+          <w:szCs w:val="28"/>
+        </w:rPr>
+        <w:t xml:space="preserve"> </w:t>
+      </w:r>
+      <w:proofErr w:type="spellStart"/>
+      <w:r>
+        <w:rPr>
+          <w:rFonts w:ascii="Times New Roman" w:hAnsi="Times New Roman" w:cs="Times New Roman"/>
+          <w:bCs/>
+          <w:sz w:val="28"/>
+          <w:szCs w:val="28"/>
+        </w:rPr>
+        <w:t>luật</w:t>
+      </w:r>
+      <w:proofErr w:type="spellEnd"/>
+      <w:r>
+        <w:rPr>
+          <w:rFonts w:ascii="Times New Roman" w:hAnsi="Times New Roman" w:cs="Times New Roman"/>
+          <w:bCs/>
+          <w:sz w:val="28"/>
+          <w:szCs w:val="28"/>
+        </w:rPr>
+        <w:t xml:space="preserve"> </w:t>
+      </w:r>
+      <w:proofErr w:type="spellStart"/>
+      <w:r>
+        <w:rPr>
+          <w:rFonts w:ascii="Times New Roman" w:hAnsi="Times New Roman" w:cs="Times New Roman"/>
+          <w:bCs/>
+          <w:sz w:val="28"/>
+          <w:szCs w:val="28"/>
+        </w:rPr>
+        <w:t>công</w:t>
+      </w:r>
+      <w:proofErr w:type="spellEnd"/>
+      <w:r>
+        <w:rPr>
+          <w:rFonts w:ascii="Times New Roman" w:hAnsi="Times New Roman" w:cs="Times New Roman"/>
+          <w:bCs/>
+          <w:sz w:val="28"/>
+          <w:szCs w:val="28"/>
+        </w:rPr>
+        <w:t xml:space="preserve"> ty </w:t>
+      </w:r>
+      <w:proofErr w:type="spellStart"/>
+      <w:r>
+        <w:rPr>
+          <w:rFonts w:ascii="Times New Roman" w:hAnsi="Times New Roman" w:cs="Times New Roman"/>
+          <w:bCs/>
+          <w:sz w:val="28"/>
+          <w:szCs w:val="28"/>
+        </w:rPr>
+        <w:t>trước</w:t>
+      </w:r>
+      <w:proofErr w:type="spellEnd"/>
+      <w:r>
+        <w:rPr>
+          <w:rFonts w:ascii="Times New Roman" w:hAnsi="Times New Roman" w:cs="Times New Roman"/>
+          <w:bCs/>
+          <w:sz w:val="28"/>
+          <w:szCs w:val="28"/>
+        </w:rPr>
+        <w:t xml:space="preserve"> </w:t>
+      </w:r>
+      <w:proofErr w:type="spellStart"/>
+      <w:r>
+        <w:rPr>
+          <w:rFonts w:ascii="Times New Roman" w:hAnsi="Times New Roman" w:cs="Times New Roman"/>
+          <w:bCs/>
+          <w:sz w:val="28"/>
+          <w:szCs w:val="28"/>
+        </w:rPr>
+        <w:t>khi</w:t>
+      </w:r>
+      <w:proofErr w:type="spellEnd"/>
+      <w:r>
+        <w:rPr>
+          <w:rFonts w:ascii="Times New Roman" w:hAnsi="Times New Roman" w:cs="Times New Roman"/>
+          <w:bCs/>
+          <w:sz w:val="28"/>
+          <w:szCs w:val="28"/>
+        </w:rPr>
+        <w:t xml:space="preserve"> </w:t>
+      </w:r>
+      <w:proofErr w:type="spellStart"/>
+      <w:r>
+        <w:rPr>
+          <w:rFonts w:ascii="Times New Roman" w:hAnsi="Times New Roman" w:cs="Times New Roman"/>
+          <w:bCs/>
+          <w:sz w:val="28"/>
+          <w:szCs w:val="28"/>
+        </w:rPr>
+        <w:t>thay</w:t>
+      </w:r>
+      <w:proofErr w:type="spellEnd"/>
+      <w:r>
+        <w:rPr>
+          <w:rFonts w:ascii="Times New Roman" w:hAnsi="Times New Roman" w:cs="Times New Roman"/>
+          <w:bCs/>
+          <w:sz w:val="28"/>
+          <w:szCs w:val="28"/>
+        </w:rPr>
+        <w:t xml:space="preserve"> </w:t>
+      </w:r>
+      <w:proofErr w:type="spellStart"/>
+      <w:r>
+        <w:rPr>
+          <w:rFonts w:ascii="Times New Roman" w:hAnsi="Times New Roman" w:cs="Times New Roman"/>
+          <w:bCs/>
+          <w:sz w:val="28"/>
+          <w:szCs w:val="28"/>
+        </w:rPr>
+        <w:t>đổi</w:t>
+      </w:r>
+      <w:proofErr w:type="spellEnd"/>
       <w:r>
         <w:rPr>
           <w:rFonts w:ascii="Times New Roman" w:hAnsi="Times New Roman" w:cs="Times New Roman"/>
@@ -827,14 +1814,116 @@
           <w:szCs w:val="28"/>
         </w:rPr>
       </w:pPr>
-      <w:r>
-        <w:rPr>
-          <w:rFonts w:ascii="Times New Roman" w:hAnsi="Times New Roman"/>
-          <w:sz w:val="28"/>
-          <w:szCs w:val="28"/>
-        </w:rPr>
-        <w:t>Họ và tên: PHAN NỮ ĐOAN TRANG  Giới tính: Nữ</w:t>
-      </w:r>
+      <w:proofErr w:type="spellStart"/>
+      <w:r>
+        <w:rPr>
+          <w:rFonts w:ascii="Times New Roman" w:hAnsi="Times New Roman"/>
+          <w:sz w:val="28"/>
+          <w:szCs w:val="28"/>
+        </w:rPr>
+        <w:t>Họ</w:t>
+      </w:r>
+      <w:proofErr w:type="spellEnd"/>
+      <w:r>
+        <w:rPr>
+          <w:rFonts w:ascii="Times New Roman" w:hAnsi="Times New Roman"/>
+          <w:sz w:val="28"/>
+          <w:szCs w:val="28"/>
+        </w:rPr>
+        <w:t xml:space="preserve"> </w:t>
+      </w:r>
+      <w:proofErr w:type="spellStart"/>
+      <w:r>
+        <w:rPr>
+          <w:rFonts w:ascii="Times New Roman" w:hAnsi="Times New Roman"/>
+          <w:sz w:val="28"/>
+          <w:szCs w:val="28"/>
+        </w:rPr>
+        <w:t>và</w:t>
+      </w:r>
+      <w:proofErr w:type="spellEnd"/>
+      <w:r>
+        <w:rPr>
+          <w:rFonts w:ascii="Times New Roman" w:hAnsi="Times New Roman"/>
+          <w:sz w:val="28"/>
+          <w:szCs w:val="28"/>
+        </w:rPr>
+        <w:t xml:space="preserve"> </w:t>
+      </w:r>
+      <w:proofErr w:type="spellStart"/>
+      <w:r>
+        <w:rPr>
+          <w:rFonts w:ascii="Times New Roman" w:hAnsi="Times New Roman"/>
+          <w:sz w:val="28"/>
+          <w:szCs w:val="28"/>
+        </w:rPr>
+        <w:t>tên</w:t>
+      </w:r>
+      <w:proofErr w:type="spellEnd"/>
+      <w:r>
+        <w:rPr>
+          <w:rFonts w:ascii="Times New Roman" w:hAnsi="Times New Roman"/>
+          <w:sz w:val="28"/>
+          <w:szCs w:val="28"/>
+        </w:rPr>
+        <w:t xml:space="preserve">: PHAN NỮ ĐOAN </w:t>
+      </w:r>
+      <w:proofErr w:type="gramStart"/>
+      <w:r>
+        <w:rPr>
+          <w:rFonts w:ascii="Times New Roman" w:hAnsi="Times New Roman"/>
+          <w:sz w:val="28"/>
+          <w:szCs w:val="28"/>
+        </w:rPr>
+        <w:t>TRANG  </w:t>
+      </w:r>
+      <w:proofErr w:type="spellStart"/>
+      <w:r>
+        <w:rPr>
+          <w:rFonts w:ascii="Times New Roman" w:hAnsi="Times New Roman"/>
+          <w:sz w:val="28"/>
+          <w:szCs w:val="28"/>
+        </w:rPr>
+        <w:t>Giới</w:t>
+      </w:r>
+      <w:proofErr w:type="spellEnd"/>
+      <w:proofErr w:type="gramEnd"/>
+      <w:r>
+        <w:rPr>
+          <w:rFonts w:ascii="Times New Roman" w:hAnsi="Times New Roman"/>
+          <w:sz w:val="28"/>
+          <w:szCs w:val="28"/>
+        </w:rPr>
+        <w:t xml:space="preserve"> </w:t>
+      </w:r>
+      <w:proofErr w:type="spellStart"/>
+      <w:r>
+        <w:rPr>
+          <w:rFonts w:ascii="Times New Roman" w:hAnsi="Times New Roman"/>
+          <w:sz w:val="28"/>
+          <w:szCs w:val="28"/>
+        </w:rPr>
+        <w:t>tính</w:t>
+      </w:r>
+      <w:proofErr w:type="spellEnd"/>
+      <w:r>
+        <w:rPr>
+          <w:rFonts w:ascii="Times New Roman" w:hAnsi="Times New Roman"/>
+          <w:sz w:val="28"/>
+          <w:szCs w:val="28"/>
+        </w:rPr>
+        <w:t xml:space="preserve">: </w:t>
+      </w:r>
+      <w:proofErr w:type="spellStart"/>
+      <w:r>
+        <w:rPr>
+          <w:rFonts w:ascii="Times New Roman" w:hAnsi="Times New Roman"/>
+          <w:sz w:val="28"/>
+          <w:szCs w:val="28"/>
+        </w:rPr>
+        <w:t>Nữ</w:t>
+      </w:r>
+      <w:proofErr w:type="spellEnd"/>
     </w:p>
     <w:p>
       <w:pPr>
@@ -848,14 +1937,70 @@
           <w:szCs w:val="28"/>
         </w:rPr>
       </w:pPr>
-      <w:r>
-        <w:rPr>
-          <w:rFonts w:ascii="Times New Roman" w:hAnsi="Times New Roman"/>
-          <w:sz w:val="28"/>
-          <w:szCs w:val="28"/>
-        </w:rPr>
-        <w:t>Chức danh: Giám đốc</w:t>
-      </w:r>
+      <w:proofErr w:type="spellStart"/>
+      <w:r>
+        <w:rPr>
+          <w:rFonts w:ascii="Times New Roman" w:hAnsi="Times New Roman"/>
+          <w:sz w:val="28"/>
+          <w:szCs w:val="28"/>
+        </w:rPr>
+        <w:t>Chức</w:t>
+      </w:r>
+      <w:proofErr w:type="spellEnd"/>
+      <w:r>
+        <w:rPr>
+          <w:rFonts w:ascii="Times New Roman" w:hAnsi="Times New Roman"/>
+          <w:sz w:val="28"/>
+          <w:szCs w:val="28"/>
+        </w:rPr>
+        <w:t xml:space="preserve"> </w:t>
+      </w:r>
+      <w:proofErr w:type="spellStart"/>
+      <w:r>
+        <w:rPr>
+          <w:rFonts w:ascii="Times New Roman" w:hAnsi="Times New Roman"/>
+          <w:sz w:val="28"/>
+          <w:szCs w:val="28"/>
+        </w:rPr>
+        <w:t>danh</w:t>
+      </w:r>
+      <w:proofErr w:type="spellEnd"/>
+      <w:r>
+        <w:rPr>
+          <w:rFonts w:ascii="Times New Roman" w:hAnsi="Times New Roman"/>
+          <w:sz w:val="28"/>
+          <w:szCs w:val="28"/>
+        </w:rPr>
+        <w:t xml:space="preserve">: </w:t>
+      </w:r>
+      <w:proofErr w:type="spellStart"/>
+      <w:r>
+        <w:rPr>
+          <w:rFonts w:ascii="Times New Roman" w:hAnsi="Times New Roman"/>
+          <w:sz w:val="28"/>
+          <w:szCs w:val="28"/>
+        </w:rPr>
+        <w:t>Giám</w:t>
+      </w:r>
+      <w:proofErr w:type="spellEnd"/>
+      <w:r>
+        <w:rPr>
+          <w:rFonts w:ascii="Times New Roman" w:hAnsi="Times New Roman"/>
+          <w:sz w:val="28"/>
+          <w:szCs w:val="28"/>
+        </w:rPr>
+        <w:t xml:space="preserve"> </w:t>
+      </w:r>
+      <w:proofErr w:type="spellStart"/>
+      <w:r>
+        <w:rPr>
+          <w:rFonts w:ascii="Times New Roman" w:hAnsi="Times New Roman"/>
+          <w:sz w:val="28"/>
+          <w:szCs w:val="28"/>
+        </w:rPr>
+        <w:t>đốc</w:t>
+      </w:r>
+      <w:proofErr w:type="spellEnd"/>
     </w:p>
     <w:p>
       <w:pPr>
@@ -869,13 +2014,159 @@
           <w:szCs w:val="28"/>
         </w:rPr>
       </w:pPr>
-      <w:r>
-        <w:rPr>
-          <w:rFonts w:ascii="Times New Roman" w:hAnsi="Times New Roman"/>
-          <w:sz w:val="28"/>
-          <w:szCs w:val="28"/>
-        </w:rPr>
-        <w:t>Sinh ngày: 15/02/1985  Dân tộc: Kinh  Quốc tịch: Việt Nam</w:t>
+      <w:proofErr w:type="spellStart"/>
+      <w:r>
+        <w:rPr>
+          <w:rFonts w:ascii="Times New Roman" w:hAnsi="Times New Roman"/>
+          <w:sz w:val="28"/>
+          <w:szCs w:val="28"/>
+        </w:rPr>
+        <w:t>Sinh</w:t>
+      </w:r>
+      <w:proofErr w:type="spellEnd"/>
+      <w:r>
+        <w:rPr>
+          <w:rFonts w:ascii="Times New Roman" w:hAnsi="Times New Roman"/>
+          <w:sz w:val="28"/>
+          <w:szCs w:val="28"/>
+        </w:rPr>
+        <w:t xml:space="preserve"> </w:t>
+      </w:r>
+      <w:proofErr w:type="spellStart"/>
+      <w:r>
+        <w:rPr>
+          <w:rFonts w:ascii="Times New Roman" w:hAnsi="Times New Roman"/>
+          <w:sz w:val="28"/>
+          <w:szCs w:val="28"/>
+        </w:rPr>
+        <w:t>ngày</w:t>
+      </w:r>
+      <w:proofErr w:type="spellEnd"/>
+      <w:r>
+        <w:rPr>
+          <w:rFonts w:ascii="Times New Roman" w:hAnsi="Times New Roman"/>
+          <w:sz w:val="28"/>
+          <w:szCs w:val="28"/>
+        </w:rPr>
+        <w:t>: 15/02/</w:t>
+      </w:r>
+      <w:proofErr w:type="gramStart"/>
+      <w:r>
+        <w:rPr>
+          <w:rFonts w:ascii="Times New Roman" w:hAnsi="Times New Roman"/>
+          <w:sz w:val="28"/>
+          <w:szCs w:val="28"/>
+        </w:rPr>
+        <w:t>1985  </w:t>
+      </w:r>
+      <w:proofErr w:type="spellStart"/>
+      <w:r>
+        <w:rPr>
+          <w:rFonts w:ascii="Times New Roman" w:hAnsi="Times New Roman"/>
+          <w:sz w:val="28"/>
+          <w:szCs w:val="28"/>
+        </w:rPr>
+        <w:t>Dân</w:t>
+      </w:r>
+      <w:proofErr w:type="spellEnd"/>
+      <w:proofErr w:type="gramEnd"/>
+      <w:r>
+        <w:rPr>
+          <w:rFonts w:ascii="Times New Roman" w:hAnsi="Times New Roman"/>
+          <w:sz w:val="28"/>
+          <w:szCs w:val="28"/>
+        </w:rPr>
+        <w:t xml:space="preserve"> </w:t>
+      </w:r>
+      <w:proofErr w:type="spellStart"/>
+      <w:r>
+        <w:rPr>
+          <w:rFonts w:ascii="Times New Roman" w:hAnsi="Times New Roman"/>
+          <w:sz w:val="28"/>
+          <w:szCs w:val="28"/>
+        </w:rPr>
+        <w:t>tộc</w:t>
+      </w:r>
+      <w:proofErr w:type="spellEnd"/>
+      <w:r>
+        <w:rPr>
+          <w:rFonts w:ascii="Times New Roman" w:hAnsi="Times New Roman"/>
+          <w:sz w:val="28"/>
+          <w:szCs w:val="28"/>
+        </w:rPr>
+        <w:t xml:space="preserve">: </w:t>
+      </w:r>
+      <w:proofErr w:type="spellStart"/>
+      <w:r>
+        <w:rPr>
+          <w:rFonts w:ascii="Times New Roman" w:hAnsi="Times New Roman"/>
+          <w:sz w:val="28"/>
+          <w:szCs w:val="28"/>
+        </w:rPr>
+        <w:t>Kinh</w:t>
+      </w:r>
+      <w:proofErr w:type="spellEnd"/>
+      <w:r>
+        <w:rPr>
+          <w:rFonts w:ascii="Times New Roman" w:hAnsi="Times New Roman"/>
+          <w:sz w:val="28"/>
+          <w:szCs w:val="28"/>
+        </w:rPr>
+        <w:t>  </w:t>
+      </w:r>
+      <w:proofErr w:type="spellStart"/>
+      <w:r>
+        <w:rPr>
+          <w:rFonts w:ascii="Times New Roman" w:hAnsi="Times New Roman"/>
+          <w:sz w:val="28"/>
+          <w:szCs w:val="28"/>
+        </w:rPr>
+        <w:t>Quốc</w:t>
+      </w:r>
+      <w:proofErr w:type="spellEnd"/>
+      <w:r>
+        <w:rPr>
+          <w:rFonts w:ascii="Times New Roman" w:hAnsi="Times New Roman"/>
+          <w:sz w:val="28"/>
+          <w:szCs w:val="28"/>
+        </w:rPr>
+        <w:t xml:space="preserve"> </w:t>
+      </w:r>
+      <w:proofErr w:type="spellStart"/>
+      <w:r>
+        <w:rPr>
+          <w:rFonts w:ascii="Times New Roman" w:hAnsi="Times New Roman"/>
+          <w:sz w:val="28"/>
+          <w:szCs w:val="28"/>
+        </w:rPr>
+        <w:t>tịch</w:t>
+      </w:r>
+      <w:proofErr w:type="spellEnd"/>
+      <w:r>
+        <w:rPr>
+          <w:rFonts w:ascii="Times New Roman" w:hAnsi="Times New Roman"/>
+          <w:sz w:val="28"/>
+          <w:szCs w:val="28"/>
+        </w:rPr>
+        <w:t xml:space="preserve">: </w:t>
+      </w:r>
+      <w:proofErr w:type="spellStart"/>
+      <w:r>
+        <w:rPr>
+          <w:rFonts w:ascii="Times New Roman" w:hAnsi="Times New Roman"/>
+          <w:sz w:val="28"/>
+          <w:szCs w:val="28"/>
+        </w:rPr>
+        <w:t>Việt</w:t>
+      </w:r>
+      <w:proofErr w:type="spellEnd"/>
+      <w:r>
+        <w:rPr>
+          <w:rFonts w:ascii="Times New Roman" w:hAnsi="Times New Roman"/>
+          <w:sz w:val="28"/>
+          <w:szCs w:val="28"/>
+        </w:rPr>
+        <w:t xml:space="preserve"> Nam</w:t>
       </w:r>
     </w:p>
     <w:p>
@@ -890,14 +2181,178 @@
           <w:szCs w:val="28"/>
         </w:rPr>
       </w:pPr>
-      <w:r>
-        <w:rPr>
-          <w:rFonts w:ascii="Times New Roman" w:hAnsi="Times New Roman"/>
-          <w:sz w:val="28"/>
-          <w:szCs w:val="28"/>
-        </w:rPr>
-        <w:t>Loại giấy tờ pháp lý của cá nhân: Căn cước</w:t>
-      </w:r>
+      <w:proofErr w:type="spellStart"/>
+      <w:r>
+        <w:rPr>
+          <w:rFonts w:ascii="Times New Roman" w:hAnsi="Times New Roman"/>
+          <w:sz w:val="28"/>
+          <w:szCs w:val="28"/>
+        </w:rPr>
+        <w:t>Loại</w:t>
+      </w:r>
+      <w:proofErr w:type="spellEnd"/>
+      <w:r>
+        <w:rPr>
+          <w:rFonts w:ascii="Times New Roman" w:hAnsi="Times New Roman"/>
+          <w:sz w:val="28"/>
+          <w:szCs w:val="28"/>
+        </w:rPr>
+        <w:t xml:space="preserve"> </w:t>
+      </w:r>
+      <w:proofErr w:type="spellStart"/>
+      <w:r>
+        <w:rPr>
+          <w:rFonts w:ascii="Times New Roman" w:hAnsi="Times New Roman"/>
+          <w:sz w:val="28"/>
+          <w:szCs w:val="28"/>
+        </w:rPr>
+        <w:t>giấy</w:t>
+      </w:r>
+      <w:proofErr w:type="spellEnd"/>
+      <w:r>
+        <w:rPr>
+          <w:rFonts w:ascii="Times New Roman" w:hAnsi="Times New Roman"/>
+          <w:sz w:val="28"/>
+          <w:szCs w:val="28"/>
+        </w:rPr>
+        <w:t xml:space="preserve"> </w:t>
+      </w:r>
+      <w:proofErr w:type="spellStart"/>
+      <w:r>
+        <w:rPr>
+          <w:rFonts w:ascii="Times New Roman" w:hAnsi="Times New Roman"/>
+          <w:sz w:val="28"/>
+          <w:szCs w:val="28"/>
+        </w:rPr>
+        <w:t>tờ</w:t>
+      </w:r>
+      <w:proofErr w:type="spellEnd"/>
+      <w:r>
+        <w:rPr>
+          <w:rFonts w:ascii="Times New Roman" w:hAnsi="Times New Roman"/>
+          <w:sz w:val="28"/>
+          <w:szCs w:val="28"/>
+        </w:rPr>
+        <w:t xml:space="preserve"> </w:t>
+      </w:r>
+      <w:proofErr w:type="spellStart"/>
+      <w:r>
+        <w:rPr>
+          <w:rFonts w:ascii="Times New Roman" w:hAnsi="Times New Roman"/>
+          <w:sz w:val="28"/>
+          <w:szCs w:val="28"/>
+        </w:rPr>
+        <w:t>pháp</w:t>
+      </w:r>
+      <w:proofErr w:type="spellEnd"/>
+      <w:r>
+        <w:rPr>
+          <w:rFonts w:ascii="Times New Roman" w:hAnsi="Times New Roman"/>
+          <w:sz w:val="28"/>
+          <w:szCs w:val="28"/>
+        </w:rPr>
+        <w:t xml:space="preserve"> </w:t>
+      </w:r>
+      <w:proofErr w:type="spellStart"/>
+      <w:r>
+        <w:rPr>
+          <w:rFonts w:ascii="Times New Roman" w:hAnsi="Times New Roman"/>
+          <w:sz w:val="28"/>
+          <w:szCs w:val="28"/>
+        </w:rPr>
+        <w:t>lý</w:t>
+      </w:r>
+      <w:proofErr w:type="spellEnd"/>
+      <w:r>
+        <w:rPr>
+          <w:rFonts w:ascii="Times New Roman" w:hAnsi="Times New Roman"/>
+          <w:sz w:val="28"/>
+          <w:szCs w:val="28"/>
+        </w:rPr>
+        <w:t xml:space="preserve"> </w:t>
+      </w:r>
+      <w:proofErr w:type="spellStart"/>
+      <w:r>
+        <w:rPr>
+          <w:rFonts w:ascii="Times New Roman" w:hAnsi="Times New Roman"/>
+          <w:sz w:val="28"/>
+          <w:szCs w:val="28"/>
+        </w:rPr>
+        <w:t>của</w:t>
+      </w:r>
+      <w:proofErr w:type="spellEnd"/>
+      <w:r>
+        <w:rPr>
+          <w:rFonts w:ascii="Times New Roman" w:hAnsi="Times New Roman"/>
+          <w:sz w:val="28"/>
+          <w:szCs w:val="28"/>
+        </w:rPr>
+        <w:t xml:space="preserve"> </w:t>
+      </w:r>
+      <w:proofErr w:type="spellStart"/>
+      <w:r>
+        <w:rPr>
+          <w:rFonts w:ascii="Times New Roman" w:hAnsi="Times New Roman"/>
+          <w:sz w:val="28"/>
+          <w:szCs w:val="28"/>
+        </w:rPr>
+        <w:t>cá</w:t>
+      </w:r>
+      <w:proofErr w:type="spellEnd"/>
+      <w:r>
+        <w:rPr>
+          <w:rFonts w:ascii="Times New Roman" w:hAnsi="Times New Roman"/>
+          <w:sz w:val="28"/>
+          <w:szCs w:val="28"/>
+        </w:rPr>
+        <w:t xml:space="preserve"> </w:t>
+      </w:r>
+      <w:proofErr w:type="spellStart"/>
+      <w:r>
+        <w:rPr>
+          <w:rFonts w:ascii="Times New Roman" w:hAnsi="Times New Roman"/>
+          <w:sz w:val="28"/>
+          <w:szCs w:val="28"/>
+        </w:rPr>
+        <w:t>nhân</w:t>
+      </w:r>
+      <w:proofErr w:type="spellEnd"/>
+      <w:r>
+        <w:rPr>
+          <w:rFonts w:ascii="Times New Roman" w:hAnsi="Times New Roman"/>
+          <w:sz w:val="28"/>
+          <w:szCs w:val="28"/>
+        </w:rPr>
+        <w:t xml:space="preserve">: </w:t>
+      </w:r>
+      <w:proofErr w:type="spellStart"/>
+      <w:r>
+        <w:rPr>
+          <w:rFonts w:ascii="Times New Roman" w:hAnsi="Times New Roman"/>
+          <w:sz w:val="28"/>
+          <w:szCs w:val="28"/>
+        </w:rPr>
+        <w:t>Căn</w:t>
+      </w:r>
+      <w:proofErr w:type="spellEnd"/>
+      <w:r>
+        <w:rPr>
+          <w:rFonts w:ascii="Times New Roman" w:hAnsi="Times New Roman"/>
+          <w:sz w:val="28"/>
+          <w:szCs w:val="28"/>
+        </w:rPr>
+        <w:t xml:space="preserve"> </w:t>
+      </w:r>
+      <w:proofErr w:type="spellStart"/>
+      <w:r>
+        <w:rPr>
+          <w:rFonts w:ascii="Times New Roman" w:hAnsi="Times New Roman"/>
+          <w:sz w:val="28"/>
+          <w:szCs w:val="28"/>
+        </w:rPr>
+        <w:t>cước</w:t>
+      </w:r>
+      <w:proofErr w:type="spellEnd"/>
     </w:p>
     <w:p>
       <w:pPr>
@@ -911,13 +2366,149 @@
           <w:szCs w:val="28"/>
         </w:rPr>
       </w:pPr>
-      <w:r>
-        <w:rPr>
-          <w:rFonts w:ascii="Times New Roman" w:hAnsi="Times New Roman"/>
-          <w:sz w:val="28"/>
-          <w:szCs w:val="28"/>
-        </w:rPr>
-        <w:t>Số giấy tờ pháp lý của cá nhân: 068185000153</w:t>
+      <w:proofErr w:type="spellStart"/>
+      <w:r>
+        <w:rPr>
+          <w:rFonts w:ascii="Times New Roman" w:hAnsi="Times New Roman"/>
+          <w:sz w:val="28"/>
+          <w:szCs w:val="28"/>
+        </w:rPr>
+        <w:t>Số</w:t>
+      </w:r>
+      <w:proofErr w:type="spellEnd"/>
+      <w:r>
+        <w:rPr>
+          <w:rFonts w:ascii="Times New Roman" w:hAnsi="Times New Roman"/>
+          <w:sz w:val="28"/>
+          <w:szCs w:val="28"/>
+        </w:rPr>
+        <w:t xml:space="preserve"> </w:t>
+      </w:r>
+      <w:proofErr w:type="spellStart"/>
+      <w:r>
+        <w:rPr>
+          <w:rFonts w:ascii="Times New Roman" w:hAnsi="Times New Roman"/>
+          <w:sz w:val="28"/>
+          <w:szCs w:val="28"/>
+        </w:rPr>
+        <w:t>giấy</w:t>
+      </w:r>
+      <w:proofErr w:type="spellEnd"/>
+      <w:r>
+        <w:rPr>
+          <w:rFonts w:ascii="Times New Roman" w:hAnsi="Times New Roman"/>
+          <w:sz w:val="28"/>
+          <w:szCs w:val="28"/>
+        </w:rPr>
+        <w:t xml:space="preserve"> </w:t>
+      </w:r>
+      <w:proofErr w:type="spellStart"/>
+      <w:r>
+        <w:rPr>
+          <w:rFonts w:ascii="Times New Roman" w:hAnsi="Times New Roman"/>
+          <w:sz w:val="28"/>
+          <w:szCs w:val="28"/>
+        </w:rPr>
+        <w:t>tờ</w:t>
+      </w:r>
+      <w:proofErr w:type="spellEnd"/>
+      <w:r>
+        <w:rPr>
+          <w:rFonts w:ascii="Times New Roman" w:hAnsi="Times New Roman"/>
+          <w:sz w:val="28"/>
+          <w:szCs w:val="28"/>
+        </w:rPr>
+        <w:t xml:space="preserve"> </w:t>
+      </w:r>
+      <w:proofErr w:type="spellStart"/>
+      <w:r>
+        <w:rPr>
+          <w:rFonts w:ascii="Times New Roman" w:hAnsi="Times New Roman"/>
+          <w:sz w:val="28"/>
+          <w:szCs w:val="28"/>
+        </w:rPr>
+        <w:t>pháp</w:t>
+      </w:r>
+      <w:proofErr w:type="spellEnd"/>
+      <w:r>
+        <w:rPr>
+          <w:rFonts w:ascii="Times New Roman" w:hAnsi="Times New Roman"/>
+          <w:sz w:val="28"/>
+          <w:szCs w:val="28"/>
+        </w:rPr>
+        <w:t xml:space="preserve"> </w:t>
+      </w:r>
+      <w:proofErr w:type="spellStart"/>
+      <w:r>
+        <w:rPr>
+          <w:rFonts w:ascii="Times New Roman" w:hAnsi="Times New Roman"/>
+          <w:sz w:val="28"/>
+          <w:szCs w:val="28"/>
+        </w:rPr>
+        <w:t>lý</w:t>
+      </w:r>
+      <w:proofErr w:type="spellEnd"/>
+      <w:r>
+        <w:rPr>
+          <w:rFonts w:ascii="Times New Roman" w:hAnsi="Times New Roman"/>
+          <w:sz w:val="28"/>
+          <w:szCs w:val="28"/>
+        </w:rPr>
+        <w:t xml:space="preserve"> </w:t>
+      </w:r>
+      <w:proofErr w:type="spellStart"/>
+      <w:r>
+        <w:rPr>
+          <w:rFonts w:ascii="Times New Roman" w:hAnsi="Times New Roman"/>
+          <w:sz w:val="28"/>
+          <w:szCs w:val="28"/>
+        </w:rPr>
+        <w:t>của</w:t>
+      </w:r>
+      <w:proofErr w:type="spellEnd"/>
+      <w:r>
+        <w:rPr>
+          <w:rFonts w:ascii="Times New Roman" w:hAnsi="Times New Roman"/>
+          <w:sz w:val="28"/>
+          <w:szCs w:val="28"/>
+        </w:rPr>
+        <w:t xml:space="preserve"> </w:t>
+      </w:r>
+      <w:proofErr w:type="spellStart"/>
+      <w:r>
+        <w:rPr>
+          <w:rFonts w:ascii="Times New Roman" w:hAnsi="Times New Roman"/>
+          <w:sz w:val="28"/>
+          <w:szCs w:val="28"/>
+        </w:rPr>
+        <w:t>cá</w:t>
+      </w:r>
+      <w:proofErr w:type="spellEnd"/>
+      <w:r>
+        <w:rPr>
+          <w:rFonts w:ascii="Times New Roman" w:hAnsi="Times New Roman"/>
+          <w:sz w:val="28"/>
+          <w:szCs w:val="28"/>
+        </w:rPr>
+        <w:t xml:space="preserve"> </w:t>
+      </w:r>
+      <w:proofErr w:type="spellStart"/>
+      <w:r>
+        <w:rPr>
+          <w:rFonts w:ascii="Times New Roman" w:hAnsi="Times New Roman"/>
+          <w:sz w:val="28"/>
+          <w:szCs w:val="28"/>
+        </w:rPr>
+        <w:t>nhân</w:t>
+      </w:r>
+      <w:proofErr w:type="spellEnd"/>
+      <w:r>
+        <w:rPr>
+          <w:rFonts w:ascii="Times New Roman" w:hAnsi="Times New Roman"/>
+          <w:sz w:val="28"/>
+          <w:szCs w:val="28"/>
+        </w:rPr>
+        <w:t>: 068185000153</w:t>
       </w:r>
     </w:p>
     <w:p>
@@ -932,13 +2523,123 @@
           <w:szCs w:val="28"/>
         </w:rPr>
       </w:pPr>
-      <w:r>
-        <w:rPr>
-          <w:rFonts w:ascii="Times New Roman" w:hAnsi="Times New Roman"/>
-          <w:sz w:val="28"/>
-          <w:szCs w:val="28"/>
-        </w:rPr>
-        <w:t>Ngày cấp: 18/02/2025  Nơi cấp: Bộ Công An</w:t>
+      <w:proofErr w:type="spellStart"/>
+      <w:r>
+        <w:rPr>
+          <w:rFonts w:ascii="Times New Roman" w:hAnsi="Times New Roman"/>
+          <w:sz w:val="28"/>
+          <w:szCs w:val="28"/>
+        </w:rPr>
+        <w:t>Ngày</w:t>
+      </w:r>
+      <w:proofErr w:type="spellEnd"/>
+      <w:r>
+        <w:rPr>
+          <w:rFonts w:ascii="Times New Roman" w:hAnsi="Times New Roman"/>
+          <w:sz w:val="28"/>
+          <w:szCs w:val="28"/>
+        </w:rPr>
+        <w:t xml:space="preserve"> </w:t>
+      </w:r>
+      <w:proofErr w:type="spellStart"/>
+      <w:r>
+        <w:rPr>
+          <w:rFonts w:ascii="Times New Roman" w:hAnsi="Times New Roman"/>
+          <w:sz w:val="28"/>
+          <w:szCs w:val="28"/>
+        </w:rPr>
+        <w:t>cấp</w:t>
+      </w:r>
+      <w:proofErr w:type="spellEnd"/>
+      <w:r>
+        <w:rPr>
+          <w:rFonts w:ascii="Times New Roman" w:hAnsi="Times New Roman"/>
+          <w:sz w:val="28"/>
+          <w:szCs w:val="28"/>
+        </w:rPr>
+        <w:t>: 18/02/</w:t>
+      </w:r>
+      <w:proofErr w:type="gramStart"/>
+      <w:r>
+        <w:rPr>
+          <w:rFonts w:ascii="Times New Roman" w:hAnsi="Times New Roman"/>
+          <w:sz w:val="28"/>
+          <w:szCs w:val="28"/>
+        </w:rPr>
+        <w:t>2025  </w:t>
+      </w:r>
+      <w:proofErr w:type="spellStart"/>
+      <w:r>
+        <w:rPr>
+          <w:rFonts w:ascii="Times New Roman" w:hAnsi="Times New Roman"/>
+          <w:sz w:val="28"/>
+          <w:szCs w:val="28"/>
+        </w:rPr>
+        <w:t>Nơi</w:t>
+      </w:r>
+      <w:proofErr w:type="spellEnd"/>
+      <w:proofErr w:type="gramEnd"/>
+      <w:r>
+        <w:rPr>
+          <w:rFonts w:ascii="Times New Roman" w:hAnsi="Times New Roman"/>
+          <w:sz w:val="28"/>
+          <w:szCs w:val="28"/>
+        </w:rPr>
+        <w:t xml:space="preserve"> </w:t>
+      </w:r>
+      <w:proofErr w:type="spellStart"/>
+      <w:r>
+        <w:rPr>
+          <w:rFonts w:ascii="Times New Roman" w:hAnsi="Times New Roman"/>
+          <w:sz w:val="28"/>
+          <w:szCs w:val="28"/>
+        </w:rPr>
+        <w:t>cấp</w:t>
+      </w:r>
+      <w:proofErr w:type="spellEnd"/>
+      <w:r>
+        <w:rPr>
+          <w:rFonts w:ascii="Times New Roman" w:hAnsi="Times New Roman"/>
+          <w:sz w:val="28"/>
+          <w:szCs w:val="28"/>
+        </w:rPr>
+        <w:t xml:space="preserve">: </w:t>
+      </w:r>
+      <w:proofErr w:type="spellStart"/>
+      <w:r>
+        <w:rPr>
+          <w:rFonts w:ascii="Times New Roman" w:hAnsi="Times New Roman"/>
+          <w:sz w:val="28"/>
+          <w:szCs w:val="28"/>
+        </w:rPr>
+        <w:t>Bộ</w:t>
+      </w:r>
+      <w:proofErr w:type="spellEnd"/>
+      <w:r>
+        <w:rPr>
+          <w:rFonts w:ascii="Times New Roman" w:hAnsi="Times New Roman"/>
+          <w:sz w:val="28"/>
+          <w:szCs w:val="28"/>
+        </w:rPr>
+        <w:t xml:space="preserve"> </w:t>
+      </w:r>
+      <w:proofErr w:type="spellStart"/>
+      <w:r>
+        <w:rPr>
+          <w:rFonts w:ascii="Times New Roman" w:hAnsi="Times New Roman"/>
+          <w:sz w:val="28"/>
+          <w:szCs w:val="28"/>
+        </w:rPr>
+        <w:t>Công</w:t>
+      </w:r>
+      <w:proofErr w:type="spellEnd"/>
+      <w:r>
+        <w:rPr>
+          <w:rFonts w:ascii="Times New Roman" w:hAnsi="Times New Roman"/>
+          <w:sz w:val="28"/>
+          <w:szCs w:val="28"/>
+        </w:rPr>
+        <w:t xml:space="preserve"> An</w:t>
       </w:r>
     </w:p>
     <w:p>
@@ -953,13 +2654,293 @@
           <w:szCs w:val="28"/>
         </w:rPr>
       </w:pPr>
-      <w:r>
-        <w:rPr>
-          <w:rFonts w:ascii="Times New Roman" w:hAnsi="Times New Roman"/>
-          <w:sz w:val="28"/>
-          <w:szCs w:val="28"/>
-        </w:rPr>
-        <w:t>Địa chỉ thường trú: 88 Đường 2, Khu phố Thái Bình 2, Phường Long Bình, Thành phố Hồ Chí Minh, Việt Nam</w:t>
+      <w:proofErr w:type="spellStart"/>
+      <w:r>
+        <w:rPr>
+          <w:rFonts w:ascii="Times New Roman" w:hAnsi="Times New Roman"/>
+          <w:sz w:val="28"/>
+          <w:szCs w:val="28"/>
+        </w:rPr>
+        <w:t>Địa</w:t>
+      </w:r>
+      <w:proofErr w:type="spellEnd"/>
+      <w:r>
+        <w:rPr>
+          <w:rFonts w:ascii="Times New Roman" w:hAnsi="Times New Roman"/>
+          <w:sz w:val="28"/>
+          <w:szCs w:val="28"/>
+        </w:rPr>
+        <w:t xml:space="preserve"> </w:t>
+      </w:r>
+      <w:proofErr w:type="spellStart"/>
+      <w:r>
+        <w:rPr>
+          <w:rFonts w:ascii="Times New Roman" w:hAnsi="Times New Roman"/>
+          <w:sz w:val="28"/>
+          <w:szCs w:val="28"/>
+        </w:rPr>
+        <w:t>chỉ</w:t>
+      </w:r>
+      <w:proofErr w:type="spellEnd"/>
+      <w:r>
+        <w:rPr>
+          <w:rFonts w:ascii="Times New Roman" w:hAnsi="Times New Roman"/>
+          <w:sz w:val="28"/>
+          <w:szCs w:val="28"/>
+        </w:rPr>
+        <w:t xml:space="preserve"> </w:t>
+      </w:r>
+      <w:proofErr w:type="spellStart"/>
+      <w:r>
+        <w:rPr>
+          <w:rFonts w:ascii="Times New Roman" w:hAnsi="Times New Roman"/>
+          <w:sz w:val="28"/>
+          <w:szCs w:val="28"/>
+        </w:rPr>
+        <w:t>thường</w:t>
+      </w:r>
+      <w:proofErr w:type="spellEnd"/>
+      <w:r>
+        <w:rPr>
+          <w:rFonts w:ascii="Times New Roman" w:hAnsi="Times New Roman"/>
+          <w:sz w:val="28"/>
+          <w:szCs w:val="28"/>
+        </w:rPr>
+        <w:t xml:space="preserve"> </w:t>
+      </w:r>
+      <w:proofErr w:type="spellStart"/>
+      <w:r>
+        <w:rPr>
+          <w:rFonts w:ascii="Times New Roman" w:hAnsi="Times New Roman"/>
+          <w:sz w:val="28"/>
+          <w:szCs w:val="28"/>
+        </w:rPr>
+        <w:t>trú</w:t>
+      </w:r>
+      <w:proofErr w:type="spellEnd"/>
+      <w:r>
+        <w:rPr>
+          <w:rFonts w:ascii="Times New Roman" w:hAnsi="Times New Roman"/>
+          <w:sz w:val="28"/>
+          <w:szCs w:val="28"/>
+        </w:rPr>
+        <w:t xml:space="preserve">: 88 </w:t>
+      </w:r>
+      <w:proofErr w:type="spellStart"/>
+      <w:r>
+        <w:rPr>
+          <w:rFonts w:ascii="Times New Roman" w:hAnsi="Times New Roman"/>
+          <w:sz w:val="28"/>
+          <w:szCs w:val="28"/>
+        </w:rPr>
+        <w:t>Đường</w:t>
+      </w:r>
+      <w:proofErr w:type="spellEnd"/>
+      <w:r>
+        <w:rPr>
+          <w:rFonts w:ascii="Times New Roman" w:hAnsi="Times New Roman"/>
+          <w:sz w:val="28"/>
+          <w:szCs w:val="28"/>
+        </w:rPr>
+        <w:t xml:space="preserve"> 2, </w:t>
+      </w:r>
+      <w:proofErr w:type="spellStart"/>
+      <w:r>
+        <w:rPr>
+          <w:rFonts w:ascii="Times New Roman" w:hAnsi="Times New Roman"/>
+          <w:sz w:val="28"/>
+          <w:szCs w:val="28"/>
+        </w:rPr>
+        <w:t>Khu</w:t>
+      </w:r>
+      <w:proofErr w:type="spellEnd"/>
+      <w:r>
+        <w:rPr>
+          <w:rFonts w:ascii="Times New Roman" w:hAnsi="Times New Roman"/>
+          <w:sz w:val="28"/>
+          <w:szCs w:val="28"/>
+        </w:rPr>
+        <w:t xml:space="preserve"> </w:t>
+      </w:r>
+      <w:proofErr w:type="spellStart"/>
+      <w:r>
+        <w:rPr>
+          <w:rFonts w:ascii="Times New Roman" w:hAnsi="Times New Roman"/>
+          <w:sz w:val="28"/>
+          <w:szCs w:val="28"/>
+        </w:rPr>
+        <w:t>phố</w:t>
+      </w:r>
+      <w:proofErr w:type="spellEnd"/>
+      <w:r>
+        <w:rPr>
+          <w:rFonts w:ascii="Times New Roman" w:hAnsi="Times New Roman"/>
+          <w:sz w:val="28"/>
+          <w:szCs w:val="28"/>
+        </w:rPr>
+        <w:t xml:space="preserve"> </w:t>
+      </w:r>
+      <w:proofErr w:type="spellStart"/>
+      <w:r>
+        <w:rPr>
+          <w:rFonts w:ascii="Times New Roman" w:hAnsi="Times New Roman"/>
+          <w:sz w:val="28"/>
+          <w:szCs w:val="28"/>
+        </w:rPr>
+        <w:t>Thái</w:t>
+      </w:r>
+      <w:proofErr w:type="spellEnd"/>
+      <w:r>
+        <w:rPr>
+          <w:rFonts w:ascii="Times New Roman" w:hAnsi="Times New Roman"/>
+          <w:sz w:val="28"/>
+          <w:szCs w:val="28"/>
+        </w:rPr>
+        <w:t xml:space="preserve"> </w:t>
+      </w:r>
+      <w:proofErr w:type="spellStart"/>
+      <w:r>
+        <w:rPr>
+          <w:rFonts w:ascii="Times New Roman" w:hAnsi="Times New Roman"/>
+          <w:sz w:val="28"/>
+          <w:szCs w:val="28"/>
+        </w:rPr>
+        <w:t>Bình</w:t>
+      </w:r>
+      <w:proofErr w:type="spellEnd"/>
+      <w:r>
+        <w:rPr>
+          <w:rFonts w:ascii="Times New Roman" w:hAnsi="Times New Roman"/>
+          <w:sz w:val="28"/>
+          <w:szCs w:val="28"/>
+        </w:rPr>
+        <w:t xml:space="preserve"> 2, </w:t>
+      </w:r>
+      <w:proofErr w:type="spellStart"/>
+      <w:r>
+        <w:rPr>
+          <w:rFonts w:ascii="Times New Roman" w:hAnsi="Times New Roman"/>
+          <w:sz w:val="28"/>
+          <w:szCs w:val="28"/>
+        </w:rPr>
+        <w:t>Phường</w:t>
+      </w:r>
+      <w:proofErr w:type="spellEnd"/>
+      <w:r>
+        <w:rPr>
+          <w:rFonts w:ascii="Times New Roman" w:hAnsi="Times New Roman"/>
+          <w:sz w:val="28"/>
+          <w:szCs w:val="28"/>
+        </w:rPr>
+        <w:t xml:space="preserve"> Long </w:t>
+      </w:r>
+      <w:proofErr w:type="spellStart"/>
+      <w:r>
+        <w:rPr>
+          <w:rFonts w:ascii="Times New Roman" w:hAnsi="Times New Roman"/>
+          <w:sz w:val="28"/>
+          <w:szCs w:val="28"/>
+        </w:rPr>
+        <w:t>Bình</w:t>
+      </w:r>
+      <w:proofErr w:type="spellEnd"/>
+      <w:r>
+        <w:rPr>
+          <w:rFonts w:ascii="Times New Roman" w:hAnsi="Times New Roman"/>
+          <w:sz w:val="28"/>
+          <w:szCs w:val="28"/>
+        </w:rPr>
+        <w:t xml:space="preserve">, </w:t>
+      </w:r>
+      <w:proofErr w:type="spellStart"/>
+      <w:r>
+        <w:rPr>
+          <w:rFonts w:ascii="Times New Roman" w:hAnsi="Times New Roman"/>
+          <w:sz w:val="28"/>
+          <w:szCs w:val="28"/>
+        </w:rPr>
+        <w:t>Thành</w:t>
+      </w:r>
+      <w:proofErr w:type="spellEnd"/>
+      <w:r>
+        <w:rPr>
+          <w:rFonts w:ascii="Times New Roman" w:hAnsi="Times New Roman"/>
+          <w:sz w:val="28"/>
+          <w:szCs w:val="28"/>
+        </w:rPr>
+        <w:t xml:space="preserve"> </w:t>
+      </w:r>
+      <w:proofErr w:type="spellStart"/>
+      <w:r>
+        <w:rPr>
+          <w:rFonts w:ascii="Times New Roman" w:hAnsi="Times New Roman"/>
+          <w:sz w:val="28"/>
+          <w:szCs w:val="28"/>
+        </w:rPr>
+        <w:t>phố</w:t>
+      </w:r>
+      <w:proofErr w:type="spellEnd"/>
+      <w:r>
+        <w:rPr>
+          <w:rFonts w:ascii="Times New Roman" w:hAnsi="Times New Roman"/>
+          <w:sz w:val="28"/>
+          <w:szCs w:val="28"/>
+        </w:rPr>
+        <w:t xml:space="preserve"> </w:t>
+      </w:r>
+      <w:proofErr w:type="spellStart"/>
+      <w:r>
+        <w:rPr>
+          <w:rFonts w:ascii="Times New Roman" w:hAnsi="Times New Roman"/>
+          <w:sz w:val="28"/>
+          <w:szCs w:val="28"/>
+        </w:rPr>
+        <w:t>Hồ</w:t>
+      </w:r>
+      <w:proofErr w:type="spellEnd"/>
+      <w:r>
+        <w:rPr>
+          <w:rFonts w:ascii="Times New Roman" w:hAnsi="Times New Roman"/>
+          <w:sz w:val="28"/>
+          <w:szCs w:val="28"/>
+        </w:rPr>
+        <w:t xml:space="preserve"> </w:t>
+      </w:r>
+      <w:proofErr w:type="spellStart"/>
+      <w:r>
+        <w:rPr>
+          <w:rFonts w:ascii="Times New Roman" w:hAnsi="Times New Roman"/>
+          <w:sz w:val="28"/>
+          <w:szCs w:val="28"/>
+        </w:rPr>
+        <w:t>Chí</w:t>
+      </w:r>
+      <w:proofErr w:type="spellEnd"/>
+      <w:r>
+        <w:rPr>
+          <w:rFonts w:ascii="Times New Roman" w:hAnsi="Times New Roman"/>
+          <w:sz w:val="28"/>
+          <w:szCs w:val="28"/>
+        </w:rPr>
+        <w:t xml:space="preserve"> Minh, </w:t>
+      </w:r>
+      <w:proofErr w:type="spellStart"/>
+      <w:r>
+        <w:rPr>
+          <w:rFonts w:ascii="Times New Roman" w:hAnsi="Times New Roman"/>
+          <w:sz w:val="28"/>
+          <w:szCs w:val="28"/>
+        </w:rPr>
+        <w:t>Việt</w:t>
+      </w:r>
+      <w:proofErr w:type="spellEnd"/>
+      <w:r>
+        <w:rPr>
+          <w:rFonts w:ascii="Times New Roman" w:hAnsi="Times New Roman"/>
+          <w:sz w:val="28"/>
+          <w:szCs w:val="28"/>
+        </w:rPr>
+        <w:t xml:space="preserve"> Nam</w:t>
       </w:r>
     </w:p>
     <w:p>
@@ -974,13 +2955,293 @@
           <w:szCs w:val="28"/>
         </w:rPr>
       </w:pPr>
-      <w:r>
-        <w:rPr>
-          <w:rFonts w:ascii="Times New Roman" w:hAnsi="Times New Roman"/>
-          <w:sz w:val="28"/>
-          <w:szCs w:val="28"/>
-        </w:rPr>
-        <w:t>Địa chỉ liên lạc: 88 Đường 2, Khu phố Thái Bình 2, Phường Long Bình, Thành phố Hồ Chí Minh, Việt Nam</w:t>
+      <w:proofErr w:type="spellStart"/>
+      <w:r>
+        <w:rPr>
+          <w:rFonts w:ascii="Times New Roman" w:hAnsi="Times New Roman"/>
+          <w:sz w:val="28"/>
+          <w:szCs w:val="28"/>
+        </w:rPr>
+        <w:t>Địa</w:t>
+      </w:r>
+      <w:proofErr w:type="spellEnd"/>
+      <w:r>
+        <w:rPr>
+          <w:rFonts w:ascii="Times New Roman" w:hAnsi="Times New Roman"/>
+          <w:sz w:val="28"/>
+          <w:szCs w:val="28"/>
+        </w:rPr>
+        <w:t xml:space="preserve"> </w:t>
+      </w:r>
+      <w:proofErr w:type="spellStart"/>
+      <w:r>
+        <w:rPr>
+          <w:rFonts w:ascii="Times New Roman" w:hAnsi="Times New Roman"/>
+          <w:sz w:val="28"/>
+          <w:szCs w:val="28"/>
+        </w:rPr>
+        <w:t>chỉ</w:t>
+      </w:r>
+      <w:proofErr w:type="spellEnd"/>
+      <w:r>
+        <w:rPr>
+          <w:rFonts w:ascii="Times New Roman" w:hAnsi="Times New Roman"/>
+          <w:sz w:val="28"/>
+          <w:szCs w:val="28"/>
+        </w:rPr>
+        <w:t xml:space="preserve"> </w:t>
+      </w:r>
+      <w:proofErr w:type="spellStart"/>
+      <w:r>
+        <w:rPr>
+          <w:rFonts w:ascii="Times New Roman" w:hAnsi="Times New Roman"/>
+          <w:sz w:val="28"/>
+          <w:szCs w:val="28"/>
+        </w:rPr>
+        <w:t>liên</w:t>
+      </w:r>
+      <w:proofErr w:type="spellEnd"/>
+      <w:r>
+        <w:rPr>
+          <w:rFonts w:ascii="Times New Roman" w:hAnsi="Times New Roman"/>
+          <w:sz w:val="28"/>
+          <w:szCs w:val="28"/>
+        </w:rPr>
+        <w:t xml:space="preserve"> </w:t>
+      </w:r>
+      <w:proofErr w:type="spellStart"/>
+      <w:r>
+        <w:rPr>
+          <w:rFonts w:ascii="Times New Roman" w:hAnsi="Times New Roman"/>
+          <w:sz w:val="28"/>
+          <w:szCs w:val="28"/>
+        </w:rPr>
+        <w:t>lạc</w:t>
+      </w:r>
+      <w:proofErr w:type="spellEnd"/>
+      <w:r>
+        <w:rPr>
+          <w:rFonts w:ascii="Times New Roman" w:hAnsi="Times New Roman"/>
+          <w:sz w:val="28"/>
+          <w:szCs w:val="28"/>
+        </w:rPr>
+        <w:t xml:space="preserve">: 88 </w:t>
+      </w:r>
+      <w:proofErr w:type="spellStart"/>
+      <w:r>
+        <w:rPr>
+          <w:rFonts w:ascii="Times New Roman" w:hAnsi="Times New Roman"/>
+          <w:sz w:val="28"/>
+          <w:szCs w:val="28"/>
+        </w:rPr>
+        <w:t>Đường</w:t>
+      </w:r>
+      <w:proofErr w:type="spellEnd"/>
+      <w:r>
+        <w:rPr>
+          <w:rFonts w:ascii="Times New Roman" w:hAnsi="Times New Roman"/>
+          <w:sz w:val="28"/>
+          <w:szCs w:val="28"/>
+        </w:rPr>
+        <w:t xml:space="preserve"> 2, </w:t>
+      </w:r>
+      <w:proofErr w:type="spellStart"/>
+      <w:r>
+        <w:rPr>
+          <w:rFonts w:ascii="Times New Roman" w:hAnsi="Times New Roman"/>
+          <w:sz w:val="28"/>
+          <w:szCs w:val="28"/>
+        </w:rPr>
+        <w:t>Khu</w:t>
+      </w:r>
+      <w:proofErr w:type="spellEnd"/>
+      <w:r>
+        <w:rPr>
+          <w:rFonts w:ascii="Times New Roman" w:hAnsi="Times New Roman"/>
+          <w:sz w:val="28"/>
+          <w:szCs w:val="28"/>
+        </w:rPr>
+        <w:t xml:space="preserve"> </w:t>
+      </w:r>
+      <w:proofErr w:type="spellStart"/>
+      <w:r>
+        <w:rPr>
+          <w:rFonts w:ascii="Times New Roman" w:hAnsi="Times New Roman"/>
+          <w:sz w:val="28"/>
+          <w:szCs w:val="28"/>
+        </w:rPr>
+        <w:t>phố</w:t>
+      </w:r>
+      <w:proofErr w:type="spellEnd"/>
+      <w:r>
+        <w:rPr>
+          <w:rFonts w:ascii="Times New Roman" w:hAnsi="Times New Roman"/>
+          <w:sz w:val="28"/>
+          <w:szCs w:val="28"/>
+        </w:rPr>
+        <w:t xml:space="preserve"> </w:t>
+      </w:r>
+      <w:proofErr w:type="spellStart"/>
+      <w:r>
+        <w:rPr>
+          <w:rFonts w:ascii="Times New Roman" w:hAnsi="Times New Roman"/>
+          <w:sz w:val="28"/>
+          <w:szCs w:val="28"/>
+        </w:rPr>
+        <w:t>Thái</w:t>
+      </w:r>
+      <w:proofErr w:type="spellEnd"/>
+      <w:r>
+        <w:rPr>
+          <w:rFonts w:ascii="Times New Roman" w:hAnsi="Times New Roman"/>
+          <w:sz w:val="28"/>
+          <w:szCs w:val="28"/>
+        </w:rPr>
+        <w:t xml:space="preserve"> </w:t>
+      </w:r>
+      <w:proofErr w:type="spellStart"/>
+      <w:r>
+        <w:rPr>
+          <w:rFonts w:ascii="Times New Roman" w:hAnsi="Times New Roman"/>
+          <w:sz w:val="28"/>
+          <w:szCs w:val="28"/>
+        </w:rPr>
+        <w:t>Bình</w:t>
+      </w:r>
+      <w:proofErr w:type="spellEnd"/>
+      <w:r>
+        <w:rPr>
+          <w:rFonts w:ascii="Times New Roman" w:hAnsi="Times New Roman"/>
+          <w:sz w:val="28"/>
+          <w:szCs w:val="28"/>
+        </w:rPr>
+        <w:t xml:space="preserve"> 2, </w:t>
+      </w:r>
+      <w:proofErr w:type="spellStart"/>
+      <w:r>
+        <w:rPr>
+          <w:rFonts w:ascii="Times New Roman" w:hAnsi="Times New Roman"/>
+          <w:sz w:val="28"/>
+          <w:szCs w:val="28"/>
+        </w:rPr>
+        <w:t>Phường</w:t>
+      </w:r>
+      <w:proofErr w:type="spellEnd"/>
+      <w:r>
+        <w:rPr>
+          <w:rFonts w:ascii="Times New Roman" w:hAnsi="Times New Roman"/>
+          <w:sz w:val="28"/>
+          <w:szCs w:val="28"/>
+        </w:rPr>
+        <w:t xml:space="preserve"> Long </w:t>
+      </w:r>
+      <w:proofErr w:type="spellStart"/>
+      <w:r>
+        <w:rPr>
+          <w:rFonts w:ascii="Times New Roman" w:hAnsi="Times New Roman"/>
+          <w:sz w:val="28"/>
+          <w:szCs w:val="28"/>
+        </w:rPr>
+        <w:t>Bình</w:t>
+      </w:r>
+      <w:proofErr w:type="spellEnd"/>
+      <w:r>
+        <w:rPr>
+          <w:rFonts w:ascii="Times New Roman" w:hAnsi="Times New Roman"/>
+          <w:sz w:val="28"/>
+          <w:szCs w:val="28"/>
+        </w:rPr>
+        <w:t xml:space="preserve">, </w:t>
+      </w:r>
+      <w:proofErr w:type="spellStart"/>
+      <w:r>
+        <w:rPr>
+          <w:rFonts w:ascii="Times New Roman" w:hAnsi="Times New Roman"/>
+          <w:sz w:val="28"/>
+          <w:szCs w:val="28"/>
+        </w:rPr>
+        <w:t>Thành</w:t>
+      </w:r>
+      <w:proofErr w:type="spellEnd"/>
+      <w:r>
+        <w:rPr>
+          <w:rFonts w:ascii="Times New Roman" w:hAnsi="Times New Roman"/>
+          <w:sz w:val="28"/>
+          <w:szCs w:val="28"/>
+        </w:rPr>
+        <w:t xml:space="preserve"> </w:t>
+      </w:r>
+      <w:proofErr w:type="spellStart"/>
+      <w:r>
+        <w:rPr>
+          <w:rFonts w:ascii="Times New Roman" w:hAnsi="Times New Roman"/>
+          <w:sz w:val="28"/>
+          <w:szCs w:val="28"/>
+        </w:rPr>
+        <w:t>phố</w:t>
+      </w:r>
+      <w:proofErr w:type="spellEnd"/>
+      <w:r>
+        <w:rPr>
+          <w:rFonts w:ascii="Times New Roman" w:hAnsi="Times New Roman"/>
+          <w:sz w:val="28"/>
+          <w:szCs w:val="28"/>
+        </w:rPr>
+        <w:t xml:space="preserve"> </w:t>
+      </w:r>
+      <w:proofErr w:type="spellStart"/>
+      <w:r>
+        <w:rPr>
+          <w:rFonts w:ascii="Times New Roman" w:hAnsi="Times New Roman"/>
+          <w:sz w:val="28"/>
+          <w:szCs w:val="28"/>
+        </w:rPr>
+        <w:t>Hồ</w:t>
+      </w:r>
+      <w:proofErr w:type="spellEnd"/>
+      <w:r>
+        <w:rPr>
+          <w:rFonts w:ascii="Times New Roman" w:hAnsi="Times New Roman"/>
+          <w:sz w:val="28"/>
+          <w:szCs w:val="28"/>
+        </w:rPr>
+        <w:t xml:space="preserve"> </w:t>
+      </w:r>
+      <w:proofErr w:type="spellStart"/>
+      <w:r>
+        <w:rPr>
+          <w:rFonts w:ascii="Times New Roman" w:hAnsi="Times New Roman"/>
+          <w:sz w:val="28"/>
+          <w:szCs w:val="28"/>
+        </w:rPr>
+        <w:t>Chí</w:t>
+      </w:r>
+      <w:proofErr w:type="spellEnd"/>
+      <w:r>
+        <w:rPr>
+          <w:rFonts w:ascii="Times New Roman" w:hAnsi="Times New Roman"/>
+          <w:sz w:val="28"/>
+          <w:szCs w:val="28"/>
+        </w:rPr>
+        <w:t xml:space="preserve"> Minh, </w:t>
+      </w:r>
+      <w:proofErr w:type="spellStart"/>
+      <w:r>
+        <w:rPr>
+          <w:rFonts w:ascii="Times New Roman" w:hAnsi="Times New Roman"/>
+          <w:sz w:val="28"/>
+          <w:szCs w:val="28"/>
+        </w:rPr>
+        <w:t>Việt</w:t>
+      </w:r>
+      <w:proofErr w:type="spellEnd"/>
+      <w:r>
+        <w:rPr>
+          <w:rFonts w:ascii="Times New Roman" w:hAnsi="Times New Roman"/>
+          <w:sz w:val="28"/>
+          <w:szCs w:val="28"/>
+        </w:rPr>
+        <w:t xml:space="preserve"> Nam</w:t>
       </w:r>
     </w:p>
     <w:p>
@@ -1009,24 +3270,208 @@
           <w:szCs w:val="28"/>
         </w:rPr>
       </w:pPr>
-      <w:r>
-        <w:rPr>
-          <w:rFonts w:ascii="Times New Roman" w:hAnsi="Times New Roman"/>
-          <w:bCs/>
-          <w:sz w:val="28"/>
-          <w:szCs w:val="28"/>
-        </w:rPr>
-        <w:t xml:space="preserve">Người đại diện pháp luật công ty sau </w:t>
-      </w:r>
-      <w:r>
-        <w:rPr>
-          <w:rFonts w:ascii="Times New Roman" w:hAnsi="Times New Roman"/>
-          <w:bCs/>
-          <w:sz w:val="28"/>
-          <w:szCs w:val="28"/>
-        </w:rPr>
-        <w:t xml:space="preserve"> khi thay đổi</w:t>
-      </w:r>
+      <w:proofErr w:type="spellStart"/>
+      <w:r>
+        <w:rPr>
+          <w:rFonts w:ascii="Times New Roman" w:hAnsi="Times New Roman"/>
+          <w:bCs/>
+          <w:sz w:val="28"/>
+          <w:szCs w:val="28"/>
+        </w:rPr>
+        <w:t>Người</w:t>
+      </w:r>
+      <w:proofErr w:type="spellEnd"/>
+      <w:r>
+        <w:rPr>
+          <w:rFonts w:ascii="Times New Roman" w:hAnsi="Times New Roman"/>
+          <w:bCs/>
+          <w:sz w:val="28"/>
+          <w:szCs w:val="28"/>
+        </w:rPr>
+        <w:t xml:space="preserve"> </w:t>
+      </w:r>
+      <w:proofErr w:type="spellStart"/>
+      <w:r>
+        <w:rPr>
+          <w:rFonts w:ascii="Times New Roman" w:hAnsi="Times New Roman"/>
+          <w:bCs/>
+          <w:sz w:val="28"/>
+          <w:szCs w:val="28"/>
+        </w:rPr>
+        <w:t>đại</w:t>
+      </w:r>
+      <w:proofErr w:type="spellEnd"/>
+      <w:r>
+        <w:rPr>
+          <w:rFonts w:ascii="Times New Roman" w:hAnsi="Times New Roman"/>
+          <w:bCs/>
+          <w:sz w:val="28"/>
+          <w:szCs w:val="28"/>
+        </w:rPr>
+        <w:t xml:space="preserve"> </w:t>
+      </w:r>
+      <w:proofErr w:type="spellStart"/>
+      <w:r>
+        <w:rPr>
+          <w:rFonts w:ascii="Times New Roman" w:hAnsi="Times New Roman"/>
+          <w:bCs/>
+          <w:sz w:val="28"/>
+          <w:szCs w:val="28"/>
+        </w:rPr>
+        <w:t>diện</w:t>
+      </w:r>
+      <w:proofErr w:type="spellEnd"/>
+      <w:r>
+        <w:rPr>
+          <w:rFonts w:ascii="Times New Roman" w:hAnsi="Times New Roman"/>
+          <w:bCs/>
+          <w:sz w:val="28"/>
+          <w:szCs w:val="28"/>
+        </w:rPr>
+        <w:t xml:space="preserve"> </w:t>
+      </w:r>
+      <w:proofErr w:type="spellStart"/>
+      <w:r>
+        <w:rPr>
+          <w:rFonts w:ascii="Times New Roman" w:hAnsi="Times New Roman"/>
+          <w:bCs/>
+          <w:sz w:val="28"/>
+          <w:szCs w:val="28"/>
+        </w:rPr>
+        <w:t>pháp</w:t>
+      </w:r>
+      <w:proofErr w:type="spellEnd"/>
+      <w:r>
+        <w:rPr>
+          <w:rFonts w:ascii="Times New Roman" w:hAnsi="Times New Roman"/>
+          <w:bCs/>
+          <w:sz w:val="28"/>
+          <w:szCs w:val="28"/>
+        </w:rPr>
+        <w:t xml:space="preserve"> </w:t>
+      </w:r>
+      <w:proofErr w:type="spellStart"/>
+      <w:r>
+        <w:rPr>
+          <w:rFonts w:ascii="Times New Roman" w:hAnsi="Times New Roman"/>
+          <w:bCs/>
+          <w:sz w:val="28"/>
+          <w:szCs w:val="28"/>
+        </w:rPr>
+        <w:t>luật</w:t>
+      </w:r>
+      <w:proofErr w:type="spellEnd"/>
+      <w:r>
+        <w:rPr>
+          <w:rFonts w:ascii="Times New Roman" w:hAnsi="Times New Roman"/>
+          <w:bCs/>
+          <w:sz w:val="28"/>
+          <w:szCs w:val="28"/>
+        </w:rPr>
+        <w:t xml:space="preserve"> </w:t>
+      </w:r>
+      <w:proofErr w:type="spellStart"/>
+      <w:r>
+        <w:rPr>
+          <w:rFonts w:ascii="Times New Roman" w:hAnsi="Times New Roman"/>
+          <w:bCs/>
+          <w:sz w:val="28"/>
+          <w:szCs w:val="28"/>
+        </w:rPr>
+        <w:t>công</w:t>
+      </w:r>
+      <w:proofErr w:type="spellEnd"/>
+      <w:r>
+        <w:rPr>
+          <w:rFonts w:ascii="Times New Roman" w:hAnsi="Times New Roman"/>
+          <w:bCs/>
+          <w:sz w:val="28"/>
+          <w:szCs w:val="28"/>
+        </w:rPr>
+        <w:t xml:space="preserve"> ty </w:t>
+      </w:r>
+      <w:proofErr w:type="spellStart"/>
+      <w:proofErr w:type="gramStart"/>
+      <w:r>
+        <w:rPr>
+          <w:rFonts w:ascii="Times New Roman" w:hAnsi="Times New Roman"/>
+          <w:bCs/>
+          <w:sz w:val="28"/>
+          <w:szCs w:val="28"/>
+        </w:rPr>
+        <w:t>sau</w:t>
+      </w:r>
+      <w:proofErr w:type="spellEnd"/>
+      <w:r>
+        <w:rPr>
+          <w:rFonts w:ascii="Times New Roman" w:hAnsi="Times New Roman"/>
+          <w:bCs/>
+          <w:sz w:val="28"/>
+          <w:szCs w:val="28"/>
+        </w:rPr>
+        <w:t xml:space="preserve"> </w:t>
+      </w:r>
+      <w:r>
+        <w:rPr>
+          <w:rFonts w:ascii="Times New Roman" w:hAnsi="Times New Roman"/>
+          <w:bCs/>
+          <w:sz w:val="28"/>
+          <w:szCs w:val="28"/>
+        </w:rPr>
+        <w:t xml:space="preserve"> </w:t>
+      </w:r>
+      <w:proofErr w:type="spellStart"/>
+      <w:r>
+        <w:rPr>
+          <w:rFonts w:ascii="Times New Roman" w:hAnsi="Times New Roman"/>
+          <w:bCs/>
+          <w:sz w:val="28"/>
+          <w:szCs w:val="28"/>
+        </w:rPr>
+        <w:t>khi</w:t>
+      </w:r>
+      <w:proofErr w:type="spellEnd"/>
+      <w:proofErr w:type="gramEnd"/>
+      <w:r>
+        <w:rPr>
+          <w:rFonts w:ascii="Times New Roman" w:hAnsi="Times New Roman"/>
+          <w:bCs/>
+          <w:sz w:val="28"/>
+          <w:szCs w:val="28"/>
+        </w:rPr>
+        <w:t xml:space="preserve"> </w:t>
+      </w:r>
+      <w:proofErr w:type="spellStart"/>
+      <w:r>
+        <w:rPr>
+          <w:rFonts w:ascii="Times New Roman" w:hAnsi="Times New Roman"/>
+          <w:bCs/>
+          <w:sz w:val="28"/>
+          <w:szCs w:val="28"/>
+        </w:rPr>
+        <w:t>thay</w:t>
+      </w:r>
+      <w:proofErr w:type="spellEnd"/>
+      <w:r>
+        <w:rPr>
+          <w:rFonts w:ascii="Times New Roman" w:hAnsi="Times New Roman"/>
+          <w:bCs/>
+          <w:sz w:val="28"/>
+          <w:szCs w:val="28"/>
+        </w:rPr>
+        <w:t xml:space="preserve"> </w:t>
+      </w:r>
+      <w:proofErr w:type="spellStart"/>
+      <w:r>
+        <w:rPr>
+          <w:rFonts w:ascii="Times New Roman" w:hAnsi="Times New Roman"/>
+          <w:bCs/>
+          <w:sz w:val="28"/>
+          <w:szCs w:val="28"/>
+        </w:rPr>
+        <w:t>đổi</w:t>
+      </w:r>
+      <w:proofErr w:type="spellEnd"/>
       <w:r>
         <w:rPr>
           <w:rFonts w:ascii="Times New Roman" w:hAnsi="Times New Roman"/>
@@ -1049,29 +3494,121 @@
           <w:szCs w:val="28"/>
         </w:rPr>
       </w:pPr>
-      <w:r>
-        <w:rPr>
-          <w:rFonts w:ascii="Times New Roman" w:hAnsi="Times New Roman"/>
-          <w:sz w:val="28"/>
-          <w:szCs w:val="28"/>
-        </w:rPr>
-        <w:t xml:space="preserve">Họ và tên: </w:t>
-      </w:r>
-      <w:r>
-        <w:rPr>
-          <w:rFonts w:ascii="Times New Roman" w:hAnsi="Times New Roman"/>
-          <w:sz w:val="28"/>
-          <w:szCs w:val="28"/>
-        </w:rPr>
-        <w:t>JIN, BOTAO</w:t>
-      </w:r>
-      <w:r>
-        <w:rPr>
-          <w:rFonts w:ascii="Times New Roman" w:hAnsi="Times New Roman"/>
-          <w:sz w:val="28"/>
-          <w:szCs w:val="28"/>
-        </w:rPr>
-        <w:t>  Giới tính: N</w:t>
+      <w:proofErr w:type="spellStart"/>
+      <w:r>
+        <w:rPr>
+          <w:rFonts w:ascii="Times New Roman" w:hAnsi="Times New Roman"/>
+          <w:sz w:val="28"/>
+          <w:szCs w:val="28"/>
+        </w:rPr>
+        <w:t>Họ</w:t>
+      </w:r>
+      <w:proofErr w:type="spellEnd"/>
+      <w:r>
+        <w:rPr>
+          <w:rFonts w:ascii="Times New Roman" w:hAnsi="Times New Roman"/>
+          <w:sz w:val="28"/>
+          <w:szCs w:val="28"/>
+        </w:rPr>
+        <w:t xml:space="preserve"> </w:t>
+      </w:r>
+      <w:proofErr w:type="spellStart"/>
+      <w:r>
+        <w:rPr>
+          <w:rFonts w:ascii="Times New Roman" w:hAnsi="Times New Roman"/>
+          <w:sz w:val="28"/>
+          <w:szCs w:val="28"/>
+        </w:rPr>
+        <w:t>và</w:t>
+      </w:r>
+      <w:proofErr w:type="spellEnd"/>
+      <w:r>
+        <w:rPr>
+          <w:rFonts w:ascii="Times New Roman" w:hAnsi="Times New Roman"/>
+          <w:sz w:val="28"/>
+          <w:szCs w:val="28"/>
+        </w:rPr>
+        <w:t xml:space="preserve"> </w:t>
+      </w:r>
+      <w:proofErr w:type="spellStart"/>
+      <w:r>
+        <w:rPr>
+          <w:rFonts w:ascii="Times New Roman" w:hAnsi="Times New Roman"/>
+          <w:sz w:val="28"/>
+          <w:szCs w:val="28"/>
+        </w:rPr>
+        <w:t>tên</w:t>
+      </w:r>
+      <w:proofErr w:type="spellEnd"/>
+      <w:r>
+        <w:rPr>
+          <w:rFonts w:ascii="Times New Roman" w:hAnsi="Times New Roman"/>
+          <w:sz w:val="28"/>
+          <w:szCs w:val="28"/>
+        </w:rPr>
+        <w:t xml:space="preserve">: </w:t>
+      </w:r>
+      <w:r>
+        <w:rPr>
+          <w:rFonts w:ascii="Times New Roman" w:hAnsi="Times New Roman"/>
+          <w:sz w:val="28"/>
+          <w:szCs w:val="28"/>
+        </w:rPr>
+        <w:t xml:space="preserve">JIN, </w:t>
+      </w:r>
+      <w:proofErr w:type="gramStart"/>
+      <w:r>
+        <w:rPr>
+          <w:rFonts w:ascii="Times New Roman" w:hAnsi="Times New Roman"/>
+          <w:sz w:val="28"/>
+          <w:szCs w:val="28"/>
+        </w:rPr>
+        <w:t>BOTAO</w:t>
+      </w:r>
+      <w:r>
+        <w:rPr>
+          <w:rFonts w:ascii="Times New Roman" w:hAnsi="Times New Roman"/>
+          <w:sz w:val="28"/>
+          <w:szCs w:val="28"/>
+        </w:rPr>
+        <w:t>  </w:t>
+      </w:r>
+      <w:proofErr w:type="spellStart"/>
+      <w:r>
+        <w:rPr>
+          <w:rFonts w:ascii="Times New Roman" w:hAnsi="Times New Roman"/>
+          <w:sz w:val="28"/>
+          <w:szCs w:val="28"/>
+        </w:rPr>
+        <w:t>Giới</w:t>
+      </w:r>
+      <w:proofErr w:type="spellEnd"/>
+      <w:proofErr w:type="gramEnd"/>
+      <w:r>
+        <w:rPr>
+          <w:rFonts w:ascii="Times New Roman" w:hAnsi="Times New Roman"/>
+          <w:sz w:val="28"/>
+          <w:szCs w:val="28"/>
+        </w:rPr>
+        <w:t xml:space="preserve"> </w:t>
+      </w:r>
+      <w:proofErr w:type="spellStart"/>
+      <w:r>
+        <w:rPr>
+          <w:rFonts w:ascii="Times New Roman" w:hAnsi="Times New Roman"/>
+          <w:sz w:val="28"/>
+          <w:szCs w:val="28"/>
+        </w:rPr>
+        <w:t>tính</w:t>
+      </w:r>
+      <w:proofErr w:type="spellEnd"/>
+      <w:r>
+        <w:rPr>
+          <w:rFonts w:ascii="Times New Roman" w:hAnsi="Times New Roman"/>
+          <w:sz w:val="28"/>
+          <w:szCs w:val="28"/>
+        </w:rPr>
+        <w:t>: N</w:t>
       </w:r>
       <w:r>
         <w:rPr>
@@ -1094,14 +3631,70 @@
           <w:szCs w:val="28"/>
         </w:rPr>
       </w:pPr>
-      <w:r>
-        <w:rPr>
-          <w:rFonts w:ascii="Times New Roman" w:hAnsi="Times New Roman"/>
-          <w:sz w:val="28"/>
-          <w:szCs w:val="28"/>
-        </w:rPr>
-        <w:t>Chức danh: Giám đốc</w:t>
-      </w:r>
+      <w:proofErr w:type="spellStart"/>
+      <w:r>
+        <w:rPr>
+          <w:rFonts w:ascii="Times New Roman" w:hAnsi="Times New Roman"/>
+          <w:sz w:val="28"/>
+          <w:szCs w:val="28"/>
+        </w:rPr>
+        <w:t>Chức</w:t>
+      </w:r>
+      <w:proofErr w:type="spellEnd"/>
+      <w:r>
+        <w:rPr>
+          <w:rFonts w:ascii="Times New Roman" w:hAnsi="Times New Roman"/>
+          <w:sz w:val="28"/>
+          <w:szCs w:val="28"/>
+        </w:rPr>
+        <w:t xml:space="preserve"> </w:t>
+      </w:r>
+      <w:proofErr w:type="spellStart"/>
+      <w:r>
+        <w:rPr>
+          <w:rFonts w:ascii="Times New Roman" w:hAnsi="Times New Roman"/>
+          <w:sz w:val="28"/>
+          <w:szCs w:val="28"/>
+        </w:rPr>
+        <w:t>danh</w:t>
+      </w:r>
+      <w:proofErr w:type="spellEnd"/>
+      <w:r>
+        <w:rPr>
+          <w:rFonts w:ascii="Times New Roman" w:hAnsi="Times New Roman"/>
+          <w:sz w:val="28"/>
+          <w:szCs w:val="28"/>
+        </w:rPr>
+        <w:t xml:space="preserve">: </w:t>
+      </w:r>
+      <w:proofErr w:type="spellStart"/>
+      <w:r>
+        <w:rPr>
+          <w:rFonts w:ascii="Times New Roman" w:hAnsi="Times New Roman"/>
+          <w:sz w:val="28"/>
+          <w:szCs w:val="28"/>
+        </w:rPr>
+        <w:t>Giám</w:t>
+      </w:r>
+      <w:proofErr w:type="spellEnd"/>
+      <w:r>
+        <w:rPr>
+          <w:rFonts w:ascii="Times New Roman" w:hAnsi="Times New Roman"/>
+          <w:sz w:val="28"/>
+          <w:szCs w:val="28"/>
+        </w:rPr>
+        <w:t xml:space="preserve"> </w:t>
+      </w:r>
+      <w:proofErr w:type="spellStart"/>
+      <w:r>
+        <w:rPr>
+          <w:rFonts w:ascii="Times New Roman" w:hAnsi="Times New Roman"/>
+          <w:sz w:val="28"/>
+          <w:szCs w:val="28"/>
+        </w:rPr>
+        <w:t>đốc</w:t>
+      </w:r>
+      <w:proofErr w:type="spellEnd"/>
     </w:p>
     <w:p>
       <w:pPr>
@@ -1115,6 +3708,7 @@
           <w:szCs w:val="28"/>
         </w:rPr>
       </w:pPr>
+      <w:proofErr w:type="spellStart"/>
       <w:r>
         <w:rPr>
           <w:rFonts w:ascii="Times New Roman" w:hAnsi="Times New Roman"/>
@@ -1122,7 +3716,34 @@
           <w:szCs w:val="28"/>
         </w:rPr>
         <w:lastRenderedPageBreak/>
-        <w:t xml:space="preserve">Sinh ngày: </w:t>
+        <w:t>Sinh</w:t>
+      </w:r>
+      <w:proofErr w:type="spellEnd"/>
+      <w:r>
+        <w:rPr>
+          <w:rFonts w:ascii="Times New Roman" w:hAnsi="Times New Roman"/>
+          <w:sz w:val="28"/>
+          <w:szCs w:val="28"/>
+        </w:rPr>
+        <w:t xml:space="preserve"> </w:t>
+      </w:r>
+      <w:proofErr w:type="spellStart"/>
+      <w:r>
+        <w:rPr>
+          <w:rFonts w:ascii="Times New Roman" w:hAnsi="Times New Roman"/>
+          <w:sz w:val="28"/>
+          <w:szCs w:val="28"/>
+        </w:rPr>
+        <w:t>ngày</w:t>
+      </w:r>
+      <w:proofErr w:type="spellEnd"/>
+      <w:r>
+        <w:rPr>
+          <w:rFonts w:ascii="Times New Roman" w:hAnsi="Times New Roman"/>
+          <w:sz w:val="28"/>
+          <w:szCs w:val="28"/>
+        </w:rPr>
+        <w:t xml:space="preserve">: </w:t>
       </w:r>
       <w:r>
         <w:rPr>
@@ -1146,16 +3767,72 @@
           <w:sz w:val="28"/>
           <w:szCs w:val="28"/>
         </w:rPr>
-        <w:t xml:space="preserve">  Quốc tịch: </w:t>
-      </w:r>
-      <w:r>
-        <w:rPr>
-          <w:rFonts w:ascii="Times New Roman" w:hAnsi="Times New Roman"/>
-          <w:sz w:val="28"/>
-          <w:szCs w:val="28"/>
-        </w:rPr>
-        <w:t>Trung Quốc</w:t>
-      </w:r>
+        <w:t>  </w:t>
+      </w:r>
+      <w:proofErr w:type="spellStart"/>
+      <w:r>
+        <w:rPr>
+          <w:rFonts w:ascii="Times New Roman" w:hAnsi="Times New Roman"/>
+          <w:sz w:val="28"/>
+          <w:szCs w:val="28"/>
+        </w:rPr>
+        <w:t>Quốc</w:t>
+      </w:r>
+      <w:proofErr w:type="spellEnd"/>
+      <w:r>
+        <w:rPr>
+          <w:rFonts w:ascii="Times New Roman" w:hAnsi="Times New Roman"/>
+          <w:sz w:val="28"/>
+          <w:szCs w:val="28"/>
+        </w:rPr>
+        <w:t xml:space="preserve"> </w:t>
+      </w:r>
+      <w:proofErr w:type="spellStart"/>
+      <w:r>
+        <w:rPr>
+          <w:rFonts w:ascii="Times New Roman" w:hAnsi="Times New Roman"/>
+          <w:sz w:val="28"/>
+          <w:szCs w:val="28"/>
+        </w:rPr>
+        <w:t>tịch</w:t>
+      </w:r>
+      <w:proofErr w:type="spellEnd"/>
+      <w:r>
+        <w:rPr>
+          <w:rFonts w:ascii="Times New Roman" w:hAnsi="Times New Roman"/>
+          <w:sz w:val="28"/>
+          <w:szCs w:val="28"/>
+        </w:rPr>
+        <w:t xml:space="preserve">: </w:t>
+      </w:r>
+      <w:proofErr w:type="spellStart"/>
+      <w:r>
+        <w:rPr>
+          <w:rFonts w:ascii="Times New Roman" w:hAnsi="Times New Roman"/>
+          <w:sz w:val="28"/>
+          <w:szCs w:val="28"/>
+        </w:rPr>
+        <w:t>Trung</w:t>
+      </w:r>
+      <w:proofErr w:type="spellEnd"/>
+      <w:r>
+        <w:rPr>
+          <w:rFonts w:ascii="Times New Roman" w:hAnsi="Times New Roman"/>
+          <w:sz w:val="28"/>
+          <w:szCs w:val="28"/>
+        </w:rPr>
+        <w:t xml:space="preserve"> </w:t>
+      </w:r>
+      <w:proofErr w:type="spellStart"/>
+      <w:r>
+        <w:rPr>
+          <w:rFonts w:ascii="Times New Roman" w:hAnsi="Times New Roman"/>
+          <w:sz w:val="28"/>
+          <w:szCs w:val="28"/>
+        </w:rPr>
+        <w:t>Quốc</w:t>
+      </w:r>
+      <w:proofErr w:type="spellEnd"/>
     </w:p>
     <w:p>
       <w:pPr>
@@ -1169,22 +3846,214 @@
           <w:szCs w:val="28"/>
         </w:rPr>
       </w:pPr>
-      <w:r>
-        <w:rPr>
-          <w:rFonts w:ascii="Times New Roman" w:hAnsi="Times New Roman"/>
-          <w:sz w:val="28"/>
-          <w:szCs w:val="28"/>
-        </w:rPr>
-        <w:t xml:space="preserve">Loại giấy tờ pháp lý của cá nhân: </w:t>
-      </w:r>
-      <w:r>
-        <w:rPr>
-          <w:rFonts w:ascii="Times New Roman" w:hAnsi="Times New Roman"/>
-          <w:sz w:val="28"/>
-          <w:szCs w:val="28"/>
-        </w:rPr>
-        <w:t>Hộ chiếu nước ngoài</w:t>
-      </w:r>
+      <w:proofErr w:type="spellStart"/>
+      <w:r>
+        <w:rPr>
+          <w:rFonts w:ascii="Times New Roman" w:hAnsi="Times New Roman"/>
+          <w:sz w:val="28"/>
+          <w:szCs w:val="28"/>
+        </w:rPr>
+        <w:t>Loại</w:t>
+      </w:r>
+      <w:proofErr w:type="spellEnd"/>
+      <w:r>
+        <w:rPr>
+          <w:rFonts w:ascii="Times New Roman" w:hAnsi="Times New Roman"/>
+          <w:sz w:val="28"/>
+          <w:szCs w:val="28"/>
+        </w:rPr>
+        <w:t xml:space="preserve"> </w:t>
+      </w:r>
+      <w:proofErr w:type="spellStart"/>
+      <w:r>
+        <w:rPr>
+          <w:rFonts w:ascii="Times New Roman" w:hAnsi="Times New Roman"/>
+          <w:sz w:val="28"/>
+          <w:szCs w:val="28"/>
+        </w:rPr>
+        <w:t>giấy</w:t>
+      </w:r>
+      <w:proofErr w:type="spellEnd"/>
+      <w:r>
+        <w:rPr>
+          <w:rFonts w:ascii="Times New Roman" w:hAnsi="Times New Roman"/>
+          <w:sz w:val="28"/>
+          <w:szCs w:val="28"/>
+        </w:rPr>
+        <w:t xml:space="preserve"> </w:t>
+      </w:r>
+      <w:proofErr w:type="spellStart"/>
+      <w:r>
+        <w:rPr>
+          <w:rFonts w:ascii="Times New Roman" w:hAnsi="Times New Roman"/>
+          <w:sz w:val="28"/>
+          <w:szCs w:val="28"/>
+        </w:rPr>
+        <w:t>tờ</w:t>
+      </w:r>
+      <w:proofErr w:type="spellEnd"/>
+      <w:r>
+        <w:rPr>
+          <w:rFonts w:ascii="Times New Roman" w:hAnsi="Times New Roman"/>
+          <w:sz w:val="28"/>
+          <w:szCs w:val="28"/>
+        </w:rPr>
+        <w:t xml:space="preserve"> </w:t>
+      </w:r>
+      <w:proofErr w:type="spellStart"/>
+      <w:r>
+        <w:rPr>
+          <w:rFonts w:ascii="Times New Roman" w:hAnsi="Times New Roman"/>
+          <w:sz w:val="28"/>
+          <w:szCs w:val="28"/>
+        </w:rPr>
+        <w:t>pháp</w:t>
+      </w:r>
+      <w:proofErr w:type="spellEnd"/>
+      <w:r>
+        <w:rPr>
+          <w:rFonts w:ascii="Times New Roman" w:hAnsi="Times New Roman"/>
+          <w:sz w:val="28"/>
+          <w:szCs w:val="28"/>
+        </w:rPr>
+        <w:t xml:space="preserve"> </w:t>
+      </w:r>
+      <w:proofErr w:type="spellStart"/>
+      <w:r>
+        <w:rPr>
+          <w:rFonts w:ascii="Times New Roman" w:hAnsi="Times New Roman"/>
+          <w:sz w:val="28"/>
+          <w:szCs w:val="28"/>
+        </w:rPr>
+        <w:t>lý</w:t>
+      </w:r>
+      <w:proofErr w:type="spellEnd"/>
+      <w:r>
+        <w:rPr>
+          <w:rFonts w:ascii="Times New Roman" w:hAnsi="Times New Roman"/>
+          <w:sz w:val="28"/>
+          <w:szCs w:val="28"/>
+        </w:rPr>
+        <w:t xml:space="preserve"> </w:t>
+      </w:r>
+      <w:proofErr w:type="spellStart"/>
+      <w:r>
+        <w:rPr>
+          <w:rFonts w:ascii="Times New Roman" w:hAnsi="Times New Roman"/>
+          <w:sz w:val="28"/>
+          <w:szCs w:val="28"/>
+        </w:rPr>
+        <w:t>của</w:t>
+      </w:r>
+      <w:proofErr w:type="spellEnd"/>
+      <w:r>
+        <w:rPr>
+          <w:rFonts w:ascii="Times New Roman" w:hAnsi="Times New Roman"/>
+          <w:sz w:val="28"/>
+          <w:szCs w:val="28"/>
+        </w:rPr>
+        <w:t xml:space="preserve"> </w:t>
+      </w:r>
+      <w:proofErr w:type="spellStart"/>
+      <w:r>
+        <w:rPr>
+          <w:rFonts w:ascii="Times New Roman" w:hAnsi="Times New Roman"/>
+          <w:sz w:val="28"/>
+          <w:szCs w:val="28"/>
+        </w:rPr>
+        <w:t>cá</w:t>
+      </w:r>
+      <w:proofErr w:type="spellEnd"/>
+      <w:r>
+        <w:rPr>
+          <w:rFonts w:ascii="Times New Roman" w:hAnsi="Times New Roman"/>
+          <w:sz w:val="28"/>
+          <w:szCs w:val="28"/>
+        </w:rPr>
+        <w:t xml:space="preserve"> </w:t>
+      </w:r>
+      <w:proofErr w:type="spellStart"/>
+      <w:r>
+        <w:rPr>
+          <w:rFonts w:ascii="Times New Roman" w:hAnsi="Times New Roman"/>
+          <w:sz w:val="28"/>
+          <w:szCs w:val="28"/>
+        </w:rPr>
+        <w:t>nhân</w:t>
+      </w:r>
+      <w:proofErr w:type="spellEnd"/>
+      <w:r>
+        <w:rPr>
+          <w:rFonts w:ascii="Times New Roman" w:hAnsi="Times New Roman"/>
+          <w:sz w:val="28"/>
+          <w:szCs w:val="28"/>
+        </w:rPr>
+        <w:t xml:space="preserve">: </w:t>
+      </w:r>
+      <w:proofErr w:type="spellStart"/>
+      <w:r>
+        <w:rPr>
+          <w:rFonts w:ascii="Times New Roman" w:hAnsi="Times New Roman"/>
+          <w:sz w:val="28"/>
+          <w:szCs w:val="28"/>
+        </w:rPr>
+        <w:t>Hộ</w:t>
+      </w:r>
+      <w:proofErr w:type="spellEnd"/>
+      <w:r>
+        <w:rPr>
+          <w:rFonts w:ascii="Times New Roman" w:hAnsi="Times New Roman"/>
+          <w:sz w:val="28"/>
+          <w:szCs w:val="28"/>
+        </w:rPr>
+        <w:t xml:space="preserve"> </w:t>
+      </w:r>
+      <w:proofErr w:type="spellStart"/>
+      <w:r>
+        <w:rPr>
+          <w:rFonts w:ascii="Times New Roman" w:hAnsi="Times New Roman"/>
+          <w:sz w:val="28"/>
+          <w:szCs w:val="28"/>
+        </w:rPr>
+        <w:t>chiếu</w:t>
+      </w:r>
+      <w:proofErr w:type="spellEnd"/>
+      <w:r>
+        <w:rPr>
+          <w:rFonts w:ascii="Times New Roman" w:hAnsi="Times New Roman"/>
+          <w:sz w:val="28"/>
+          <w:szCs w:val="28"/>
+        </w:rPr>
+        <w:t xml:space="preserve"> </w:t>
+      </w:r>
+      <w:proofErr w:type="spellStart"/>
+      <w:r>
+        <w:rPr>
+          <w:rFonts w:ascii="Times New Roman" w:hAnsi="Times New Roman"/>
+          <w:sz w:val="28"/>
+          <w:szCs w:val="28"/>
+        </w:rPr>
+        <w:t>nước</w:t>
+      </w:r>
+      <w:proofErr w:type="spellEnd"/>
+      <w:r>
+        <w:rPr>
+          <w:rFonts w:ascii="Times New Roman" w:hAnsi="Times New Roman"/>
+          <w:sz w:val="28"/>
+          <w:szCs w:val="28"/>
+        </w:rPr>
+        <w:t xml:space="preserve"> </w:t>
+      </w:r>
+      <w:proofErr w:type="spellStart"/>
+      <w:r>
+        <w:rPr>
+          <w:rFonts w:ascii="Times New Roman" w:hAnsi="Times New Roman"/>
+          <w:sz w:val="28"/>
+          <w:szCs w:val="28"/>
+        </w:rPr>
+        <w:t>ngoài</w:t>
+      </w:r>
+      <w:proofErr w:type="spellEnd"/>
     </w:p>
     <w:p>
       <w:pPr>
@@ -1198,13 +4067,149 @@
           <w:szCs w:val="28"/>
         </w:rPr>
       </w:pPr>
-      <w:r>
-        <w:rPr>
-          <w:rFonts w:ascii="Times New Roman" w:hAnsi="Times New Roman"/>
-          <w:sz w:val="28"/>
-          <w:szCs w:val="28"/>
-        </w:rPr>
-        <w:t xml:space="preserve">Số giấy tờ pháp lý của cá nhân: </w:t>
+      <w:proofErr w:type="spellStart"/>
+      <w:r>
+        <w:rPr>
+          <w:rFonts w:ascii="Times New Roman" w:hAnsi="Times New Roman"/>
+          <w:sz w:val="28"/>
+          <w:szCs w:val="28"/>
+        </w:rPr>
+        <w:t>Số</w:t>
+      </w:r>
+      <w:proofErr w:type="spellEnd"/>
+      <w:r>
+        <w:rPr>
+          <w:rFonts w:ascii="Times New Roman" w:hAnsi="Times New Roman"/>
+          <w:sz w:val="28"/>
+          <w:szCs w:val="28"/>
+        </w:rPr>
+        <w:t xml:space="preserve"> </w:t>
+      </w:r>
+      <w:proofErr w:type="spellStart"/>
+      <w:r>
+        <w:rPr>
+          <w:rFonts w:ascii="Times New Roman" w:hAnsi="Times New Roman"/>
+          <w:sz w:val="28"/>
+          <w:szCs w:val="28"/>
+        </w:rPr>
+        <w:t>giấy</w:t>
+      </w:r>
+      <w:proofErr w:type="spellEnd"/>
+      <w:r>
+        <w:rPr>
+          <w:rFonts w:ascii="Times New Roman" w:hAnsi="Times New Roman"/>
+          <w:sz w:val="28"/>
+          <w:szCs w:val="28"/>
+        </w:rPr>
+        <w:t xml:space="preserve"> </w:t>
+      </w:r>
+      <w:proofErr w:type="spellStart"/>
+      <w:r>
+        <w:rPr>
+          <w:rFonts w:ascii="Times New Roman" w:hAnsi="Times New Roman"/>
+          <w:sz w:val="28"/>
+          <w:szCs w:val="28"/>
+        </w:rPr>
+        <w:t>tờ</w:t>
+      </w:r>
+      <w:proofErr w:type="spellEnd"/>
+      <w:r>
+        <w:rPr>
+          <w:rFonts w:ascii="Times New Roman" w:hAnsi="Times New Roman"/>
+          <w:sz w:val="28"/>
+          <w:szCs w:val="28"/>
+        </w:rPr>
+        <w:t xml:space="preserve"> </w:t>
+      </w:r>
+      <w:proofErr w:type="spellStart"/>
+      <w:r>
+        <w:rPr>
+          <w:rFonts w:ascii="Times New Roman" w:hAnsi="Times New Roman"/>
+          <w:sz w:val="28"/>
+          <w:szCs w:val="28"/>
+        </w:rPr>
+        <w:t>pháp</w:t>
+      </w:r>
+      <w:proofErr w:type="spellEnd"/>
+      <w:r>
+        <w:rPr>
+          <w:rFonts w:ascii="Times New Roman" w:hAnsi="Times New Roman"/>
+          <w:sz w:val="28"/>
+          <w:szCs w:val="28"/>
+        </w:rPr>
+        <w:t xml:space="preserve"> </w:t>
+      </w:r>
+      <w:proofErr w:type="spellStart"/>
+      <w:r>
+        <w:rPr>
+          <w:rFonts w:ascii="Times New Roman" w:hAnsi="Times New Roman"/>
+          <w:sz w:val="28"/>
+          <w:szCs w:val="28"/>
+        </w:rPr>
+        <w:t>lý</w:t>
+      </w:r>
+      <w:proofErr w:type="spellEnd"/>
+      <w:r>
+        <w:rPr>
+          <w:rFonts w:ascii="Times New Roman" w:hAnsi="Times New Roman"/>
+          <w:sz w:val="28"/>
+          <w:szCs w:val="28"/>
+        </w:rPr>
+        <w:t xml:space="preserve"> </w:t>
+      </w:r>
+      <w:proofErr w:type="spellStart"/>
+      <w:r>
+        <w:rPr>
+          <w:rFonts w:ascii="Times New Roman" w:hAnsi="Times New Roman"/>
+          <w:sz w:val="28"/>
+          <w:szCs w:val="28"/>
+        </w:rPr>
+        <w:t>của</w:t>
+      </w:r>
+      <w:proofErr w:type="spellEnd"/>
+      <w:r>
+        <w:rPr>
+          <w:rFonts w:ascii="Times New Roman" w:hAnsi="Times New Roman"/>
+          <w:sz w:val="28"/>
+          <w:szCs w:val="28"/>
+        </w:rPr>
+        <w:t xml:space="preserve"> </w:t>
+      </w:r>
+      <w:proofErr w:type="spellStart"/>
+      <w:r>
+        <w:rPr>
+          <w:rFonts w:ascii="Times New Roman" w:hAnsi="Times New Roman"/>
+          <w:sz w:val="28"/>
+          <w:szCs w:val="28"/>
+        </w:rPr>
+        <w:t>cá</w:t>
+      </w:r>
+      <w:proofErr w:type="spellEnd"/>
+      <w:r>
+        <w:rPr>
+          <w:rFonts w:ascii="Times New Roman" w:hAnsi="Times New Roman"/>
+          <w:sz w:val="28"/>
+          <w:szCs w:val="28"/>
+        </w:rPr>
+        <w:t xml:space="preserve"> </w:t>
+      </w:r>
+      <w:proofErr w:type="spellStart"/>
+      <w:r>
+        <w:rPr>
+          <w:rFonts w:ascii="Times New Roman" w:hAnsi="Times New Roman"/>
+          <w:sz w:val="28"/>
+          <w:szCs w:val="28"/>
+        </w:rPr>
+        <w:t>nhân</w:t>
+      </w:r>
+      <w:proofErr w:type="spellEnd"/>
+      <w:r>
+        <w:rPr>
+          <w:rFonts w:ascii="Times New Roman" w:hAnsi="Times New Roman"/>
+          <w:sz w:val="28"/>
+          <w:szCs w:val="28"/>
+        </w:rPr>
+        <w:t xml:space="preserve">: </w:t>
       </w:r>
       <w:r>
         <w:rPr>
@@ -1227,40 +4232,676 @@
           <w:szCs w:val="28"/>
         </w:rPr>
       </w:pPr>
-      <w:r>
-        <w:rPr>
-          <w:rFonts w:ascii="Times New Roman" w:hAnsi="Times New Roman"/>
-          <w:sz w:val="28"/>
-          <w:szCs w:val="28"/>
-        </w:rPr>
-        <w:t xml:space="preserve">Ngày cấp: </w:t>
-      </w:r>
-      <w:r>
-        <w:rPr>
-          <w:rFonts w:ascii="Times New Roman" w:hAnsi="Times New Roman"/>
-          <w:sz w:val="28"/>
-          <w:szCs w:val="28"/>
-        </w:rPr>
-        <w:t>05/06/2025</w:t>
-      </w:r>
-      <w:r>
-        <w:rPr>
-          <w:rFonts w:ascii="Times New Roman" w:hAnsi="Times New Roman"/>
-          <w:sz w:val="28"/>
-          <w:szCs w:val="28"/>
-        </w:rPr>
-        <w:t xml:space="preserve">  Nơi cấp: </w:t>
-      </w:r>
-      <w:r>
-        <w:rPr>
-          <w:rFonts w:ascii="Times New Roman" w:hAnsi="Times New Roman"/>
-          <w:sz w:val="28"/>
-          <w:szCs w:val="28"/>
-        </w:rPr>
-        <w:t>Cục Quản lý Xuất nhập cảnh Quốc gia – CHND Trung Hoa</w:t>
-      </w:r>
-      <w:bookmarkStart w:id="0" w:name="_GoBack"/>
-      <w:bookmarkEnd w:id="0"/>
+      <w:proofErr w:type="spellStart"/>
+      <w:r>
+        <w:rPr>
+          <w:rFonts w:ascii="Times New Roman" w:hAnsi="Times New Roman"/>
+          <w:sz w:val="28"/>
+          <w:szCs w:val="28"/>
+        </w:rPr>
+        <w:t>Ngày</w:t>
+      </w:r>
+      <w:proofErr w:type="spellEnd"/>
+      <w:r>
+        <w:rPr>
+          <w:rFonts w:ascii="Times New Roman" w:hAnsi="Times New Roman"/>
+          <w:sz w:val="28"/>
+          <w:szCs w:val="28"/>
+        </w:rPr>
+        <w:t xml:space="preserve"> </w:t>
+      </w:r>
+      <w:proofErr w:type="spellStart"/>
+      <w:r>
+        <w:rPr>
+          <w:rFonts w:ascii="Times New Roman" w:hAnsi="Times New Roman"/>
+          <w:sz w:val="28"/>
+          <w:szCs w:val="28"/>
+        </w:rPr>
+        <w:t>cấp</w:t>
+      </w:r>
+      <w:proofErr w:type="spellEnd"/>
+      <w:r>
+        <w:rPr>
+          <w:rFonts w:ascii="Times New Roman" w:hAnsi="Times New Roman"/>
+          <w:sz w:val="28"/>
+          <w:szCs w:val="28"/>
+        </w:rPr>
+        <w:t xml:space="preserve">: </w:t>
+      </w:r>
+      <w:r>
+        <w:rPr>
+          <w:rFonts w:ascii="Times New Roman" w:hAnsi="Times New Roman"/>
+          <w:sz w:val="28"/>
+          <w:szCs w:val="28"/>
+        </w:rPr>
+        <w:t>05/06/</w:t>
+      </w:r>
+      <w:proofErr w:type="gramStart"/>
+      <w:r>
+        <w:rPr>
+          <w:rFonts w:ascii="Times New Roman" w:hAnsi="Times New Roman"/>
+          <w:sz w:val="28"/>
+          <w:szCs w:val="28"/>
+        </w:rPr>
+        <w:t>2025</w:t>
+      </w:r>
+      <w:r>
+        <w:rPr>
+          <w:rFonts w:ascii="Times New Roman" w:hAnsi="Times New Roman"/>
+          <w:sz w:val="28"/>
+          <w:szCs w:val="28"/>
+        </w:rPr>
+        <w:t>  </w:t>
+      </w:r>
+      <w:proofErr w:type="spellStart"/>
+      <w:r>
+        <w:rPr>
+          <w:rFonts w:ascii="Times New Roman" w:hAnsi="Times New Roman"/>
+          <w:sz w:val="28"/>
+          <w:szCs w:val="28"/>
+        </w:rPr>
+        <w:t>Nơi</w:t>
+      </w:r>
+      <w:proofErr w:type="spellEnd"/>
+      <w:proofErr w:type="gramEnd"/>
+      <w:r>
+        <w:rPr>
+          <w:rFonts w:ascii="Times New Roman" w:hAnsi="Times New Roman"/>
+          <w:sz w:val="28"/>
+          <w:szCs w:val="28"/>
+        </w:rPr>
+        <w:t xml:space="preserve"> </w:t>
+      </w:r>
+      <w:proofErr w:type="spellStart"/>
+      <w:r>
+        <w:rPr>
+          <w:rFonts w:ascii="Times New Roman" w:hAnsi="Times New Roman"/>
+          <w:sz w:val="28"/>
+          <w:szCs w:val="28"/>
+        </w:rPr>
+        <w:t>cấp</w:t>
+      </w:r>
+      <w:proofErr w:type="spellEnd"/>
+      <w:r>
+        <w:rPr>
+          <w:rFonts w:ascii="Times New Roman" w:hAnsi="Times New Roman"/>
+          <w:sz w:val="28"/>
+          <w:szCs w:val="28"/>
+        </w:rPr>
+        <w:t xml:space="preserve">: </w:t>
+      </w:r>
+      <w:proofErr w:type="spellStart"/>
+      <w:r>
+        <w:rPr>
+          <w:rFonts w:ascii="Times New Roman" w:hAnsi="Times New Roman"/>
+          <w:sz w:val="28"/>
+          <w:szCs w:val="28"/>
+        </w:rPr>
+        <w:t>Cục</w:t>
+      </w:r>
+      <w:proofErr w:type="spellEnd"/>
+      <w:r>
+        <w:rPr>
+          <w:rFonts w:ascii="Times New Roman" w:hAnsi="Times New Roman"/>
+          <w:sz w:val="28"/>
+          <w:szCs w:val="28"/>
+        </w:rPr>
+        <w:t xml:space="preserve"> </w:t>
+      </w:r>
+      <w:proofErr w:type="spellStart"/>
+      <w:r>
+        <w:rPr>
+          <w:rFonts w:ascii="Times New Roman" w:hAnsi="Times New Roman"/>
+          <w:sz w:val="28"/>
+          <w:szCs w:val="28"/>
+        </w:rPr>
+        <w:t>Quản</w:t>
+      </w:r>
+      <w:proofErr w:type="spellEnd"/>
+      <w:r>
+        <w:rPr>
+          <w:rFonts w:ascii="Times New Roman" w:hAnsi="Times New Roman"/>
+          <w:sz w:val="28"/>
+          <w:szCs w:val="28"/>
+        </w:rPr>
+        <w:t xml:space="preserve"> </w:t>
+      </w:r>
+      <w:proofErr w:type="spellStart"/>
+      <w:r>
+        <w:rPr>
+          <w:rFonts w:ascii="Times New Roman" w:hAnsi="Times New Roman"/>
+          <w:sz w:val="28"/>
+          <w:szCs w:val="28"/>
+        </w:rPr>
+        <w:t>lý</w:t>
+      </w:r>
+      <w:proofErr w:type="spellEnd"/>
+      <w:r>
+        <w:rPr>
+          <w:rFonts w:ascii="Times New Roman" w:hAnsi="Times New Roman"/>
+          <w:sz w:val="28"/>
+          <w:szCs w:val="28"/>
+        </w:rPr>
+        <w:t xml:space="preserve"> </w:t>
+      </w:r>
+      <w:proofErr w:type="spellStart"/>
+      <w:r>
+        <w:rPr>
+          <w:rFonts w:ascii="Times New Roman" w:hAnsi="Times New Roman"/>
+          <w:sz w:val="28"/>
+          <w:szCs w:val="28"/>
+        </w:rPr>
+        <w:t>Xuất</w:t>
+      </w:r>
+      <w:proofErr w:type="spellEnd"/>
+      <w:r>
+        <w:rPr>
+          <w:rFonts w:ascii="Times New Roman" w:hAnsi="Times New Roman"/>
+          <w:sz w:val="28"/>
+          <w:szCs w:val="28"/>
+        </w:rPr>
+        <w:t xml:space="preserve"> </w:t>
+      </w:r>
+      <w:proofErr w:type="spellStart"/>
+      <w:r>
+        <w:rPr>
+          <w:rFonts w:ascii="Times New Roman" w:hAnsi="Times New Roman"/>
+          <w:sz w:val="28"/>
+          <w:szCs w:val="28"/>
+        </w:rPr>
+        <w:t>nhập</w:t>
+      </w:r>
+      <w:proofErr w:type="spellEnd"/>
+      <w:r>
+        <w:rPr>
+          <w:rFonts w:ascii="Times New Roman" w:hAnsi="Times New Roman"/>
+          <w:sz w:val="28"/>
+          <w:szCs w:val="28"/>
+        </w:rPr>
+        <w:t xml:space="preserve"> </w:t>
+      </w:r>
+      <w:proofErr w:type="spellStart"/>
+      <w:r>
+        <w:rPr>
+          <w:rFonts w:ascii="Times New Roman" w:hAnsi="Times New Roman"/>
+          <w:sz w:val="28"/>
+          <w:szCs w:val="28"/>
+        </w:rPr>
+        <w:t>cảnh</w:t>
+      </w:r>
+      <w:proofErr w:type="spellEnd"/>
+      <w:r>
+        <w:rPr>
+          <w:rFonts w:ascii="Times New Roman" w:hAnsi="Times New Roman"/>
+          <w:sz w:val="28"/>
+          <w:szCs w:val="28"/>
+        </w:rPr>
+        <w:t xml:space="preserve"> </w:t>
+      </w:r>
+      <w:proofErr w:type="spellStart"/>
+      <w:r>
+        <w:rPr>
+          <w:rFonts w:ascii="Times New Roman" w:hAnsi="Times New Roman"/>
+          <w:sz w:val="28"/>
+          <w:szCs w:val="28"/>
+        </w:rPr>
+        <w:t>Quốc</w:t>
+      </w:r>
+      <w:proofErr w:type="spellEnd"/>
+      <w:r>
+        <w:rPr>
+          <w:rFonts w:ascii="Times New Roman" w:hAnsi="Times New Roman"/>
+          <w:sz w:val="28"/>
+          <w:szCs w:val="28"/>
+        </w:rPr>
+        <w:t xml:space="preserve"> </w:t>
+      </w:r>
+      <w:proofErr w:type="spellStart"/>
+      <w:r>
+        <w:rPr>
+          <w:rFonts w:ascii="Times New Roman" w:hAnsi="Times New Roman"/>
+          <w:sz w:val="28"/>
+          <w:szCs w:val="28"/>
+        </w:rPr>
+        <w:t>gia</w:t>
+      </w:r>
+      <w:proofErr w:type="spellEnd"/>
+      <w:r>
+        <w:rPr>
+          <w:rFonts w:ascii="Times New Roman" w:hAnsi="Times New Roman"/>
+          <w:sz w:val="28"/>
+          <w:szCs w:val="28"/>
+        </w:rPr>
+        <w:t xml:space="preserve"> – CHND </w:t>
+      </w:r>
+      <w:proofErr w:type="spellStart"/>
+      <w:r>
+        <w:rPr>
+          <w:rFonts w:ascii="Times New Roman" w:hAnsi="Times New Roman"/>
+          <w:sz w:val="28"/>
+          <w:szCs w:val="28"/>
+        </w:rPr>
+        <w:t>Trung</w:t>
+      </w:r>
+      <w:proofErr w:type="spellEnd"/>
+      <w:r>
+        <w:rPr>
+          <w:rFonts w:ascii="Times New Roman" w:hAnsi="Times New Roman"/>
+          <w:sz w:val="28"/>
+          <w:szCs w:val="28"/>
+        </w:rPr>
+        <w:t xml:space="preserve"> </w:t>
+      </w:r>
+      <w:proofErr w:type="spellStart"/>
+      <w:r>
+        <w:rPr>
+          <w:rFonts w:ascii="Times New Roman" w:hAnsi="Times New Roman"/>
+          <w:sz w:val="28"/>
+          <w:szCs w:val="28"/>
+        </w:rPr>
+        <w:t>Hoa</w:t>
+      </w:r>
+      <w:proofErr w:type="spellEnd"/>
+    </w:p>
+    <w:p>
+      <w:pPr>
+        <w:pStyle w:val="ListParagraph"/>
+        <w:spacing w:after="120" w:line="240" w:lineRule="auto"/>
+        <w:ind w:right="0"/>
+        <w:rPr>
+          <w:rFonts w:ascii="Times New Roman" w:hAnsi="Times New Roman"/>
+          <w:sz w:val="28"/>
+          <w:szCs w:val="28"/>
+        </w:rPr>
+      </w:pPr>
+      <w:proofErr w:type="spellStart"/>
+      <w:r>
+        <w:rPr>
+          <w:rFonts w:ascii="Times New Roman" w:hAnsi="Times New Roman"/>
+          <w:sz w:val="28"/>
+          <w:szCs w:val="28"/>
+        </w:rPr>
+        <w:t>Địa</w:t>
+      </w:r>
+      <w:proofErr w:type="spellEnd"/>
+      <w:r>
+        <w:rPr>
+          <w:rFonts w:ascii="Times New Roman" w:hAnsi="Times New Roman"/>
+          <w:sz w:val="28"/>
+          <w:szCs w:val="28"/>
+        </w:rPr>
+        <w:t xml:space="preserve"> </w:t>
+      </w:r>
+      <w:proofErr w:type="spellStart"/>
+      <w:r>
+        <w:rPr>
+          <w:rFonts w:ascii="Times New Roman" w:hAnsi="Times New Roman"/>
+          <w:sz w:val="28"/>
+          <w:szCs w:val="28"/>
+        </w:rPr>
+        <w:t>chỉ</w:t>
+      </w:r>
+      <w:proofErr w:type="spellEnd"/>
+      <w:r>
+        <w:rPr>
+          <w:rFonts w:ascii="Times New Roman" w:hAnsi="Times New Roman"/>
+          <w:sz w:val="28"/>
+          <w:szCs w:val="28"/>
+        </w:rPr>
+        <w:t xml:space="preserve"> </w:t>
+      </w:r>
+      <w:proofErr w:type="spellStart"/>
+      <w:r>
+        <w:rPr>
+          <w:rFonts w:ascii="Times New Roman" w:hAnsi="Times New Roman"/>
+          <w:sz w:val="28"/>
+          <w:szCs w:val="28"/>
+        </w:rPr>
+        <w:t>thường</w:t>
+      </w:r>
+      <w:proofErr w:type="spellEnd"/>
+      <w:r>
+        <w:rPr>
+          <w:rFonts w:ascii="Times New Roman" w:hAnsi="Times New Roman"/>
+          <w:sz w:val="28"/>
+          <w:szCs w:val="28"/>
+        </w:rPr>
+        <w:t xml:space="preserve"> </w:t>
+      </w:r>
+      <w:proofErr w:type="spellStart"/>
+      <w:r>
+        <w:rPr>
+          <w:rFonts w:ascii="Times New Roman" w:hAnsi="Times New Roman"/>
+          <w:sz w:val="28"/>
+          <w:szCs w:val="28"/>
+        </w:rPr>
+        <w:t>trú</w:t>
+      </w:r>
+      <w:proofErr w:type="spellEnd"/>
+      <w:r>
+        <w:rPr>
+          <w:rFonts w:ascii="Times New Roman" w:hAnsi="Times New Roman"/>
+          <w:sz w:val="28"/>
+          <w:szCs w:val="28"/>
+        </w:rPr>
+        <w:t xml:space="preserve">: </w:t>
+      </w:r>
+      <w:proofErr w:type="spellStart"/>
+      <w:r>
+        <w:rPr>
+          <w:rFonts w:ascii="Times New Roman" w:hAnsi="Times New Roman"/>
+          <w:sz w:val="28"/>
+          <w:szCs w:val="28"/>
+        </w:rPr>
+        <w:t>Số</w:t>
+      </w:r>
+      <w:proofErr w:type="spellEnd"/>
+      <w:r>
+        <w:rPr>
+          <w:rFonts w:ascii="Times New Roman" w:hAnsi="Times New Roman"/>
+          <w:sz w:val="28"/>
+          <w:szCs w:val="28"/>
+        </w:rPr>
+        <w:t xml:space="preserve"> 15, </w:t>
+      </w:r>
+      <w:proofErr w:type="spellStart"/>
+      <w:r>
+        <w:rPr>
+          <w:rFonts w:ascii="Times New Roman" w:hAnsi="Times New Roman"/>
+          <w:sz w:val="28"/>
+          <w:szCs w:val="28"/>
+        </w:rPr>
+        <w:t>Dãy</w:t>
+      </w:r>
+      <w:proofErr w:type="spellEnd"/>
+      <w:r>
+        <w:rPr>
+          <w:rFonts w:ascii="Times New Roman" w:hAnsi="Times New Roman"/>
+          <w:sz w:val="28"/>
+          <w:szCs w:val="28"/>
+        </w:rPr>
+        <w:t xml:space="preserve"> 4, </w:t>
+      </w:r>
+      <w:proofErr w:type="spellStart"/>
+      <w:r>
+        <w:rPr>
+          <w:rFonts w:ascii="Times New Roman" w:hAnsi="Times New Roman"/>
+          <w:sz w:val="28"/>
+          <w:szCs w:val="28"/>
+        </w:rPr>
+        <w:t>Đường</w:t>
+      </w:r>
+      <w:proofErr w:type="spellEnd"/>
+      <w:r>
+        <w:rPr>
+          <w:rFonts w:ascii="Times New Roman" w:hAnsi="Times New Roman"/>
+          <w:sz w:val="28"/>
+          <w:szCs w:val="28"/>
+        </w:rPr>
+        <w:t xml:space="preserve"> </w:t>
+      </w:r>
+      <w:proofErr w:type="spellStart"/>
+      <w:r>
+        <w:rPr>
+          <w:rFonts w:ascii="Times New Roman" w:hAnsi="Times New Roman"/>
+          <w:sz w:val="28"/>
+          <w:szCs w:val="28"/>
+        </w:rPr>
+        <w:t>số</w:t>
+      </w:r>
+      <w:proofErr w:type="spellEnd"/>
+      <w:r>
+        <w:rPr>
+          <w:rFonts w:ascii="Times New Roman" w:hAnsi="Times New Roman"/>
+          <w:sz w:val="28"/>
+          <w:szCs w:val="28"/>
+        </w:rPr>
+        <w:t xml:space="preserve"> 1, </w:t>
+      </w:r>
+      <w:proofErr w:type="spellStart"/>
+      <w:r>
+        <w:rPr>
+          <w:rFonts w:ascii="Times New Roman" w:hAnsi="Times New Roman"/>
+          <w:sz w:val="28"/>
+          <w:szCs w:val="28"/>
+        </w:rPr>
+        <w:t>Thôn</w:t>
+      </w:r>
+      <w:proofErr w:type="spellEnd"/>
+      <w:r>
+        <w:rPr>
+          <w:rFonts w:ascii="Times New Roman" w:hAnsi="Times New Roman"/>
+          <w:sz w:val="28"/>
+          <w:szCs w:val="28"/>
+        </w:rPr>
+        <w:t xml:space="preserve"> </w:t>
+      </w:r>
+      <w:proofErr w:type="spellStart"/>
+      <w:r>
+        <w:rPr>
+          <w:rFonts w:ascii="Times New Roman" w:hAnsi="Times New Roman"/>
+          <w:sz w:val="28"/>
+          <w:szCs w:val="28"/>
+        </w:rPr>
+        <w:t>Beitou</w:t>
+      </w:r>
+      <w:proofErr w:type="spellEnd"/>
+      <w:r>
+        <w:rPr>
+          <w:rFonts w:ascii="Times New Roman" w:hAnsi="Times New Roman"/>
+          <w:sz w:val="28"/>
+          <w:szCs w:val="28"/>
+        </w:rPr>
+        <w:t xml:space="preserve">, </w:t>
+      </w:r>
+      <w:proofErr w:type="spellStart"/>
+      <w:r>
+        <w:rPr>
+          <w:rFonts w:ascii="Times New Roman" w:hAnsi="Times New Roman"/>
+          <w:sz w:val="28"/>
+          <w:szCs w:val="28"/>
+        </w:rPr>
+        <w:t>Trấn</w:t>
+      </w:r>
+      <w:proofErr w:type="spellEnd"/>
+      <w:r>
+        <w:rPr>
+          <w:rFonts w:ascii="Times New Roman" w:hAnsi="Times New Roman"/>
+          <w:sz w:val="28"/>
+          <w:szCs w:val="28"/>
+        </w:rPr>
+        <w:t xml:space="preserve"> </w:t>
+      </w:r>
+      <w:proofErr w:type="spellStart"/>
+      <w:r>
+        <w:rPr>
+          <w:rFonts w:ascii="Times New Roman" w:hAnsi="Times New Roman"/>
+          <w:sz w:val="28"/>
+          <w:szCs w:val="28"/>
+        </w:rPr>
+        <w:t>Liugezhuang</w:t>
+      </w:r>
+      <w:proofErr w:type="spellEnd"/>
+      <w:r>
+        <w:rPr>
+          <w:rFonts w:ascii="Times New Roman" w:hAnsi="Times New Roman"/>
+          <w:sz w:val="28"/>
+          <w:szCs w:val="28"/>
+        </w:rPr>
+        <w:t xml:space="preserve">, </w:t>
+      </w:r>
+      <w:proofErr w:type="spellStart"/>
+      <w:r>
+        <w:rPr>
+          <w:rFonts w:ascii="Times New Roman" w:hAnsi="Times New Roman"/>
+          <w:sz w:val="28"/>
+          <w:szCs w:val="28"/>
+        </w:rPr>
+        <w:t>Huyện</w:t>
+      </w:r>
+      <w:proofErr w:type="spellEnd"/>
+      <w:r>
+        <w:rPr>
+          <w:rFonts w:ascii="Times New Roman" w:hAnsi="Times New Roman"/>
+          <w:sz w:val="28"/>
+          <w:szCs w:val="28"/>
+        </w:rPr>
+        <w:t xml:space="preserve"> </w:t>
+      </w:r>
+      <w:proofErr w:type="spellStart"/>
+      <w:r>
+        <w:rPr>
+          <w:rFonts w:ascii="Times New Roman" w:hAnsi="Times New Roman"/>
+          <w:sz w:val="28"/>
+          <w:szCs w:val="28"/>
+        </w:rPr>
+        <w:t>Dacheng</w:t>
+      </w:r>
+      <w:proofErr w:type="spellEnd"/>
+      <w:r>
+        <w:rPr>
+          <w:rFonts w:ascii="Times New Roman" w:hAnsi="Times New Roman"/>
+          <w:sz w:val="28"/>
+          <w:szCs w:val="28"/>
+        </w:rPr>
+        <w:t xml:space="preserve">, </w:t>
+      </w:r>
+      <w:proofErr w:type="spellStart"/>
+      <w:r>
+        <w:rPr>
+          <w:rFonts w:ascii="Times New Roman" w:hAnsi="Times New Roman"/>
+          <w:sz w:val="28"/>
+          <w:szCs w:val="28"/>
+        </w:rPr>
+        <w:t>Thành</w:t>
+      </w:r>
+      <w:proofErr w:type="spellEnd"/>
+      <w:r>
+        <w:rPr>
+          <w:rFonts w:ascii="Times New Roman" w:hAnsi="Times New Roman"/>
+          <w:sz w:val="28"/>
+          <w:szCs w:val="28"/>
+        </w:rPr>
+        <w:t xml:space="preserve"> </w:t>
+      </w:r>
+      <w:proofErr w:type="spellStart"/>
+      <w:r>
+        <w:rPr>
+          <w:rFonts w:ascii="Times New Roman" w:hAnsi="Times New Roman"/>
+          <w:sz w:val="28"/>
+          <w:szCs w:val="28"/>
+        </w:rPr>
+        <w:t>phố</w:t>
+      </w:r>
+      <w:proofErr w:type="spellEnd"/>
+      <w:r>
+        <w:rPr>
+          <w:rFonts w:ascii="Times New Roman" w:hAnsi="Times New Roman"/>
+          <w:sz w:val="28"/>
+          <w:szCs w:val="28"/>
+        </w:rPr>
+        <w:t xml:space="preserve"> </w:t>
+      </w:r>
+      <w:proofErr w:type="spellStart"/>
+      <w:r>
+        <w:rPr>
+          <w:rFonts w:ascii="Times New Roman" w:hAnsi="Times New Roman"/>
+          <w:sz w:val="28"/>
+          <w:szCs w:val="28"/>
+        </w:rPr>
+        <w:t>Langfang</w:t>
+      </w:r>
+      <w:proofErr w:type="spellEnd"/>
+      <w:r>
+        <w:rPr>
+          <w:rFonts w:ascii="Times New Roman" w:hAnsi="Times New Roman"/>
+          <w:sz w:val="28"/>
+          <w:szCs w:val="28"/>
+        </w:rPr>
+        <w:t xml:space="preserve">, </w:t>
+      </w:r>
+      <w:proofErr w:type="spellStart"/>
+      <w:r>
+        <w:rPr>
+          <w:rFonts w:ascii="Times New Roman" w:hAnsi="Times New Roman"/>
+          <w:sz w:val="28"/>
+          <w:szCs w:val="28"/>
+        </w:rPr>
+        <w:t>Tỉnh</w:t>
+      </w:r>
+      <w:proofErr w:type="spellEnd"/>
+      <w:r>
+        <w:rPr>
+          <w:rFonts w:ascii="Times New Roman" w:hAnsi="Times New Roman"/>
+          <w:sz w:val="28"/>
+          <w:szCs w:val="28"/>
+        </w:rPr>
+        <w:t xml:space="preserve"> </w:t>
+      </w:r>
+      <w:proofErr w:type="spellStart"/>
+      <w:r>
+        <w:rPr>
+          <w:rFonts w:ascii="Times New Roman" w:hAnsi="Times New Roman"/>
+          <w:sz w:val="28"/>
+          <w:szCs w:val="28"/>
+        </w:rPr>
+        <w:t>Hà</w:t>
+      </w:r>
+      <w:proofErr w:type="spellEnd"/>
+      <w:r>
+        <w:rPr>
+          <w:rFonts w:ascii="Times New Roman" w:hAnsi="Times New Roman"/>
+          <w:sz w:val="28"/>
+          <w:szCs w:val="28"/>
+        </w:rPr>
+        <w:t xml:space="preserve"> </w:t>
+      </w:r>
+      <w:proofErr w:type="spellStart"/>
+      <w:r>
+        <w:rPr>
+          <w:rFonts w:ascii="Times New Roman" w:hAnsi="Times New Roman"/>
+          <w:sz w:val="28"/>
+          <w:szCs w:val="28"/>
+        </w:rPr>
+        <w:t>Bắc</w:t>
+      </w:r>
+      <w:proofErr w:type="spellEnd"/>
+      <w:r>
+        <w:rPr>
+          <w:rFonts w:ascii="Times New Roman" w:hAnsi="Times New Roman"/>
+          <w:sz w:val="28"/>
+          <w:szCs w:val="28"/>
+        </w:rPr>
+        <w:t xml:space="preserve">, </w:t>
+      </w:r>
+      <w:proofErr w:type="spellStart"/>
+      <w:r>
+        <w:rPr>
+          <w:rFonts w:ascii="Times New Roman" w:hAnsi="Times New Roman"/>
+          <w:sz w:val="28"/>
+          <w:szCs w:val="28"/>
+        </w:rPr>
+        <w:t>Trung</w:t>
+      </w:r>
+      <w:proofErr w:type="spellEnd"/>
+      <w:r>
+        <w:rPr>
+          <w:rFonts w:ascii="Times New Roman" w:hAnsi="Times New Roman"/>
+          <w:sz w:val="28"/>
+          <w:szCs w:val="28"/>
+        </w:rPr>
+        <w:t xml:space="preserve"> </w:t>
+      </w:r>
+      <w:proofErr w:type="spellStart"/>
+      <w:r>
+        <w:rPr>
+          <w:rFonts w:ascii="Times New Roman" w:hAnsi="Times New Roman"/>
+          <w:sz w:val="28"/>
+          <w:szCs w:val="28"/>
+        </w:rPr>
+        <w:t>Quốc</w:t>
+      </w:r>
+      <w:proofErr w:type="spellEnd"/>
     </w:p>
     <w:p>
       <w:pPr>
@@ -1274,52 +4915,323 @@
           <w:szCs w:val="28"/>
         </w:rPr>
       </w:pPr>
-      <w:r>
-        <w:rPr>
-          <w:rFonts w:ascii="Times New Roman" w:hAnsi="Times New Roman"/>
-          <w:sz w:val="28"/>
-          <w:szCs w:val="28"/>
-        </w:rPr>
-        <w:t xml:space="preserve">Địa chỉ thường trú: </w:t>
-      </w:r>
-      <w:r>
-        <w:rPr>
-          <w:rFonts w:ascii="Times New Roman" w:hAnsi="Times New Roman"/>
-          <w:sz w:val="28"/>
-          <w:szCs w:val="28"/>
-        </w:rPr>
-        <w:t>Hà Bắc, Trung Quốc</w:t>
+      <w:bookmarkStart w:id="0" w:name="_GoBack"/>
+      <w:proofErr w:type="spellStart"/>
+      <w:r>
+        <w:rPr>
+          <w:rFonts w:ascii="Times New Roman" w:hAnsi="Times New Roman"/>
+          <w:sz w:val="28"/>
+          <w:szCs w:val="28"/>
+        </w:rPr>
+        <w:t>Địa</w:t>
+      </w:r>
+      <w:proofErr w:type="spellEnd"/>
+      <w:r>
+        <w:rPr>
+          <w:rFonts w:ascii="Times New Roman" w:hAnsi="Times New Roman"/>
+          <w:sz w:val="28"/>
+          <w:szCs w:val="28"/>
+        </w:rPr>
+        <w:t xml:space="preserve"> </w:t>
+      </w:r>
+      <w:proofErr w:type="spellStart"/>
+      <w:r>
+        <w:rPr>
+          <w:rFonts w:ascii="Times New Roman" w:hAnsi="Times New Roman"/>
+          <w:sz w:val="28"/>
+          <w:szCs w:val="28"/>
+        </w:rPr>
+        <w:t>chỉ</w:t>
+      </w:r>
+      <w:proofErr w:type="spellEnd"/>
+      <w:r>
+        <w:rPr>
+          <w:rFonts w:ascii="Times New Roman" w:hAnsi="Times New Roman"/>
+          <w:sz w:val="28"/>
+          <w:szCs w:val="28"/>
+        </w:rPr>
+        <w:t xml:space="preserve"> </w:t>
+      </w:r>
+      <w:proofErr w:type="spellStart"/>
+      <w:r>
+        <w:rPr>
+          <w:rFonts w:ascii="Times New Roman" w:hAnsi="Times New Roman"/>
+          <w:sz w:val="28"/>
+          <w:szCs w:val="28"/>
+        </w:rPr>
+        <w:t>liên</w:t>
+      </w:r>
+      <w:proofErr w:type="spellEnd"/>
+      <w:r>
+        <w:rPr>
+          <w:rFonts w:ascii="Times New Roman" w:hAnsi="Times New Roman"/>
+          <w:sz w:val="28"/>
+          <w:szCs w:val="28"/>
+        </w:rPr>
+        <w:t xml:space="preserve"> </w:t>
+      </w:r>
+      <w:proofErr w:type="spellStart"/>
+      <w:r>
+        <w:rPr>
+          <w:rFonts w:ascii="Times New Roman" w:hAnsi="Times New Roman"/>
+          <w:sz w:val="28"/>
+          <w:szCs w:val="28"/>
+        </w:rPr>
+        <w:t>lạc</w:t>
+      </w:r>
+      <w:proofErr w:type="spellEnd"/>
+      <w:r>
+        <w:rPr>
+          <w:rFonts w:ascii="Times New Roman" w:hAnsi="Times New Roman"/>
+          <w:sz w:val="28"/>
+          <w:szCs w:val="28"/>
+        </w:rPr>
+        <w:t xml:space="preserve">: </w:t>
+      </w:r>
+      <w:r>
+        <w:rPr>
+          <w:rFonts w:ascii="Times New Roman" w:hAnsi="Times New Roman"/>
+          <w:sz w:val="28"/>
+          <w:szCs w:val="28"/>
+        </w:rPr>
+        <w:t xml:space="preserve">534A </w:t>
+      </w:r>
+      <w:proofErr w:type="spellStart"/>
+      <w:r>
+        <w:rPr>
+          <w:rFonts w:ascii="Times New Roman" w:hAnsi="Times New Roman"/>
+          <w:sz w:val="28"/>
+          <w:szCs w:val="28"/>
+        </w:rPr>
+        <w:t>Hoàng</w:t>
+      </w:r>
+      <w:proofErr w:type="spellEnd"/>
+      <w:r>
+        <w:rPr>
+          <w:rFonts w:ascii="Times New Roman" w:hAnsi="Times New Roman"/>
+          <w:sz w:val="28"/>
+          <w:szCs w:val="28"/>
+        </w:rPr>
+        <w:t xml:space="preserve"> </w:t>
+      </w:r>
+      <w:proofErr w:type="spellStart"/>
+      <w:r>
+        <w:rPr>
+          <w:rFonts w:ascii="Times New Roman" w:hAnsi="Times New Roman"/>
+          <w:sz w:val="28"/>
+          <w:szCs w:val="28"/>
+        </w:rPr>
+        <w:t>Hữu</w:t>
+      </w:r>
+      <w:proofErr w:type="spellEnd"/>
+      <w:r>
+        <w:rPr>
+          <w:rFonts w:ascii="Times New Roman" w:hAnsi="Times New Roman"/>
+          <w:sz w:val="28"/>
+          <w:szCs w:val="28"/>
+        </w:rPr>
+        <w:t xml:space="preserve"> Nam, </w:t>
+      </w:r>
+      <w:proofErr w:type="spellStart"/>
+      <w:r>
+        <w:rPr>
+          <w:rFonts w:ascii="Times New Roman" w:hAnsi="Times New Roman"/>
+          <w:sz w:val="28"/>
+          <w:szCs w:val="28"/>
+        </w:rPr>
+        <w:t>khu</w:t>
+      </w:r>
+      <w:proofErr w:type="spellEnd"/>
+      <w:r>
+        <w:rPr>
+          <w:rFonts w:ascii="Times New Roman" w:hAnsi="Times New Roman"/>
+          <w:sz w:val="28"/>
+          <w:szCs w:val="28"/>
+        </w:rPr>
+        <w:t xml:space="preserve"> </w:t>
+      </w:r>
+      <w:proofErr w:type="spellStart"/>
+      <w:r>
+        <w:rPr>
+          <w:rFonts w:ascii="Times New Roman" w:hAnsi="Times New Roman"/>
+          <w:sz w:val="28"/>
+          <w:szCs w:val="28"/>
+        </w:rPr>
+        <w:t>phố</w:t>
+      </w:r>
+      <w:proofErr w:type="spellEnd"/>
+      <w:r>
+        <w:rPr>
+          <w:rFonts w:ascii="Times New Roman" w:hAnsi="Times New Roman"/>
+          <w:sz w:val="28"/>
+          <w:szCs w:val="28"/>
+        </w:rPr>
+        <w:t xml:space="preserve"> </w:t>
+      </w:r>
+      <w:proofErr w:type="spellStart"/>
+      <w:r>
+        <w:rPr>
+          <w:rFonts w:ascii="Times New Roman" w:hAnsi="Times New Roman"/>
+          <w:sz w:val="28"/>
+          <w:szCs w:val="28"/>
+        </w:rPr>
+        <w:t>Giãn</w:t>
+      </w:r>
+      <w:proofErr w:type="spellEnd"/>
+      <w:r>
+        <w:rPr>
+          <w:rFonts w:ascii="Times New Roman" w:hAnsi="Times New Roman"/>
+          <w:sz w:val="28"/>
+          <w:szCs w:val="28"/>
+        </w:rPr>
+        <w:t xml:space="preserve"> </w:t>
+      </w:r>
+      <w:proofErr w:type="spellStart"/>
+      <w:r>
+        <w:rPr>
+          <w:rFonts w:ascii="Times New Roman" w:hAnsi="Times New Roman"/>
+          <w:sz w:val="28"/>
+          <w:szCs w:val="28"/>
+        </w:rPr>
+        <w:t>Dân</w:t>
+      </w:r>
+      <w:proofErr w:type="spellEnd"/>
+      <w:r>
+        <w:rPr>
+          <w:rFonts w:ascii="Times New Roman" w:hAnsi="Times New Roman"/>
+          <w:sz w:val="28"/>
+          <w:szCs w:val="28"/>
+        </w:rPr>
+        <w:t xml:space="preserve">, </w:t>
+      </w:r>
+      <w:proofErr w:type="spellStart"/>
+      <w:r>
+        <w:rPr>
+          <w:rFonts w:ascii="Times New Roman" w:hAnsi="Times New Roman"/>
+          <w:sz w:val="28"/>
+          <w:szCs w:val="28"/>
+        </w:rPr>
+        <w:t>Phường</w:t>
+      </w:r>
+      <w:proofErr w:type="spellEnd"/>
+      <w:r>
+        <w:rPr>
+          <w:rFonts w:ascii="Times New Roman" w:hAnsi="Times New Roman"/>
+          <w:sz w:val="28"/>
+          <w:szCs w:val="28"/>
+        </w:rPr>
+        <w:t xml:space="preserve"> Long </w:t>
+      </w:r>
+      <w:proofErr w:type="spellStart"/>
+      <w:r>
+        <w:rPr>
+          <w:rFonts w:ascii="Times New Roman" w:hAnsi="Times New Roman"/>
+          <w:sz w:val="28"/>
+          <w:szCs w:val="28"/>
+        </w:rPr>
+        <w:t>Bình</w:t>
+      </w:r>
+      <w:proofErr w:type="spellEnd"/>
+      <w:r>
+        <w:rPr>
+          <w:rFonts w:ascii="Times New Roman" w:hAnsi="Times New Roman"/>
+          <w:sz w:val="28"/>
+          <w:szCs w:val="28"/>
+        </w:rPr>
+        <w:t xml:space="preserve">, </w:t>
+      </w:r>
+      <w:proofErr w:type="spellStart"/>
+      <w:r>
+        <w:rPr>
+          <w:rFonts w:ascii="Times New Roman" w:hAnsi="Times New Roman"/>
+          <w:sz w:val="28"/>
+          <w:szCs w:val="28"/>
+        </w:rPr>
+        <w:t>Thành</w:t>
+      </w:r>
+      <w:proofErr w:type="spellEnd"/>
+      <w:r>
+        <w:rPr>
+          <w:rFonts w:ascii="Times New Roman" w:hAnsi="Times New Roman"/>
+          <w:sz w:val="28"/>
+          <w:szCs w:val="28"/>
+        </w:rPr>
+        <w:t xml:space="preserve"> </w:t>
+      </w:r>
+      <w:proofErr w:type="spellStart"/>
+      <w:r>
+        <w:rPr>
+          <w:rFonts w:ascii="Times New Roman" w:hAnsi="Times New Roman"/>
+          <w:sz w:val="28"/>
+          <w:szCs w:val="28"/>
+        </w:rPr>
+        <w:t>phố</w:t>
+      </w:r>
+      <w:proofErr w:type="spellEnd"/>
+      <w:r>
+        <w:rPr>
+          <w:rFonts w:ascii="Times New Roman" w:hAnsi="Times New Roman"/>
+          <w:sz w:val="28"/>
+          <w:szCs w:val="28"/>
+        </w:rPr>
+        <w:t xml:space="preserve"> </w:t>
+      </w:r>
+      <w:proofErr w:type="spellStart"/>
+      <w:r>
+        <w:rPr>
+          <w:rFonts w:ascii="Times New Roman" w:hAnsi="Times New Roman"/>
+          <w:sz w:val="28"/>
+          <w:szCs w:val="28"/>
+        </w:rPr>
+        <w:t>Hồ</w:t>
+      </w:r>
+      <w:proofErr w:type="spellEnd"/>
+      <w:r>
+        <w:rPr>
+          <w:rFonts w:ascii="Times New Roman" w:hAnsi="Times New Roman"/>
+          <w:sz w:val="28"/>
+          <w:szCs w:val="28"/>
+        </w:rPr>
+        <w:t xml:space="preserve"> </w:t>
+      </w:r>
+      <w:proofErr w:type="spellStart"/>
+      <w:r>
+        <w:rPr>
+          <w:rFonts w:ascii="Times New Roman" w:hAnsi="Times New Roman"/>
+          <w:sz w:val="28"/>
+          <w:szCs w:val="28"/>
+        </w:rPr>
+        <w:t>Chí</w:t>
+      </w:r>
+      <w:proofErr w:type="spellEnd"/>
+      <w:r>
+        <w:rPr>
+          <w:rFonts w:ascii="Times New Roman" w:hAnsi="Times New Roman"/>
+          <w:sz w:val="28"/>
+          <w:szCs w:val="28"/>
+        </w:rPr>
+        <w:t xml:space="preserve"> Minh, </w:t>
+      </w:r>
+      <w:proofErr w:type="spellStart"/>
+      <w:r>
+        <w:rPr>
+          <w:rFonts w:ascii="Times New Roman" w:hAnsi="Times New Roman"/>
+          <w:sz w:val="28"/>
+          <w:szCs w:val="28"/>
+        </w:rPr>
+        <w:t>Việt</w:t>
+      </w:r>
+      <w:proofErr w:type="spellEnd"/>
+      <w:r>
+        <w:rPr>
+          <w:rFonts w:ascii="Times New Roman" w:hAnsi="Times New Roman"/>
+          <w:sz w:val="28"/>
+          <w:szCs w:val="28"/>
+        </w:rPr>
+        <w:t xml:space="preserve"> Nam</w:t>
       </w:r>
     </w:p>
-    <w:p>
-      <w:pPr>
-        <w:pStyle w:val="ListParagraph"/>
-        <w:spacing w:after="120" w:line="240" w:lineRule="auto"/>
-        <w:ind w:right="0"/>
-        <w:jc w:val="both"/>
-        <w:rPr>
-          <w:rFonts w:ascii="Times New Roman" w:hAnsi="Times New Roman"/>
-          <w:sz w:val="28"/>
-          <w:szCs w:val="28"/>
-        </w:rPr>
-      </w:pPr>
-      <w:r>
-        <w:rPr>
-          <w:rFonts w:ascii="Times New Roman" w:hAnsi="Times New Roman"/>
-          <w:sz w:val="28"/>
-          <w:szCs w:val="28"/>
-        </w:rPr>
-        <w:t xml:space="preserve">Địa chỉ liên lạc: </w:t>
-      </w:r>
-      <w:r>
-        <w:rPr>
-          <w:rFonts w:ascii="Times New Roman" w:hAnsi="Times New Roman"/>
-          <w:sz w:val="28"/>
-          <w:szCs w:val="28"/>
-        </w:rPr>
-        <w:t>534A Hoàng Hữu Nam, khu phố Giãn Dân, Phường Long Bình, Thành phố Hồ Chí Minh, Việt Nam</w:t>
-      </w:r>
-    </w:p>
+    <w:bookmarkEnd w:id="0"/>
     <w:p>
       <w:pPr>
         <w:pStyle w:val="ListParagraph"/>
@@ -1384,6 +5296,7 @@
           <w:szCs w:val="28"/>
         </w:rPr>
       </w:pPr>
+      <w:proofErr w:type="spellStart"/>
       <w:r>
         <w:rPr>
           <w:rFonts w:ascii="Times New Roman" w:hAnsi="Times New Roman" w:cs="Times New Roman"/>
@@ -1393,8 +5306,9 @@
           <w:szCs w:val="28"/>
           <w:u w:val="single"/>
         </w:rPr>
-        <w:t xml:space="preserve">Điều </w:t>
-      </w:r>
+        <w:t>Điều</w:t>
+      </w:r>
+      <w:proofErr w:type="spellEnd"/>
       <w:r>
         <w:rPr>
           <w:rFonts w:ascii="Times New Roman" w:hAnsi="Times New Roman" w:cs="Times New Roman"/>
@@ -1404,6 +5318,17 @@
           <w:szCs w:val="28"/>
           <w:u w:val="single"/>
         </w:rPr>
+        <w:t xml:space="preserve"> </w:t>
+      </w:r>
+      <w:r>
+        <w:rPr>
+          <w:rFonts w:ascii="Times New Roman" w:hAnsi="Times New Roman" w:cs="Times New Roman"/>
+          <w:b/>
+          <w:bCs/>
+          <w:sz w:val="28"/>
+          <w:szCs w:val="28"/>
+          <w:u w:val="single"/>
+        </w:rPr>
         <w:t>2</w:t>
       </w:r>
       <w:r>
@@ -1412,7 +5337,79 @@
           <w:sz w:val="28"/>
           <w:szCs w:val="28"/>
         </w:rPr>
-        <w:t xml:space="preserve">: Giao cho Ông/ Bà </w:t>
+        <w:t xml:space="preserve">: </w:t>
+      </w:r>
+      <w:proofErr w:type="spellStart"/>
+      <w:r>
+        <w:rPr>
+          <w:rFonts w:ascii="Times New Roman" w:hAnsi="Times New Roman" w:cs="Times New Roman"/>
+          <w:sz w:val="28"/>
+          <w:szCs w:val="28"/>
+        </w:rPr>
+        <w:t>Giao</w:t>
+      </w:r>
+      <w:proofErr w:type="spellEnd"/>
+      <w:r>
+        <w:rPr>
+          <w:rFonts w:ascii="Times New Roman" w:hAnsi="Times New Roman" w:cs="Times New Roman"/>
+          <w:sz w:val="28"/>
+          <w:szCs w:val="28"/>
+        </w:rPr>
+        <w:t xml:space="preserve"> </w:t>
+      </w:r>
+      <w:proofErr w:type="spellStart"/>
+      <w:r>
+        <w:rPr>
+          <w:rFonts w:ascii="Times New Roman" w:hAnsi="Times New Roman" w:cs="Times New Roman"/>
+          <w:sz w:val="28"/>
+          <w:szCs w:val="28"/>
+        </w:rPr>
+        <w:t>cho</w:t>
+      </w:r>
+      <w:proofErr w:type="spellEnd"/>
+      <w:r>
+        <w:rPr>
+          <w:rFonts w:ascii="Times New Roman" w:hAnsi="Times New Roman" w:cs="Times New Roman"/>
+          <w:sz w:val="28"/>
+          <w:szCs w:val="28"/>
+        </w:rPr>
+        <w:t xml:space="preserve"> </w:t>
+      </w:r>
+      <w:proofErr w:type="spellStart"/>
+      <w:r>
+        <w:rPr>
+          <w:rFonts w:ascii="Times New Roman" w:hAnsi="Times New Roman" w:cs="Times New Roman"/>
+          <w:sz w:val="28"/>
+          <w:szCs w:val="28"/>
+        </w:rPr>
+        <w:t>Ông</w:t>
+      </w:r>
+      <w:proofErr w:type="spellEnd"/>
+      <w:r>
+        <w:rPr>
+          <w:rFonts w:ascii="Times New Roman" w:hAnsi="Times New Roman" w:cs="Times New Roman"/>
+          <w:sz w:val="28"/>
+          <w:szCs w:val="28"/>
+        </w:rPr>
+        <w:t xml:space="preserve">/ </w:t>
+      </w:r>
+      <w:proofErr w:type="spellStart"/>
+      <w:r>
+        <w:rPr>
+          <w:rFonts w:ascii="Times New Roman" w:hAnsi="Times New Roman" w:cs="Times New Roman"/>
+          <w:sz w:val="28"/>
+          <w:szCs w:val="28"/>
+        </w:rPr>
+        <w:t>Bà</w:t>
+      </w:r>
+      <w:proofErr w:type="spellEnd"/>
+      <w:r>
+        <w:rPr>
+          <w:rFonts w:ascii="Times New Roman" w:hAnsi="Times New Roman" w:cs="Times New Roman"/>
+          <w:sz w:val="28"/>
+          <w:szCs w:val="28"/>
+        </w:rPr>
+        <w:t xml:space="preserve"> </w:t>
       </w:r>
       <w:r>
         <w:rPr>
@@ -1430,13 +5427,239 @@
         </w:rPr>
         <w:t xml:space="preserve"> </w:t>
       </w:r>
-      <w:r>
-        <w:rPr>
-          <w:rFonts w:ascii="Times New Roman" w:hAnsi="Times New Roman" w:cs="Times New Roman"/>
-          <w:sz w:val="28"/>
-          <w:szCs w:val="28"/>
-        </w:rPr>
-        <w:t>tiến hành các thủ tục cần thiết theo quy định của pháp luật.</w:t>
+      <w:proofErr w:type="spellStart"/>
+      <w:r>
+        <w:rPr>
+          <w:rFonts w:ascii="Times New Roman" w:hAnsi="Times New Roman" w:cs="Times New Roman"/>
+          <w:sz w:val="28"/>
+          <w:szCs w:val="28"/>
+        </w:rPr>
+        <w:t>tiến</w:t>
+      </w:r>
+      <w:proofErr w:type="spellEnd"/>
+      <w:r>
+        <w:rPr>
+          <w:rFonts w:ascii="Times New Roman" w:hAnsi="Times New Roman" w:cs="Times New Roman"/>
+          <w:sz w:val="28"/>
+          <w:szCs w:val="28"/>
+        </w:rPr>
+        <w:t xml:space="preserve"> </w:t>
+      </w:r>
+      <w:proofErr w:type="spellStart"/>
+      <w:r>
+        <w:rPr>
+          <w:rFonts w:ascii="Times New Roman" w:hAnsi="Times New Roman" w:cs="Times New Roman"/>
+          <w:sz w:val="28"/>
+          <w:szCs w:val="28"/>
+        </w:rPr>
+        <w:t>hành</w:t>
+      </w:r>
+      <w:proofErr w:type="spellEnd"/>
+      <w:r>
+        <w:rPr>
+          <w:rFonts w:ascii="Times New Roman" w:hAnsi="Times New Roman" w:cs="Times New Roman"/>
+          <w:sz w:val="28"/>
+          <w:szCs w:val="28"/>
+        </w:rPr>
+        <w:t xml:space="preserve"> </w:t>
+      </w:r>
+      <w:proofErr w:type="spellStart"/>
+      <w:r>
+        <w:rPr>
+          <w:rFonts w:ascii="Times New Roman" w:hAnsi="Times New Roman" w:cs="Times New Roman"/>
+          <w:sz w:val="28"/>
+          <w:szCs w:val="28"/>
+        </w:rPr>
+        <w:t>các</w:t>
+      </w:r>
+      <w:proofErr w:type="spellEnd"/>
+      <w:r>
+        <w:rPr>
+          <w:rFonts w:ascii="Times New Roman" w:hAnsi="Times New Roman" w:cs="Times New Roman"/>
+          <w:sz w:val="28"/>
+          <w:szCs w:val="28"/>
+        </w:rPr>
+        <w:t xml:space="preserve"> </w:t>
+      </w:r>
+      <w:proofErr w:type="spellStart"/>
+      <w:r>
+        <w:rPr>
+          <w:rFonts w:ascii="Times New Roman" w:hAnsi="Times New Roman" w:cs="Times New Roman"/>
+          <w:sz w:val="28"/>
+          <w:szCs w:val="28"/>
+        </w:rPr>
+        <w:t>thủ</w:t>
+      </w:r>
+      <w:proofErr w:type="spellEnd"/>
+      <w:r>
+        <w:rPr>
+          <w:rFonts w:ascii="Times New Roman" w:hAnsi="Times New Roman" w:cs="Times New Roman"/>
+          <w:sz w:val="28"/>
+          <w:szCs w:val="28"/>
+        </w:rPr>
+        <w:t xml:space="preserve"> </w:t>
+      </w:r>
+      <w:proofErr w:type="spellStart"/>
+      <w:r>
+        <w:rPr>
+          <w:rFonts w:ascii="Times New Roman" w:hAnsi="Times New Roman" w:cs="Times New Roman"/>
+          <w:sz w:val="28"/>
+          <w:szCs w:val="28"/>
+        </w:rPr>
+        <w:t>tục</w:t>
+      </w:r>
+      <w:proofErr w:type="spellEnd"/>
+      <w:r>
+        <w:rPr>
+          <w:rFonts w:ascii="Times New Roman" w:hAnsi="Times New Roman" w:cs="Times New Roman"/>
+          <w:sz w:val="28"/>
+          <w:szCs w:val="28"/>
+        </w:rPr>
+        <w:t xml:space="preserve"> </w:t>
+      </w:r>
+      <w:proofErr w:type="spellStart"/>
+      <w:r>
+        <w:rPr>
+          <w:rFonts w:ascii="Times New Roman" w:hAnsi="Times New Roman" w:cs="Times New Roman"/>
+          <w:sz w:val="28"/>
+          <w:szCs w:val="28"/>
+        </w:rPr>
+        <w:t>cần</w:t>
+      </w:r>
+      <w:proofErr w:type="spellEnd"/>
+      <w:r>
+        <w:rPr>
+          <w:rFonts w:ascii="Times New Roman" w:hAnsi="Times New Roman" w:cs="Times New Roman"/>
+          <w:sz w:val="28"/>
+          <w:szCs w:val="28"/>
+        </w:rPr>
+        <w:t xml:space="preserve"> </w:t>
+      </w:r>
+      <w:proofErr w:type="spellStart"/>
+      <w:r>
+        <w:rPr>
+          <w:rFonts w:ascii="Times New Roman" w:hAnsi="Times New Roman" w:cs="Times New Roman"/>
+          <w:sz w:val="28"/>
+          <w:szCs w:val="28"/>
+        </w:rPr>
+        <w:t>thiết</w:t>
+      </w:r>
+      <w:proofErr w:type="spellEnd"/>
+      <w:r>
+        <w:rPr>
+          <w:rFonts w:ascii="Times New Roman" w:hAnsi="Times New Roman" w:cs="Times New Roman"/>
+          <w:sz w:val="28"/>
+          <w:szCs w:val="28"/>
+        </w:rPr>
+        <w:t xml:space="preserve"> </w:t>
+      </w:r>
+      <w:proofErr w:type="spellStart"/>
+      <w:r>
+        <w:rPr>
+          <w:rFonts w:ascii="Times New Roman" w:hAnsi="Times New Roman" w:cs="Times New Roman"/>
+          <w:sz w:val="28"/>
+          <w:szCs w:val="28"/>
+        </w:rPr>
+        <w:t>theo</w:t>
+      </w:r>
+      <w:proofErr w:type="spellEnd"/>
+      <w:r>
+        <w:rPr>
+          <w:rFonts w:ascii="Times New Roman" w:hAnsi="Times New Roman" w:cs="Times New Roman"/>
+          <w:sz w:val="28"/>
+          <w:szCs w:val="28"/>
+        </w:rPr>
+        <w:t xml:space="preserve"> </w:t>
+      </w:r>
+      <w:proofErr w:type="spellStart"/>
+      <w:r>
+        <w:rPr>
+          <w:rFonts w:ascii="Times New Roman" w:hAnsi="Times New Roman" w:cs="Times New Roman"/>
+          <w:sz w:val="28"/>
+          <w:szCs w:val="28"/>
+        </w:rPr>
+        <w:t>quy</w:t>
+      </w:r>
+      <w:proofErr w:type="spellEnd"/>
+      <w:r>
+        <w:rPr>
+          <w:rFonts w:ascii="Times New Roman" w:hAnsi="Times New Roman" w:cs="Times New Roman"/>
+          <w:sz w:val="28"/>
+          <w:szCs w:val="28"/>
+        </w:rPr>
+        <w:t xml:space="preserve"> </w:t>
+      </w:r>
+      <w:proofErr w:type="spellStart"/>
+      <w:r>
+        <w:rPr>
+          <w:rFonts w:ascii="Times New Roman" w:hAnsi="Times New Roman" w:cs="Times New Roman"/>
+          <w:sz w:val="28"/>
+          <w:szCs w:val="28"/>
+        </w:rPr>
+        <w:t>định</w:t>
+      </w:r>
+      <w:proofErr w:type="spellEnd"/>
+      <w:r>
+        <w:rPr>
+          <w:rFonts w:ascii="Times New Roman" w:hAnsi="Times New Roman" w:cs="Times New Roman"/>
+          <w:sz w:val="28"/>
+          <w:szCs w:val="28"/>
+        </w:rPr>
+        <w:t xml:space="preserve"> </w:t>
+      </w:r>
+      <w:proofErr w:type="spellStart"/>
+      <w:r>
+        <w:rPr>
+          <w:rFonts w:ascii="Times New Roman" w:hAnsi="Times New Roman" w:cs="Times New Roman"/>
+          <w:sz w:val="28"/>
+          <w:szCs w:val="28"/>
+        </w:rPr>
+        <w:t>của</w:t>
+      </w:r>
+      <w:proofErr w:type="spellEnd"/>
+      <w:r>
+        <w:rPr>
+          <w:rFonts w:ascii="Times New Roman" w:hAnsi="Times New Roman" w:cs="Times New Roman"/>
+          <w:sz w:val="28"/>
+          <w:szCs w:val="28"/>
+        </w:rPr>
+        <w:t xml:space="preserve"> </w:t>
+      </w:r>
+      <w:proofErr w:type="spellStart"/>
+      <w:r>
+        <w:rPr>
+          <w:rFonts w:ascii="Times New Roman" w:hAnsi="Times New Roman" w:cs="Times New Roman"/>
+          <w:sz w:val="28"/>
+          <w:szCs w:val="28"/>
+        </w:rPr>
+        <w:t>pháp</w:t>
+      </w:r>
+      <w:proofErr w:type="spellEnd"/>
+      <w:r>
+        <w:rPr>
+          <w:rFonts w:ascii="Times New Roman" w:hAnsi="Times New Roman" w:cs="Times New Roman"/>
+          <w:sz w:val="28"/>
+          <w:szCs w:val="28"/>
+        </w:rPr>
+        <w:t xml:space="preserve"> </w:t>
+      </w:r>
+      <w:proofErr w:type="spellStart"/>
+      <w:r>
+        <w:rPr>
+          <w:rFonts w:ascii="Times New Roman" w:hAnsi="Times New Roman" w:cs="Times New Roman"/>
+          <w:sz w:val="28"/>
+          <w:szCs w:val="28"/>
+        </w:rPr>
+        <w:t>luật</w:t>
+      </w:r>
+      <w:proofErr w:type="spellEnd"/>
+      <w:r>
+        <w:rPr>
+          <w:rFonts w:ascii="Times New Roman" w:hAnsi="Times New Roman" w:cs="Times New Roman"/>
+          <w:sz w:val="28"/>
+          <w:szCs w:val="28"/>
+        </w:rPr>
+        <w:t>.</w:t>
       </w:r>
     </w:p>
     <w:p>
@@ -1494,6 +5717,7 @@
           <w:szCs w:val="28"/>
         </w:rPr>
       </w:pPr>
+      <w:proofErr w:type="spellStart"/>
       <w:r>
         <w:rPr>
           <w:rFonts w:ascii="Times New Roman" w:hAnsi="Times New Roman" w:cs="Times New Roman"/>
@@ -1503,8 +5727,9 @@
           <w:szCs w:val="28"/>
           <w:u w:val="single"/>
         </w:rPr>
-        <w:t xml:space="preserve">Điều </w:t>
-      </w:r>
+        <w:t>Điều</w:t>
+      </w:r>
+      <w:proofErr w:type="spellEnd"/>
       <w:r>
         <w:rPr>
           <w:rFonts w:ascii="Times New Roman" w:hAnsi="Times New Roman" w:cs="Times New Roman"/>
@@ -1514,6 +5739,17 @@
           <w:szCs w:val="28"/>
           <w:u w:val="single"/>
         </w:rPr>
+        <w:t xml:space="preserve"> </w:t>
+      </w:r>
+      <w:r>
+        <w:rPr>
+          <w:rFonts w:ascii="Times New Roman" w:hAnsi="Times New Roman" w:cs="Times New Roman"/>
+          <w:b/>
+          <w:bCs/>
+          <w:sz w:val="28"/>
+          <w:szCs w:val="28"/>
+          <w:u w:val="single"/>
+        </w:rPr>
         <w:t>3</w:t>
       </w:r>
       <w:r>
@@ -1522,7 +5758,187 @@
           <w:sz w:val="28"/>
           <w:szCs w:val="28"/>
         </w:rPr>
-        <w:t>: Quyết định này có hiệu lực kể từ ngày ký.</w:t>
+        <w:t xml:space="preserve">: </w:t>
+      </w:r>
+      <w:proofErr w:type="spellStart"/>
+      <w:r>
+        <w:rPr>
+          <w:rFonts w:ascii="Times New Roman" w:hAnsi="Times New Roman" w:cs="Times New Roman"/>
+          <w:sz w:val="28"/>
+          <w:szCs w:val="28"/>
+        </w:rPr>
+        <w:t>Quyết</w:t>
+      </w:r>
+      <w:proofErr w:type="spellEnd"/>
+      <w:r>
+        <w:rPr>
+          <w:rFonts w:ascii="Times New Roman" w:hAnsi="Times New Roman" w:cs="Times New Roman"/>
+          <w:sz w:val="28"/>
+          <w:szCs w:val="28"/>
+        </w:rPr>
+        <w:t xml:space="preserve"> </w:t>
+      </w:r>
+      <w:proofErr w:type="spellStart"/>
+      <w:r>
+        <w:rPr>
+          <w:rFonts w:ascii="Times New Roman" w:hAnsi="Times New Roman" w:cs="Times New Roman"/>
+          <w:sz w:val="28"/>
+          <w:szCs w:val="28"/>
+        </w:rPr>
+        <w:t>định</w:t>
+      </w:r>
+      <w:proofErr w:type="spellEnd"/>
+      <w:r>
+        <w:rPr>
+          <w:rFonts w:ascii="Times New Roman" w:hAnsi="Times New Roman" w:cs="Times New Roman"/>
+          <w:sz w:val="28"/>
+          <w:szCs w:val="28"/>
+        </w:rPr>
+        <w:t xml:space="preserve"> </w:t>
+      </w:r>
+      <w:proofErr w:type="spellStart"/>
+      <w:r>
+        <w:rPr>
+          <w:rFonts w:ascii="Times New Roman" w:hAnsi="Times New Roman" w:cs="Times New Roman"/>
+          <w:sz w:val="28"/>
+          <w:szCs w:val="28"/>
+        </w:rPr>
+        <w:t>này</w:t>
+      </w:r>
+      <w:proofErr w:type="spellEnd"/>
+      <w:r>
+        <w:rPr>
+          <w:rFonts w:ascii="Times New Roman" w:hAnsi="Times New Roman" w:cs="Times New Roman"/>
+          <w:sz w:val="28"/>
+          <w:szCs w:val="28"/>
+        </w:rPr>
+        <w:t xml:space="preserve"> </w:t>
+      </w:r>
+      <w:proofErr w:type="spellStart"/>
+      <w:r>
+        <w:rPr>
+          <w:rFonts w:ascii="Times New Roman" w:hAnsi="Times New Roman" w:cs="Times New Roman"/>
+          <w:sz w:val="28"/>
+          <w:szCs w:val="28"/>
+        </w:rPr>
+        <w:t>có</w:t>
+      </w:r>
+      <w:proofErr w:type="spellEnd"/>
+      <w:r>
+        <w:rPr>
+          <w:rFonts w:ascii="Times New Roman" w:hAnsi="Times New Roman" w:cs="Times New Roman"/>
+          <w:sz w:val="28"/>
+          <w:szCs w:val="28"/>
+        </w:rPr>
+        <w:t xml:space="preserve"> </w:t>
+      </w:r>
+      <w:proofErr w:type="spellStart"/>
+      <w:r>
+        <w:rPr>
+          <w:rFonts w:ascii="Times New Roman" w:hAnsi="Times New Roman" w:cs="Times New Roman"/>
+          <w:sz w:val="28"/>
+          <w:szCs w:val="28"/>
+        </w:rPr>
+        <w:t>hiệu</w:t>
+      </w:r>
+      <w:proofErr w:type="spellEnd"/>
+      <w:r>
+        <w:rPr>
+          <w:rFonts w:ascii="Times New Roman" w:hAnsi="Times New Roman" w:cs="Times New Roman"/>
+          <w:sz w:val="28"/>
+          <w:szCs w:val="28"/>
+        </w:rPr>
+        <w:t xml:space="preserve"> </w:t>
+      </w:r>
+      <w:proofErr w:type="spellStart"/>
+      <w:r>
+        <w:rPr>
+          <w:rFonts w:ascii="Times New Roman" w:hAnsi="Times New Roman" w:cs="Times New Roman"/>
+          <w:sz w:val="28"/>
+          <w:szCs w:val="28"/>
+        </w:rPr>
+        <w:t>lực</w:t>
+      </w:r>
+      <w:proofErr w:type="spellEnd"/>
+      <w:r>
+        <w:rPr>
+          <w:rFonts w:ascii="Times New Roman" w:hAnsi="Times New Roman" w:cs="Times New Roman"/>
+          <w:sz w:val="28"/>
+          <w:szCs w:val="28"/>
+        </w:rPr>
+        <w:t xml:space="preserve"> </w:t>
+      </w:r>
+      <w:proofErr w:type="spellStart"/>
+      <w:r>
+        <w:rPr>
+          <w:rFonts w:ascii="Times New Roman" w:hAnsi="Times New Roman" w:cs="Times New Roman"/>
+          <w:sz w:val="28"/>
+          <w:szCs w:val="28"/>
+        </w:rPr>
+        <w:t>kể</w:t>
+      </w:r>
+      <w:proofErr w:type="spellEnd"/>
+      <w:r>
+        <w:rPr>
+          <w:rFonts w:ascii="Times New Roman" w:hAnsi="Times New Roman" w:cs="Times New Roman"/>
+          <w:sz w:val="28"/>
+          <w:szCs w:val="28"/>
+        </w:rPr>
+        <w:t xml:space="preserve"> </w:t>
+      </w:r>
+      <w:proofErr w:type="spellStart"/>
+      <w:r>
+        <w:rPr>
+          <w:rFonts w:ascii="Times New Roman" w:hAnsi="Times New Roman" w:cs="Times New Roman"/>
+          <w:sz w:val="28"/>
+          <w:szCs w:val="28"/>
+        </w:rPr>
+        <w:t>từ</w:t>
+      </w:r>
+      <w:proofErr w:type="spellEnd"/>
+      <w:r>
+        <w:rPr>
+          <w:rFonts w:ascii="Times New Roman" w:hAnsi="Times New Roman" w:cs="Times New Roman"/>
+          <w:sz w:val="28"/>
+          <w:szCs w:val="28"/>
+        </w:rPr>
+        <w:t xml:space="preserve"> </w:t>
+      </w:r>
+      <w:proofErr w:type="spellStart"/>
+      <w:r>
+        <w:rPr>
+          <w:rFonts w:ascii="Times New Roman" w:hAnsi="Times New Roman" w:cs="Times New Roman"/>
+          <w:sz w:val="28"/>
+          <w:szCs w:val="28"/>
+        </w:rPr>
+        <w:t>ngày</w:t>
+      </w:r>
+      <w:proofErr w:type="spellEnd"/>
+      <w:r>
+        <w:rPr>
+          <w:rFonts w:ascii="Times New Roman" w:hAnsi="Times New Roman" w:cs="Times New Roman"/>
+          <w:sz w:val="28"/>
+          <w:szCs w:val="28"/>
+        </w:rPr>
+        <w:t xml:space="preserve"> </w:t>
+      </w:r>
+      <w:proofErr w:type="spellStart"/>
+      <w:r>
+        <w:rPr>
+          <w:rFonts w:ascii="Times New Roman" w:hAnsi="Times New Roman" w:cs="Times New Roman"/>
+          <w:sz w:val="28"/>
+          <w:szCs w:val="28"/>
+        </w:rPr>
+        <w:t>ký</w:t>
+      </w:r>
+      <w:proofErr w:type="spellEnd"/>
+      <w:r>
+        <w:rPr>
+          <w:rFonts w:ascii="Times New Roman" w:hAnsi="Times New Roman" w:cs="Times New Roman"/>
+          <w:sz w:val="28"/>
+          <w:szCs w:val="28"/>
+        </w:rPr>
+        <w:t>.</w:t>
       </w:r>
     </w:p>
     <w:p>
@@ -1585,6 +6001,7 @@
                 <w:szCs w:val="28"/>
               </w:rPr>
             </w:pPr>
+            <w:proofErr w:type="spellStart"/>
             <w:r>
               <w:rPr>
                 <w:rFonts w:ascii="Times New Roman" w:hAnsi="Times New Roman" w:cs="Times New Roman"/>
@@ -1593,7 +6010,40 @@
                 <w:sz w:val="28"/>
                 <w:szCs w:val="28"/>
               </w:rPr>
-              <w:t>Nơi nhận:</w:t>
+              <w:t>Nơi</w:t>
+            </w:r>
+            <w:proofErr w:type="spellEnd"/>
+            <w:r>
+              <w:rPr>
+                <w:rFonts w:ascii="Times New Roman" w:hAnsi="Times New Roman" w:cs="Times New Roman"/>
+                <w:b/>
+                <w:bCs/>
+                <w:sz w:val="28"/>
+                <w:szCs w:val="28"/>
+              </w:rPr>
+              <w:t xml:space="preserve"> </w:t>
+            </w:r>
+            <w:proofErr w:type="spellStart"/>
+            <w:r>
+              <w:rPr>
+                <w:rFonts w:ascii="Times New Roman" w:hAnsi="Times New Roman" w:cs="Times New Roman"/>
+                <w:b/>
+                <w:bCs/>
+                <w:sz w:val="28"/>
+                <w:szCs w:val="28"/>
+              </w:rPr>
+              <w:t>nhận</w:t>
+            </w:r>
+            <w:proofErr w:type="spellEnd"/>
+            <w:r>
+              <w:rPr>
+                <w:rFonts w:ascii="Times New Roman" w:hAnsi="Times New Roman" w:cs="Times New Roman"/>
+                <w:b/>
+                <w:bCs/>
+                <w:sz w:val="28"/>
+                <w:szCs w:val="28"/>
+              </w:rPr>
+              <w:t>:</w:t>
             </w:r>
           </w:p>
           <w:p>
@@ -1612,15 +6062,123 @@
                 <w:sz w:val="28"/>
                 <w:szCs w:val="28"/>
               </w:rPr>
-              <w:t>- Phòng ĐKKD TP Hồ Chí Minh</w:t>
+              <w:t xml:space="preserve">- </w:t>
             </w:r>
+            <w:proofErr w:type="spellStart"/>
             <w:r>
               <w:rPr>
                 <w:rFonts w:ascii="Times New Roman" w:hAnsi="Times New Roman" w:cs="Times New Roman"/>
                 <w:sz w:val="28"/>
                 <w:szCs w:val="28"/>
               </w:rPr>
-              <w:t xml:space="preserve"> (đề đăng ký);</w:t>
+              <w:t>Phòng</w:t>
+            </w:r>
+            <w:proofErr w:type="spellEnd"/>
+            <w:r>
+              <w:rPr>
+                <w:rFonts w:ascii="Times New Roman" w:hAnsi="Times New Roman" w:cs="Times New Roman"/>
+                <w:sz w:val="28"/>
+                <w:szCs w:val="28"/>
+              </w:rPr>
+              <w:t xml:space="preserve"> ĐKKD TP </w:t>
+            </w:r>
+            <w:proofErr w:type="spellStart"/>
+            <w:r>
+              <w:rPr>
+                <w:rFonts w:ascii="Times New Roman" w:hAnsi="Times New Roman" w:cs="Times New Roman"/>
+                <w:sz w:val="28"/>
+                <w:szCs w:val="28"/>
+              </w:rPr>
+              <w:t>Hồ</w:t>
+            </w:r>
+            <w:proofErr w:type="spellEnd"/>
+            <w:r>
+              <w:rPr>
+                <w:rFonts w:ascii="Times New Roman" w:hAnsi="Times New Roman" w:cs="Times New Roman"/>
+                <w:sz w:val="28"/>
+                <w:szCs w:val="28"/>
+              </w:rPr>
+              <w:t xml:space="preserve"> </w:t>
+            </w:r>
+            <w:proofErr w:type="spellStart"/>
+            <w:r>
+              <w:rPr>
+                <w:rFonts w:ascii="Times New Roman" w:hAnsi="Times New Roman" w:cs="Times New Roman"/>
+                <w:sz w:val="28"/>
+                <w:szCs w:val="28"/>
+              </w:rPr>
+              <w:t>Chí</w:t>
+            </w:r>
+            <w:proofErr w:type="spellEnd"/>
+            <w:r>
+              <w:rPr>
+                <w:rFonts w:ascii="Times New Roman" w:hAnsi="Times New Roman" w:cs="Times New Roman"/>
+                <w:sz w:val="28"/>
+                <w:szCs w:val="28"/>
+              </w:rPr>
+              <w:t xml:space="preserve"> Minh</w:t>
+            </w:r>
+            <w:r>
+              <w:rPr>
+                <w:rFonts w:ascii="Times New Roman" w:hAnsi="Times New Roman" w:cs="Times New Roman"/>
+                <w:sz w:val="28"/>
+                <w:szCs w:val="28"/>
+              </w:rPr>
+              <w:t xml:space="preserve"> (</w:t>
+            </w:r>
+            <w:proofErr w:type="spellStart"/>
+            <w:r>
+              <w:rPr>
+                <w:rFonts w:ascii="Times New Roman" w:hAnsi="Times New Roman" w:cs="Times New Roman"/>
+                <w:sz w:val="28"/>
+                <w:szCs w:val="28"/>
+              </w:rPr>
+              <w:t>đề</w:t>
+            </w:r>
+            <w:proofErr w:type="spellEnd"/>
+            <w:r>
+              <w:rPr>
+                <w:rFonts w:ascii="Times New Roman" w:hAnsi="Times New Roman" w:cs="Times New Roman"/>
+                <w:sz w:val="28"/>
+                <w:szCs w:val="28"/>
+              </w:rPr>
+              <w:t xml:space="preserve"> </w:t>
+            </w:r>
+            <w:proofErr w:type="spellStart"/>
+            <w:r>
+              <w:rPr>
+                <w:rFonts w:ascii="Times New Roman" w:hAnsi="Times New Roman" w:cs="Times New Roman"/>
+                <w:sz w:val="28"/>
+                <w:szCs w:val="28"/>
+              </w:rPr>
+              <w:t>đăng</w:t>
+            </w:r>
+            <w:proofErr w:type="spellEnd"/>
+            <w:r>
+              <w:rPr>
+                <w:rFonts w:ascii="Times New Roman" w:hAnsi="Times New Roman" w:cs="Times New Roman"/>
+                <w:sz w:val="28"/>
+                <w:szCs w:val="28"/>
+              </w:rPr>
+              <w:t xml:space="preserve"> </w:t>
+            </w:r>
+            <w:proofErr w:type="spellStart"/>
+            <w:r>
+              <w:rPr>
+                <w:rFonts w:ascii="Times New Roman" w:hAnsi="Times New Roman" w:cs="Times New Roman"/>
+                <w:sz w:val="28"/>
+                <w:szCs w:val="28"/>
+              </w:rPr>
+              <w:t>ký</w:t>
+            </w:r>
+            <w:proofErr w:type="spellEnd"/>
+            <w:r>
+              <w:rPr>
+                <w:rFonts w:ascii="Times New Roman" w:hAnsi="Times New Roman" w:cs="Times New Roman"/>
+                <w:sz w:val="28"/>
+                <w:szCs w:val="28"/>
+              </w:rPr>
+              <w:t>);</w:t>
             </w:r>
           </w:p>
           <w:p>
@@ -1639,7 +6197,25 @@
                 <w:sz w:val="28"/>
                 <w:szCs w:val="28"/>
               </w:rPr>
-              <w:t>- Lưu:</w:t>
+              <w:t xml:space="preserve">- </w:t>
+            </w:r>
+            <w:proofErr w:type="spellStart"/>
+            <w:r>
+              <w:rPr>
+                <w:rFonts w:ascii="Times New Roman" w:hAnsi="Times New Roman" w:cs="Times New Roman"/>
+                <w:sz w:val="28"/>
+                <w:szCs w:val="28"/>
+              </w:rPr>
+              <w:t>Lưu</w:t>
+            </w:r>
+            <w:proofErr w:type="spellEnd"/>
+            <w:r>
+              <w:rPr>
+                <w:rFonts w:ascii="Times New Roman" w:hAnsi="Times New Roman" w:cs="Times New Roman"/>
+                <w:sz w:val="28"/>
+                <w:szCs w:val="28"/>
+              </w:rPr>
+              <w:t>:</w:t>
             </w:r>
           </w:p>
           <w:p>
@@ -1700,6 +6276,7 @@
               </w:rPr>
               <w:t>(</w:t>
             </w:r>
+            <w:proofErr w:type="spellStart"/>
             <w:r>
               <w:rPr>
                 <w:rFonts w:ascii="Times New Roman" w:hAnsi="Times New Roman" w:cs="Times New Roman"/>
@@ -1708,8 +6285,97 @@
                 <w:sz w:val="28"/>
                 <w:szCs w:val="28"/>
               </w:rPr>
-              <w:t>Ký, ghi rõ họ tên</w:t>
+              <w:t>Ký</w:t>
             </w:r>
+            <w:proofErr w:type="spellEnd"/>
+            <w:r>
+              <w:rPr>
+                <w:rFonts w:ascii="Times New Roman" w:hAnsi="Times New Roman" w:cs="Times New Roman"/>
+                <w:i/>
+                <w:iCs/>
+                <w:sz w:val="28"/>
+                <w:szCs w:val="28"/>
+              </w:rPr>
+              <w:t xml:space="preserve">, </w:t>
+            </w:r>
+            <w:proofErr w:type="spellStart"/>
+            <w:r>
+              <w:rPr>
+                <w:rFonts w:ascii="Times New Roman" w:hAnsi="Times New Roman" w:cs="Times New Roman"/>
+                <w:i/>
+                <w:iCs/>
+                <w:sz w:val="28"/>
+                <w:szCs w:val="28"/>
+              </w:rPr>
+              <w:t>ghi</w:t>
+            </w:r>
+            <w:proofErr w:type="spellEnd"/>
+            <w:r>
+              <w:rPr>
+                <w:rFonts w:ascii="Times New Roman" w:hAnsi="Times New Roman" w:cs="Times New Roman"/>
+                <w:i/>
+                <w:iCs/>
+                <w:sz w:val="28"/>
+                <w:szCs w:val="28"/>
+              </w:rPr>
+              <w:t xml:space="preserve"> </w:t>
+            </w:r>
+            <w:proofErr w:type="spellStart"/>
+            <w:r>
+              <w:rPr>
+                <w:rFonts w:ascii="Times New Roman" w:hAnsi="Times New Roman" w:cs="Times New Roman"/>
+                <w:i/>
+                <w:iCs/>
+                <w:sz w:val="28"/>
+                <w:szCs w:val="28"/>
+              </w:rPr>
+              <w:t>rõ</w:t>
+            </w:r>
+            <w:proofErr w:type="spellEnd"/>
+            <w:r>
+              <w:rPr>
+                <w:rFonts w:ascii="Times New Roman" w:hAnsi="Times New Roman" w:cs="Times New Roman"/>
+                <w:i/>
+                <w:iCs/>
+                <w:sz w:val="28"/>
+                <w:szCs w:val="28"/>
+              </w:rPr>
+              <w:t xml:space="preserve"> </w:t>
+            </w:r>
+            <w:proofErr w:type="spellStart"/>
+            <w:r>
+              <w:rPr>
+                <w:rFonts w:ascii="Times New Roman" w:hAnsi="Times New Roman" w:cs="Times New Roman"/>
+                <w:i/>
+                <w:iCs/>
+                <w:sz w:val="28"/>
+                <w:szCs w:val="28"/>
+              </w:rPr>
+              <w:t>họ</w:t>
+            </w:r>
+            <w:proofErr w:type="spellEnd"/>
+            <w:r>
+              <w:rPr>
+                <w:rFonts w:ascii="Times New Roman" w:hAnsi="Times New Roman" w:cs="Times New Roman"/>
+                <w:i/>
+                <w:iCs/>
+                <w:sz w:val="28"/>
+                <w:szCs w:val="28"/>
+              </w:rPr>
+              <w:t xml:space="preserve"> </w:t>
+            </w:r>
+            <w:proofErr w:type="spellStart"/>
+            <w:r>
+              <w:rPr>
+                <w:rFonts w:ascii="Times New Roman" w:hAnsi="Times New Roman" w:cs="Times New Roman"/>
+                <w:i/>
+                <w:iCs/>
+                <w:sz w:val="28"/>
+                <w:szCs w:val="28"/>
+              </w:rPr>
+              <w:t>tên</w:t>
+            </w:r>
+            <w:proofErr w:type="spellEnd"/>
             <w:r>
               <w:rPr>
                 <w:rFonts w:ascii="Times New Roman" w:hAnsi="Times New Roman" w:cs="Times New Roman"/>
@@ -3221,6 +7887,30 @@
 </file>
 
 <file path=customXml/item1.xml><?xml version="1.0" encoding="utf-8"?>
+<p:properties xmlns:p="http://schemas.microsoft.com/office/2006/metadata/properties" xmlns:xsi="http://www.w3.org/2001/XMLSchema-instance" xmlns:pc="http://schemas.microsoft.com/office/infopath/2007/PartnerControls">
+  <documentManagement>
+    <AlternateThumbnailUrl xmlns="http://schemas.microsoft.com/sharepoint/v3">
+      <Url xsi:nil="true"/>
+      <Description xsi:nil="true"/>
+    </AlternateThumbnailUrl>
+    <VideoThumbnail xmlns="4ae7861e-4bff-47fb-9754-a3da037d4eb5" xsi:nil="true"/>
+    <ImageCreateDate xmlns="http://schemas.microsoft.com/sharepoint/v3" xsi:nil="true"/>
+    <GetImgForVideo xmlns="4ae7861e-4bff-47fb-9754-a3da037d4eb5" xsi:nil="true"/>
+    <Description xmlns="http://schemas.microsoft.com/sharepoint/v3" xsi:nil="true"/>
+  </documentManagement>
+</p:properties>
+</file>
+
+<file path=customXml/item2.xml><?xml version="1.0" encoding="utf-8"?>
+<?mso-contentType ?>
+<FormTemplates xmlns="http://schemas.microsoft.com/sharepoint/v3/contenttype/forms">
+  <Display>DocumentLibraryForm</Display>
+  <Edit>DocumentLibraryForm</Edit>
+  <New>DocumentLibraryForm</New>
+</FormTemplates>
+</file>
+
+<file path=customXml/item3.xml><?xml version="1.0" encoding="utf-8"?>
 <ct:contentTypeSchema xmlns:ct="http://schemas.microsoft.com/office/2006/metadata/contentType" xmlns:ma="http://schemas.microsoft.com/office/2006/metadata/properties/metaAttributes" ct:_="" ma:_="" ma:contentTypeName="Picture" ma:contentTypeID="0x0101020088C615AFA6081A4EAC6D0C7B5DE5004C" ma:contentTypeVersion="3" ma:contentTypeDescription="Upload an image or a photograph." ma:contentTypeScope="" ma:versionID="8a358c36b680c6236bc77b7a1286c80c">
   <xsd:schema xmlns:xsd="http://www.w3.org/2001/XMLSchema" xmlns:xs="http://www.w3.org/2001/XMLSchema" xmlns:p="http://schemas.microsoft.com/office/2006/metadata/properties" xmlns:ns1="http://schemas.microsoft.com/sharepoint/v3" xmlns:ns2="4ae7861e-4bff-47fb-9754-a3da037d4eb5" targetNamespace="http://schemas.microsoft.com/office/2006/metadata/properties" ma:root="true" ma:fieldsID="1315e3235dfc98430f19347398624d38" ns1:_="" ns2:_="">
     <xsd:import namespace="http://schemas.microsoft.com/sharepoint/v3"/>
@@ -3408,31 +8098,26 @@
 </ct:contentTypeSchema>
 </file>
 
-<file path=customXml/item2.xml><?xml version="1.0" encoding="utf-8"?>
-<?mso-contentType ?>
-<FormTemplates xmlns="http://schemas.microsoft.com/sharepoint/v3/contenttype/forms">
-  <Display>DocumentLibraryForm</Display>
-  <Edit>DocumentLibraryForm</Edit>
-  <New>DocumentLibraryForm</New>
-</FormTemplates>
+<file path=customXml/itemProps1.xml><?xml version="1.0" encoding="utf-8"?>
+<ds:datastoreItem xmlns:ds="http://schemas.openxmlformats.org/officeDocument/2006/customXml" ds:itemID="{DFBF5159-804B-4563-9B15-6A0468B25410}">
+  <ds:schemaRefs>
+    <ds:schemaRef ds:uri="http://schemas.microsoft.com/office/2006/metadata/properties"/>
+    <ds:schemaRef ds:uri="http://schemas.microsoft.com/office/infopath/2007/PartnerControls"/>
+    <ds:schemaRef ds:uri="http://schemas.microsoft.com/sharepoint/v3"/>
+    <ds:schemaRef ds:uri="4ae7861e-4bff-47fb-9754-a3da037d4eb5"/>
+  </ds:schemaRefs>
+</ds:datastoreItem>
 </file>
 
-<file path=customXml/item3.xml><?xml version="1.0" encoding="utf-8"?>
-<p:properties xmlns:p="http://schemas.microsoft.com/office/2006/metadata/properties" xmlns:xsi="http://www.w3.org/2001/XMLSchema-instance" xmlns:pc="http://schemas.microsoft.com/office/infopath/2007/PartnerControls">
-  <documentManagement>
-    <AlternateThumbnailUrl xmlns="http://schemas.microsoft.com/sharepoint/v3">
-      <Url xsi:nil="true"/>
-      <Description xsi:nil="true"/>
-    </AlternateThumbnailUrl>
-    <VideoThumbnail xmlns="4ae7861e-4bff-47fb-9754-a3da037d4eb5" xsi:nil="true"/>
-    <ImageCreateDate xmlns="http://schemas.microsoft.com/sharepoint/v3" xsi:nil="true"/>
-    <GetImgForVideo xmlns="4ae7861e-4bff-47fb-9754-a3da037d4eb5" xsi:nil="true"/>
-    <Description xmlns="http://schemas.microsoft.com/sharepoint/v3" xsi:nil="true"/>
-  </documentManagement>
-</p:properties>
+<file path=customXml/itemProps2.xml><?xml version="1.0" encoding="utf-8"?>
+<ds:datastoreItem xmlns:ds="http://schemas.openxmlformats.org/officeDocument/2006/customXml" ds:itemID="{AFD07A8A-035B-44B3-8740-60045F8E4C9F}">
+  <ds:schemaRefs>
+    <ds:schemaRef ds:uri="http://schemas.microsoft.com/sharepoint/v3/contenttype/forms"/>
+  </ds:schemaRefs>
+</ds:datastoreItem>
 </file>
 
-<file path=customXml/itemProps1.xml><?xml version="1.0" encoding="utf-8"?>
+<file path=customXml/itemProps3.xml><?xml version="1.0" encoding="utf-8"?>
 <ds:datastoreItem xmlns:ds="http://schemas.openxmlformats.org/officeDocument/2006/customXml" ds:itemID="{8032CC91-C47F-435F-963C-35AB8945FB24}">
   <ds:schemaRefs>
     <ds:schemaRef ds:uri="http://schemas.microsoft.com/office/2006/metadata/contentType"/>
@@ -3449,23 +8134,4 @@
     <ds:schemaRef ds:uri="http://schemas.microsoft.com/internal/obd"/>
   </ds:schemaRefs>
 </ds:datastoreItem>
-</file>
-
-<file path=customXml/itemProps2.xml><?xml version="1.0" encoding="utf-8"?>
-<ds:datastoreItem xmlns:ds="http://schemas.openxmlformats.org/officeDocument/2006/customXml" ds:itemID="{AFD07A8A-035B-44B3-8740-60045F8E4C9F}">
-  <ds:schemaRefs>
-    <ds:schemaRef ds:uri="http://schemas.microsoft.com/sharepoint/v3/contenttype/forms"/>
-  </ds:schemaRefs>
-</ds:datastoreItem>
-</file>
-
-<file path=customXml/itemProps3.xml><?xml version="1.0" encoding="utf-8"?>
-<ds:datastoreItem xmlns:ds="http://schemas.openxmlformats.org/officeDocument/2006/customXml" ds:itemID="{DFBF5159-804B-4563-9B15-6A0468B25410}">
-  <ds:schemaRefs>
-    <ds:schemaRef ds:uri="http://schemas.microsoft.com/office/2006/metadata/properties"/>
-    <ds:schemaRef ds:uri="http://schemas.microsoft.com/office/infopath/2007/PartnerControls"/>
-    <ds:schemaRef ds:uri="http://schemas.microsoft.com/sharepoint/v3"/>
-    <ds:schemaRef ds:uri="4ae7861e-4bff-47fb-9754-a3da037d4eb5"/>
-  </ds:schemaRefs>
-</ds:datastoreItem>
 </file>